--- a/Docs/New Microsoft Word Document.docx
+++ b/Docs/New Microsoft Word Document.docx
@@ -473,6 +473,54 @@
     </w:p>
     <w:p>
       <w:pPr>
+        <w:ind w:left="360"/>
+      </w:pPr>
+    </w:p>
+    <w:p/>
+    <w:p/>
+    <w:p/>
+    <w:p/>
+    <w:p/>
+    <w:p/>
+    <w:p/>
+    <w:p/>
+    <w:p/>
+    <w:p/>
+    <w:p/>
+    <w:p/>
+    <w:p/>
+    <w:p/>
+    <w:p/>
+    <w:p/>
+    <w:p/>
+    <w:p/>
+    <w:p/>
+    <w:p/>
+    <w:p/>
+    <w:p/>
+    <w:p/>
+    <w:p/>
+    <w:p/>
+    <w:p/>
+    <w:p/>
+    <w:p/>
+    <w:p/>
+    <w:p/>
+    <w:p/>
+    <w:p/>
+    <w:p/>
+    <w:p/>
+    <w:p/>
+    <w:p/>
+    <w:p/>
+    <w:p>
+      <w:r>
+        <w:lastRenderedPageBreak/>
+        <w:t>Условие задачи</w:t>
+      </w:r>
+    </w:p>
+    <w:p>
+      <w:pPr>
         <w:rPr>
           <w:rFonts w:ascii="Segoe UI" w:hAnsi="Segoe UI" w:cs="Segoe UI"/>
           <w:color w:val="24292E"/>
@@ -481,9 +529,6 @@
         </w:rPr>
       </w:pPr>
       <w:r>
-        <w:t xml:space="preserve">1 </w:t>
-      </w:r>
-      <w:r>
         <w:rPr>
           <w:rFonts w:ascii="Segoe UI" w:hAnsi="Segoe UI" w:cs="Segoe UI"/>
           <w:color w:val="24292E"/>
@@ -506,22 +551,1346 @@
     <w:p>
       <w:pPr>
         <w:rPr>
-          <w:lang w:val="en-US"/>
-        </w:rPr>
-      </w:pPr>
-      <w:r>
-        <w:rPr>
           <w:rFonts w:ascii="Segoe UI" w:hAnsi="Segoe UI" w:cs="Segoe UI"/>
           <w:color w:val="24292E"/>
           <w:sz w:val="21"/>
           <w:szCs w:val="21"/>
-          <w:lang w:val="en-US"/>
-        </w:rPr>
-        <w:t xml:space="preserve">2 </w:t>
+        </w:rPr>
+      </w:pPr>
+      <w:r>
+        <w:t>Постановка задачи</w:t>
+      </w:r>
+    </w:p>
+    <w:p>
+      <w:pPr>
+        <w:pStyle w:val="ListParagraph"/>
+        <w:numPr>
+          <w:ilvl w:val="0"/>
+          <w:numId w:val="2"/>
+        </w:numPr>
+        <w:rPr>
+          <w:lang w:val="en-US"/>
+        </w:rPr>
+      </w:pPr>
+      <w:r>
+        <w:t>Создать колоду из 52 карт.</w:t>
+      </w:r>
+    </w:p>
+    <w:p>
+      <w:pPr>
+        <w:pStyle w:val="ListParagraph"/>
+        <w:numPr>
+          <w:ilvl w:val="0"/>
+          <w:numId w:val="2"/>
+        </w:numPr>
+      </w:pPr>
+      <w:r>
+        <w:t>Раздать двум игрокам по пять случайных карт из колоды.</w:t>
+      </w:r>
+    </w:p>
+    <w:p>
+      <w:pPr>
+        <w:pStyle w:val="ListParagraph"/>
+        <w:numPr>
+          <w:ilvl w:val="0"/>
+          <w:numId w:val="2"/>
+        </w:numPr>
+      </w:pPr>
+      <w:r>
+        <w:t>Сравнить карты двух игроков по правилам игры «Покер».</w:t>
+      </w:r>
+    </w:p>
+    <w:p>
+      <w:pPr>
+        <w:pStyle w:val="ListParagraph"/>
+        <w:numPr>
+          <w:ilvl w:val="0"/>
+          <w:numId w:val="2"/>
+        </w:numPr>
+      </w:pPr>
+      <w:r>
+        <w:t xml:space="preserve">Вывести карты двух игроков и победителя или ничью. </w:t>
+      </w:r>
+    </w:p>
+    <w:p/>
+    <w:p>
+      <w:r>
+        <w:t>Графическое представление алгоритма решения в виде блок-схемы</w:t>
+      </w:r>
+    </w:p>
+    <w:p>
+      <w:pPr>
+        <w:spacing w:after="160" w:line="259" w:lineRule="auto"/>
+      </w:pPr>
+    </w:p>
+    <w:p>
+      <w:pPr>
+        <w:spacing w:after="160" w:line="259" w:lineRule="auto"/>
+      </w:pPr>
+      <w:r>
+        <w:t>Словесный (пошаговый алгоритм решения)</w:t>
+      </w:r>
+    </w:p>
+    <w:p>
+      <w:pPr>
+        <w:spacing w:after="160" w:line="259" w:lineRule="auto"/>
+      </w:pPr>
+      <w:r>
+        <w:t xml:space="preserve">Создаю </w:t>
       </w:r>
       <w:bookmarkStart w:id="0" w:name="_GoBack"/>
       <w:bookmarkEnd w:id="0"/>
     </w:p>
+    <w:p>
+      <w:pPr>
+        <w:spacing w:after="160" w:line="259" w:lineRule="auto"/>
+      </w:pPr>
+      <w:r>
+        <w:t>Создаем колоду</w:t>
+      </w:r>
+      <w:r>
+        <w:t>,</w:t>
+      </w:r>
+      <w:r>
+        <w:t xml:space="preserve"> состоящую из 52х карт. </w:t>
+      </w:r>
+      <w:r>
+        <w:t xml:space="preserve">У класса </w:t>
+      </w:r>
+      <w:r>
+        <w:rPr>
+          <w:lang w:val="en-US"/>
+        </w:rPr>
+        <w:t>Table</w:t>
+      </w:r>
+      <w:r>
+        <w:t xml:space="preserve"> </w:t>
+      </w:r>
+      <w:r>
+        <w:t xml:space="preserve">есть свойство </w:t>
+      </w:r>
+      <w:r>
+        <w:rPr>
+          <w:lang w:val="en-US"/>
+        </w:rPr>
+        <w:t>deck</w:t>
+      </w:r>
+      <w:r>
+        <w:t xml:space="preserve"> </w:t>
+      </w:r>
+      <w:r>
+        <w:t>(массив</w:t>
+      </w:r>
+    </w:p>
+    <w:p>
+      <w:pPr>
+        <w:spacing w:after="160" w:line="259" w:lineRule="auto"/>
+      </w:pPr>
+      <w:r>
+        <w:tab/>
+      </w:r>
+    </w:p>
+    <w:p>
+      <w:r>
+        <w:rPr>
+          <w:noProof/>
+          <w:lang w:val="en-US" w:eastAsia="en-US"/>
+        </w:rPr>
+        <w:lastRenderedPageBreak/>
+        <w:drawing>
+          <wp:inline distT="0" distB="0" distL="0" distR="0" wp14:anchorId="76BC2DF9" wp14:editId="2C3C967B">
+            <wp:extent cx="5915025" cy="8582636"/>
+            <wp:effectExtent l="0" t="0" r="0" b="9525"/>
+            <wp:docPr id="4" name="Picture 4"/>
+            <wp:cNvGraphicFramePr>
+              <a:graphicFrameLocks xmlns:a="http://schemas.openxmlformats.org/drawingml/2006/main" noChangeAspect="1"/>
+            </wp:cNvGraphicFramePr>
+            <a:graphic xmlns:a="http://schemas.openxmlformats.org/drawingml/2006/main">
+              <a:graphicData uri="http://schemas.openxmlformats.org/drawingml/2006/picture">
+                <pic:pic xmlns:pic="http://schemas.openxmlformats.org/drawingml/2006/picture">
+                  <pic:nvPicPr>
+                    <pic:cNvPr id="4" name="Main.png"/>
+                    <pic:cNvPicPr/>
+                  </pic:nvPicPr>
+                  <pic:blipFill>
+                    <a:blip r:embed="rId7">
+                      <a:extLst>
+                        <a:ext uri="{28A0092B-C50C-407E-A947-70E740481C1C}">
+                          <a14:useLocalDpi xmlns:a14="http://schemas.microsoft.com/office/drawing/2010/main" val="0"/>
+                        </a:ext>
+                      </a:extLst>
+                    </a:blip>
+                    <a:stretch>
+                      <a:fillRect/>
+                    </a:stretch>
+                  </pic:blipFill>
+                  <pic:spPr>
+                    <a:xfrm>
+                      <a:off x="0" y="0"/>
+                      <a:ext cx="5924186" cy="8595928"/>
+                    </a:xfrm>
+                    <a:prstGeom prst="rect">
+                      <a:avLst/>
+                    </a:prstGeom>
+                  </pic:spPr>
+                </pic:pic>
+              </a:graphicData>
+            </a:graphic>
+          </wp:inline>
+        </w:drawing>
+      </w:r>
+    </w:p>
+    <w:p/>
+    <w:p>
+      <w:r>
+        <w:rPr>
+          <w:noProof/>
+          <w:lang w:val="en-US" w:eastAsia="en-US"/>
+        </w:rPr>
+        <w:lastRenderedPageBreak/>
+        <w:drawing>
+          <wp:inline distT="0" distB="0" distL="0" distR="0">
+            <wp:extent cx="5940425" cy="5229860"/>
+            <wp:effectExtent l="0" t="0" r="3175" b="8890"/>
+            <wp:docPr id="1" name="Picture 1"/>
+            <wp:cNvGraphicFramePr>
+              <a:graphicFrameLocks xmlns:a="http://schemas.openxmlformats.org/drawingml/2006/main" noChangeAspect="1"/>
+            </wp:cNvGraphicFramePr>
+            <a:graphic xmlns:a="http://schemas.openxmlformats.org/drawingml/2006/main">
+              <a:graphicData uri="http://schemas.openxmlformats.org/drawingml/2006/picture">
+                <pic:pic xmlns:pic="http://schemas.openxmlformats.org/drawingml/2006/picture">
+                  <pic:nvPicPr>
+                    <pic:cNvPr id="1" name="Compare.png"/>
+                    <pic:cNvPicPr/>
+                  </pic:nvPicPr>
+                  <pic:blipFill>
+                    <a:blip r:embed="rId8" cstate="print">
+                      <a:extLst>
+                        <a:ext uri="{28A0092B-C50C-407E-A947-70E740481C1C}">
+                          <a14:useLocalDpi xmlns:a14="http://schemas.microsoft.com/office/drawing/2010/main" val="0"/>
+                        </a:ext>
+                      </a:extLst>
+                    </a:blip>
+                    <a:stretch>
+                      <a:fillRect/>
+                    </a:stretch>
+                  </pic:blipFill>
+                  <pic:spPr>
+                    <a:xfrm>
+                      <a:off x="0" y="0"/>
+                      <a:ext cx="5940425" cy="5229860"/>
+                    </a:xfrm>
+                    <a:prstGeom prst="rect">
+                      <a:avLst/>
+                    </a:prstGeom>
+                  </pic:spPr>
+                </pic:pic>
+              </a:graphicData>
+            </a:graphic>
+          </wp:inline>
+        </w:drawing>
+      </w:r>
+      <w:r>
+        <w:rPr>
+          <w:noProof/>
+          <w:lang w:val="en-US" w:eastAsia="en-US"/>
+        </w:rPr>
+        <w:lastRenderedPageBreak/>
+        <w:drawing>
+          <wp:inline distT="0" distB="0" distL="0" distR="0">
+            <wp:extent cx="2506058" cy="8670925"/>
+            <wp:effectExtent l="0" t="0" r="8890" b="0"/>
+            <wp:docPr id="2" name="Picture 2"/>
+            <wp:cNvGraphicFramePr>
+              <a:graphicFrameLocks xmlns:a="http://schemas.openxmlformats.org/drawingml/2006/main" noChangeAspect="1"/>
+            </wp:cNvGraphicFramePr>
+            <a:graphic xmlns:a="http://schemas.openxmlformats.org/drawingml/2006/main">
+              <a:graphicData uri="http://schemas.openxmlformats.org/drawingml/2006/picture">
+                <pic:pic xmlns:pic="http://schemas.openxmlformats.org/drawingml/2006/picture">
+                  <pic:nvPicPr>
+                    <pic:cNvPr id="2" name="GenerateDeck.png"/>
+                    <pic:cNvPicPr/>
+                  </pic:nvPicPr>
+                  <pic:blipFill>
+                    <a:blip r:embed="rId9">
+                      <a:extLst>
+                        <a:ext uri="{28A0092B-C50C-407E-A947-70E740481C1C}">
+                          <a14:useLocalDpi xmlns:a14="http://schemas.microsoft.com/office/drawing/2010/main" val="0"/>
+                        </a:ext>
+                      </a:extLst>
+                    </a:blip>
+                    <a:stretch>
+                      <a:fillRect/>
+                    </a:stretch>
+                  </pic:blipFill>
+                  <pic:spPr>
+                    <a:xfrm>
+                      <a:off x="0" y="0"/>
+                      <a:ext cx="2506757" cy="8673344"/>
+                    </a:xfrm>
+                    <a:prstGeom prst="rect">
+                      <a:avLst/>
+                    </a:prstGeom>
+                  </pic:spPr>
+                </pic:pic>
+              </a:graphicData>
+            </a:graphic>
+          </wp:inline>
+        </w:drawing>
+      </w:r>
+      <w:r>
+        <w:rPr>
+          <w:noProof/>
+          <w:lang w:val="en-US" w:eastAsia="en-US"/>
+        </w:rPr>
+        <w:drawing>
+          <wp:inline distT="0" distB="0" distL="0" distR="0">
+            <wp:extent cx="2366082" cy="5779348"/>
+            <wp:effectExtent l="0" t="0" r="0" b="0"/>
+            <wp:docPr id="3" name="Picture 3"/>
+            <wp:cNvGraphicFramePr>
+              <a:graphicFrameLocks xmlns:a="http://schemas.openxmlformats.org/drawingml/2006/main" noChangeAspect="1"/>
+            </wp:cNvGraphicFramePr>
+            <a:graphic xmlns:a="http://schemas.openxmlformats.org/drawingml/2006/main">
+              <a:graphicData uri="http://schemas.openxmlformats.org/drawingml/2006/picture">
+                <pic:pic xmlns:pic="http://schemas.openxmlformats.org/drawingml/2006/picture">
+                  <pic:nvPicPr>
+                    <pic:cNvPr id="3" name="GenerateHand.png"/>
+                    <pic:cNvPicPr/>
+                  </pic:nvPicPr>
+                  <pic:blipFill>
+                    <a:blip r:embed="rId10">
+                      <a:extLst>
+                        <a:ext uri="{28A0092B-C50C-407E-A947-70E740481C1C}">
+                          <a14:useLocalDpi xmlns:a14="http://schemas.microsoft.com/office/drawing/2010/main" val="0"/>
+                        </a:ext>
+                      </a:extLst>
+                    </a:blip>
+                    <a:stretch>
+                      <a:fillRect/>
+                    </a:stretch>
+                  </pic:blipFill>
+                  <pic:spPr>
+                    <a:xfrm>
+                      <a:off x="0" y="0"/>
+                      <a:ext cx="2377206" cy="5806520"/>
+                    </a:xfrm>
+                    <a:prstGeom prst="rect">
+                      <a:avLst/>
+                    </a:prstGeom>
+                  </pic:spPr>
+                </pic:pic>
+              </a:graphicData>
+            </a:graphic>
+          </wp:inline>
+        </w:drawing>
+      </w:r>
+    </w:p>
+    <w:p/>
+    <w:p/>
+    <w:p/>
+    <w:p>
+      <w:pPr>
+        <w:rPr>
+          <w:lang w:val="en-US"/>
+        </w:rPr>
+      </w:pPr>
+      <w:r>
+        <w:rPr>
+          <w:lang w:val="en-US"/>
+        </w:rPr>
+        <w:lastRenderedPageBreak/>
+        <w:t>Main.cpp</w:t>
+      </w:r>
+    </w:p>
+    <w:p>
+      <w:r>
+        <w:pict>
+          <v:shapetype id="_x0000_t75" coordsize="21600,21600" o:spt="75" o:preferrelative="t" path="m@4@5l@4@11@9@11@9@5xe" filled="f" stroked="f">
+            <v:stroke joinstyle="miter"/>
+            <v:formulas>
+              <v:f eqn="if lineDrawn pixelLineWidth 0"/>
+              <v:f eqn="sum @0 1 0"/>
+              <v:f eqn="sum 0 0 @1"/>
+              <v:f eqn="prod @2 1 2"/>
+              <v:f eqn="prod @3 21600 pixelWidth"/>
+              <v:f eqn="prod @3 21600 pixelHeight"/>
+              <v:f eqn="sum @0 0 1"/>
+              <v:f eqn="prod @6 1 2"/>
+              <v:f eqn="prod @7 21600 pixelWidth"/>
+              <v:f eqn="sum @8 21600 0"/>
+              <v:f eqn="prod @7 21600 pixelHeight"/>
+              <v:f eqn="sum @10 21600 0"/>
+            </v:formulas>
+            <v:path o:extrusionok="f" gradientshapeok="t" o:connecttype="rect"/>
+            <o:lock v:ext="edit" aspectratio="t"/>
+          </v:shapetype>
+          <v:shape id="_x0000_i1025" type="#_x0000_t75" style="width:197.25pt;height:134.25pt">
+            <v:imagedata r:id="rId11" o:title="main"/>
+          </v:shape>
+        </w:pict>
+      </w:r>
+    </w:p>
+    <w:p>
+      <w:pPr>
+        <w:rPr>
+          <w:lang w:val="en-US"/>
+        </w:rPr>
+      </w:pPr>
+      <w:r>
+        <w:rPr>
+          <w:lang w:val="en-US"/>
+        </w:rPr>
+        <w:t>Table.cpp</w:t>
+      </w:r>
+    </w:p>
+    <w:p>
+      <w:r>
+        <w:pict>
+          <v:shape id="_x0000_i1026" type="#_x0000_t75" style="width:393pt;height:270.75pt">
+            <v:imagedata r:id="rId12" o:title="Table_cpp_run"/>
+          </v:shape>
+        </w:pict>
+      </w:r>
+    </w:p>
+    <w:p/>
+    <w:p>
+      <w:r>
+        <w:lastRenderedPageBreak/>
+        <w:pict>
+          <v:shape id="_x0000_i1045" type="#_x0000_t75" style="width:512.25pt;height:369pt">
+            <v:imagedata r:id="rId13" o:title="Table_cpp30-58"/>
+          </v:shape>
+        </w:pict>
+      </w:r>
+    </w:p>
+    <w:p>
+      <w:r>
+        <w:rPr>
+          <w:noProof/>
+          <w:lang w:val="en-US" w:eastAsia="en-US"/>
+        </w:rPr>
+        <w:drawing>
+          <wp:inline distT="0" distB="0" distL="0" distR="0">
+            <wp:extent cx="4829175" cy="3543300"/>
+            <wp:effectExtent l="0" t="0" r="9525" b="0"/>
+            <wp:docPr id="17" name="Picture 17" descr="C:\Users\nnaba\AppData\Local\Microsoft\Windows\INetCache\Content.Word\Table_cpp58-76.png"/>
+            <wp:cNvGraphicFramePr>
+              <a:graphicFrameLocks xmlns:a="http://schemas.openxmlformats.org/drawingml/2006/main" noChangeAspect="1"/>
+            </wp:cNvGraphicFramePr>
+            <a:graphic xmlns:a="http://schemas.openxmlformats.org/drawingml/2006/main">
+              <a:graphicData uri="http://schemas.openxmlformats.org/drawingml/2006/picture">
+                <pic:pic xmlns:pic="http://schemas.openxmlformats.org/drawingml/2006/picture">
+                  <pic:nvPicPr>
+                    <pic:cNvPr id="0" name="Picture 35" descr="C:\Users\nnaba\AppData\Local\Microsoft\Windows\INetCache\Content.Word\Table_cpp58-76.png"/>
+                    <pic:cNvPicPr>
+                      <a:picLocks noChangeAspect="1" noChangeArrowheads="1"/>
+                    </pic:cNvPicPr>
+                  </pic:nvPicPr>
+                  <pic:blipFill>
+                    <a:blip r:embed="rId14">
+                      <a:extLst>
+                        <a:ext uri="{28A0092B-C50C-407E-A947-70E740481C1C}">
+                          <a14:useLocalDpi xmlns:a14="http://schemas.microsoft.com/office/drawing/2010/main" val="0"/>
+                        </a:ext>
+                      </a:extLst>
+                    </a:blip>
+                    <a:srcRect/>
+                    <a:stretch>
+                      <a:fillRect/>
+                    </a:stretch>
+                  </pic:blipFill>
+                  <pic:spPr bwMode="auto">
+                    <a:xfrm>
+                      <a:off x="0" y="0"/>
+                      <a:ext cx="4829175" cy="3543300"/>
+                    </a:xfrm>
+                    <a:prstGeom prst="rect">
+                      <a:avLst/>
+                    </a:prstGeom>
+                    <a:noFill/>
+                    <a:ln>
+                      <a:noFill/>
+                    </a:ln>
+                  </pic:spPr>
+                </pic:pic>
+              </a:graphicData>
+            </a:graphic>
+          </wp:inline>
+        </w:drawing>
+      </w:r>
+    </w:p>
+    <w:p/>
+    <w:p/>
+    <w:p/>
+    <w:p/>
+    <w:p/>
+    <w:p>
+      <w:r>
+        <w:rPr>
+          <w:noProof/>
+          <w:lang w:val="en-US" w:eastAsia="en-US"/>
+        </w:rPr>
+        <w:lastRenderedPageBreak/>
+        <w:drawing>
+          <wp:inline distT="0" distB="0" distL="0" distR="0" wp14:anchorId="6ABCB22A" wp14:editId="640BDB15">
+            <wp:extent cx="4924425" cy="1943100"/>
+            <wp:effectExtent l="0" t="0" r="9525" b="0"/>
+            <wp:docPr id="16" name="Picture 16" descr="C:\Users\nnaba\AppData\Local\Microsoft\Windows\INetCache\Content.Word\Table_cpp_genDeck.png"/>
+            <wp:cNvGraphicFramePr>
+              <a:graphicFrameLocks xmlns:a="http://schemas.openxmlformats.org/drawingml/2006/main" noChangeAspect="1"/>
+            </wp:cNvGraphicFramePr>
+            <a:graphic xmlns:a="http://schemas.openxmlformats.org/drawingml/2006/main">
+              <a:graphicData uri="http://schemas.openxmlformats.org/drawingml/2006/picture">
+                <pic:pic xmlns:pic="http://schemas.openxmlformats.org/drawingml/2006/picture">
+                  <pic:nvPicPr>
+                    <pic:cNvPr id="0" name="Picture 24" descr="C:\Users\nnaba\AppData\Local\Microsoft\Windows\INetCache\Content.Word\Table_cpp_genDeck.png"/>
+                    <pic:cNvPicPr>
+                      <a:picLocks noChangeAspect="1" noChangeArrowheads="1"/>
+                    </pic:cNvPicPr>
+                  </pic:nvPicPr>
+                  <pic:blipFill>
+                    <a:blip r:embed="rId15">
+                      <a:extLst>
+                        <a:ext uri="{28A0092B-C50C-407E-A947-70E740481C1C}">
+                          <a14:useLocalDpi xmlns:a14="http://schemas.microsoft.com/office/drawing/2010/main" val="0"/>
+                        </a:ext>
+                      </a:extLst>
+                    </a:blip>
+                    <a:srcRect/>
+                    <a:stretch>
+                      <a:fillRect/>
+                    </a:stretch>
+                  </pic:blipFill>
+                  <pic:spPr bwMode="auto">
+                    <a:xfrm>
+                      <a:off x="0" y="0"/>
+                      <a:ext cx="4924425" cy="1943100"/>
+                    </a:xfrm>
+                    <a:prstGeom prst="rect">
+                      <a:avLst/>
+                    </a:prstGeom>
+                    <a:noFill/>
+                    <a:ln>
+                      <a:noFill/>
+                    </a:ln>
+                  </pic:spPr>
+                </pic:pic>
+              </a:graphicData>
+            </a:graphic>
+          </wp:inline>
+        </w:drawing>
+      </w:r>
+    </w:p>
+    <w:p>
+      <w:r>
+        <w:pict>
+          <v:shape id="_x0000_i1037" type="#_x0000_t75" style="width:467.25pt;height:223.5pt">
+            <v:imagedata r:id="rId16" o:title="Table_cpp_genHand"/>
+          </v:shape>
+        </w:pict>
+      </w:r>
+    </w:p>
+    <w:p>
+      <w:pPr>
+        <w:rPr>
+          <w:lang w:val="en-US"/>
+        </w:rPr>
+      </w:pPr>
+      <w:proofErr w:type="spellStart"/>
+      <w:r>
+        <w:rPr>
+          <w:lang w:val="en-US"/>
+        </w:rPr>
+        <w:t>Comparator.h</w:t>
+      </w:r>
+      <w:proofErr w:type="spellEnd"/>
+    </w:p>
+    <w:p>
+      <w:r>
+        <w:pict>
+          <v:shape id="_x0000_i1053" type="#_x0000_t75" style="width:260.25pt;height:150pt">
+            <v:imagedata r:id="rId17" o:title="Comparator_h"/>
+          </v:shape>
+        </w:pict>
+      </w:r>
+    </w:p>
+    <w:p/>
+    <w:p/>
+    <w:p/>
+    <w:p/>
+    <w:p>
+      <w:pPr>
+        <w:rPr>
+          <w:lang w:val="en-US"/>
+        </w:rPr>
+      </w:pPr>
+    </w:p>
+    <w:p>
+      <w:pPr>
+        <w:rPr>
+          <w:lang w:val="en-US"/>
+        </w:rPr>
+      </w:pPr>
+    </w:p>
+    <w:p>
+      <w:pPr>
+        <w:rPr>
+          <w:lang w:val="en-US"/>
+        </w:rPr>
+      </w:pPr>
+    </w:p>
+    <w:p>
+      <w:pPr>
+        <w:rPr>
+          <w:lang w:val="en-US"/>
+        </w:rPr>
+      </w:pPr>
+    </w:p>
+    <w:p>
+      <w:pPr>
+        <w:rPr>
+          <w:lang w:val="en-US"/>
+        </w:rPr>
+      </w:pPr>
+    </w:p>
+    <w:p>
+      <w:pPr>
+        <w:rPr>
+          <w:lang w:val="en-US"/>
+        </w:rPr>
+      </w:pPr>
+    </w:p>
+    <w:p>
+      <w:pPr>
+        <w:rPr>
+          <w:lang w:val="en-US"/>
+        </w:rPr>
+      </w:pPr>
+    </w:p>
+    <w:p>
+      <w:pPr>
+        <w:rPr>
+          <w:lang w:val="en-US"/>
+        </w:rPr>
+      </w:pPr>
+    </w:p>
+    <w:p>
+      <w:pPr>
+        <w:rPr>
+          <w:lang w:val="en-US"/>
+        </w:rPr>
+      </w:pPr>
+    </w:p>
+    <w:p>
+      <w:pPr>
+        <w:rPr>
+          <w:lang w:val="en-US"/>
+        </w:rPr>
+      </w:pPr>
+      <w:proofErr w:type="spellStart"/>
+      <w:r>
+        <w:rPr>
+          <w:lang w:val="en-US"/>
+        </w:rPr>
+        <w:lastRenderedPageBreak/>
+        <w:t>IO.h</w:t>
+      </w:r>
+      <w:proofErr w:type="spellEnd"/>
+    </w:p>
+    <w:p>
+      <w:r>
+        <w:pict>
+          <v:shape id="_x0000_i1055" type="#_x0000_t75" style="width:296.25pt;height:239.25pt">
+            <v:imagedata r:id="rId18" o:title="IO_h"/>
+          </v:shape>
+        </w:pict>
+      </w:r>
+    </w:p>
+    <w:p>
+      <w:pPr>
+        <w:rPr>
+          <w:lang w:val="en-US"/>
+        </w:rPr>
+      </w:pPr>
+      <w:proofErr w:type="spellStart"/>
+      <w:r>
+        <w:rPr>
+          <w:lang w:val="en-US"/>
+        </w:rPr>
+        <w:t>Card.h</w:t>
+      </w:r>
+      <w:proofErr w:type="spellEnd"/>
+    </w:p>
+    <w:p>
+      <w:pPr>
+        <w:rPr>
+          <w:lang w:val="en-US"/>
+        </w:rPr>
+      </w:pPr>
+      <w:r>
+        <w:rPr>
+          <w:lang w:val="en-US"/>
+        </w:rPr>
+        <w:pict>
+          <v:shape id="_x0000_i1060" type="#_x0000_t75" style="width:237pt;height:300pt">
+            <v:imagedata r:id="rId19" o:title="Card_h"/>
+          </v:shape>
+        </w:pict>
+      </w:r>
+    </w:p>
+    <w:p>
+      <w:pPr>
+        <w:rPr>
+          <w:lang w:val="en-US"/>
+        </w:rPr>
+      </w:pPr>
+    </w:p>
+    <w:p>
+      <w:pPr>
+        <w:rPr>
+          <w:lang w:val="en-US"/>
+        </w:rPr>
+      </w:pPr>
+    </w:p>
+    <w:p>
+      <w:pPr>
+        <w:rPr>
+          <w:lang w:val="en-US"/>
+        </w:rPr>
+      </w:pPr>
+    </w:p>
+    <w:p>
+      <w:pPr>
+        <w:rPr>
+          <w:lang w:val="en-US"/>
+        </w:rPr>
+      </w:pPr>
+    </w:p>
+    <w:p>
+      <w:pPr>
+        <w:rPr>
+          <w:lang w:val="en-US"/>
+        </w:rPr>
+      </w:pPr>
+    </w:p>
+    <w:p>
+      <w:pPr>
+        <w:rPr>
+          <w:lang w:val="en-US"/>
+        </w:rPr>
+      </w:pPr>
+    </w:p>
+    <w:p>
+      <w:pPr>
+        <w:rPr>
+          <w:lang w:val="en-US"/>
+        </w:rPr>
+      </w:pPr>
+    </w:p>
+    <w:p>
+      <w:pPr>
+        <w:rPr>
+          <w:lang w:val="en-US"/>
+        </w:rPr>
+      </w:pPr>
+    </w:p>
+    <w:p>
+      <w:pPr>
+        <w:rPr>
+          <w:lang w:val="en-US"/>
+        </w:rPr>
+      </w:pPr>
+    </w:p>
+    <w:p>
+      <w:pPr>
+        <w:rPr>
+          <w:lang w:val="en-US"/>
+        </w:rPr>
+      </w:pPr>
+    </w:p>
+    <w:p>
+      <w:pPr>
+        <w:rPr>
+          <w:lang w:val="en-US"/>
+        </w:rPr>
+      </w:pPr>
+    </w:p>
+    <w:p>
+      <w:pPr>
+        <w:rPr>
+          <w:lang w:val="en-US"/>
+        </w:rPr>
+      </w:pPr>
+      <w:proofErr w:type="spellStart"/>
+      <w:r>
+        <w:rPr>
+          <w:lang w:val="en-US"/>
+        </w:rPr>
+        <w:lastRenderedPageBreak/>
+        <w:t>Hand.h</w:t>
+      </w:r>
+      <w:proofErr w:type="spellEnd"/>
+    </w:p>
+    <w:p>
+      <w:pPr>
+        <w:rPr>
+          <w:lang w:val="en-US"/>
+        </w:rPr>
+      </w:pPr>
+      <w:r>
+        <w:rPr>
+          <w:lang w:val="en-US"/>
+        </w:rPr>
+        <w:pict>
+          <v:shape id="_x0000_i1061" type="#_x0000_t75" style="width:250.5pt;height:313.5pt">
+            <v:imagedata r:id="rId20" o:title="Hand_h"/>
+          </v:shape>
+        </w:pict>
+      </w:r>
+    </w:p>
+    <w:p>
+      <w:pPr>
+        <w:rPr>
+          <w:lang w:val="en-US"/>
+        </w:rPr>
+      </w:pPr>
+      <w:proofErr w:type="spellStart"/>
+      <w:r>
+        <w:rPr>
+          <w:lang w:val="en-US"/>
+        </w:rPr>
+        <w:t>Library.h</w:t>
+      </w:r>
+      <w:proofErr w:type="spellEnd"/>
+    </w:p>
+    <w:p>
+      <w:pPr>
+        <w:rPr>
+          <w:lang w:val="en-US"/>
+        </w:rPr>
+      </w:pPr>
+      <w:r>
+        <w:rPr>
+          <w:lang w:val="en-US"/>
+        </w:rPr>
+        <w:pict>
+          <v:shape id="_x0000_i1062" type="#_x0000_t75" style="width:337.5pt;height:222.75pt">
+            <v:imagedata r:id="rId21" o:title="Library_h"/>
+          </v:shape>
+        </w:pict>
+      </w:r>
+    </w:p>
+    <w:p>
+      <w:pPr>
+        <w:rPr>
+          <w:lang w:val="en-US"/>
+        </w:rPr>
+      </w:pPr>
+    </w:p>
+    <w:p>
+      <w:pPr>
+        <w:rPr>
+          <w:lang w:val="en-US"/>
+        </w:rPr>
+      </w:pPr>
+    </w:p>
+    <w:p>
+      <w:pPr>
+        <w:rPr>
+          <w:lang w:val="en-US"/>
+        </w:rPr>
+      </w:pPr>
+    </w:p>
+    <w:p>
+      <w:pPr>
+        <w:rPr>
+          <w:lang w:val="en-US"/>
+        </w:rPr>
+      </w:pPr>
+    </w:p>
+    <w:p>
+      <w:pPr>
+        <w:rPr>
+          <w:lang w:val="en-US"/>
+        </w:rPr>
+      </w:pPr>
+    </w:p>
+    <w:p>
+      <w:pPr>
+        <w:rPr>
+          <w:lang w:val="en-US"/>
+        </w:rPr>
+      </w:pPr>
+    </w:p>
+    <w:p>
+      <w:pPr>
+        <w:rPr>
+          <w:lang w:val="en-US"/>
+        </w:rPr>
+      </w:pPr>
+    </w:p>
+    <w:p>
+      <w:pPr>
+        <w:rPr>
+          <w:lang w:val="en-US"/>
+        </w:rPr>
+      </w:pPr>
+    </w:p>
+    <w:p>
+      <w:pPr>
+        <w:rPr>
+          <w:lang w:val="en-US"/>
+        </w:rPr>
+      </w:pPr>
+    </w:p>
+    <w:p>
+      <w:pPr>
+        <w:rPr>
+          <w:lang w:val="en-US"/>
+        </w:rPr>
+      </w:pPr>
+    </w:p>
+    <w:p>
+      <w:pPr>
+        <w:rPr>
+          <w:lang w:val="en-US"/>
+        </w:rPr>
+      </w:pPr>
+    </w:p>
+    <w:p>
+      <w:pPr>
+        <w:rPr>
+          <w:lang w:val="en-US"/>
+        </w:rPr>
+      </w:pPr>
+      <w:proofErr w:type="spellStart"/>
+      <w:r>
+        <w:rPr>
+          <w:lang w:val="en-US"/>
+        </w:rPr>
+        <w:lastRenderedPageBreak/>
+        <w:t>Table.h</w:t>
+      </w:r>
+      <w:proofErr w:type="spellEnd"/>
+    </w:p>
+    <w:p>
+      <w:pPr>
+        <w:rPr>
+          <w:lang w:val="en-US"/>
+        </w:rPr>
+      </w:pPr>
+      <w:r>
+        <w:rPr>
+          <w:lang w:val="en-US"/>
+        </w:rPr>
+        <w:pict>
+          <v:shape id="_x0000_i1063" type="#_x0000_t75" style="width:251.25pt;height:420.75pt">
+            <v:imagedata r:id="rId22" o:title="Table_h"/>
+          </v:shape>
+        </w:pict>
+      </w:r>
+    </w:p>
+    <w:p>
+      <w:pPr>
+        <w:rPr>
+          <w:lang w:val="en-US"/>
+        </w:rPr>
+      </w:pPr>
+    </w:p>
+    <w:p>
+      <w:pPr>
+        <w:rPr>
+          <w:lang w:val="en-US"/>
+        </w:rPr>
+      </w:pPr>
+      <w:proofErr w:type="spellStart"/>
+      <w:r>
+        <w:rPr>
+          <w:lang w:val="en-US"/>
+        </w:rPr>
+        <w:t>Test.h</w:t>
+      </w:r>
+      <w:proofErr w:type="spellEnd"/>
+    </w:p>
+    <w:p>
+      <w:pPr>
+        <w:rPr>
+          <w:lang w:val="en-US"/>
+        </w:rPr>
+      </w:pPr>
+      <w:r>
+        <w:rPr>
+          <w:lang w:val="en-US"/>
+        </w:rPr>
+        <w:pict>
+          <v:shape id="_x0000_i1064" type="#_x0000_t75" style="width:258.75pt;height:163.5pt">
+            <v:imagedata r:id="rId23" o:title="Test_h"/>
+          </v:shape>
+        </w:pict>
+      </w:r>
+    </w:p>
+    <w:p>
+      <w:pPr>
+        <w:rPr>
+          <w:lang w:val="en-US"/>
+        </w:rPr>
+      </w:pPr>
+    </w:p>
+    <w:p>
+      <w:pPr>
+        <w:rPr>
+          <w:lang w:val="en-US"/>
+        </w:rPr>
+      </w:pPr>
+    </w:p>
+    <w:p>
+      <w:pPr>
+        <w:rPr>
+          <w:lang w:val="en-US"/>
+        </w:rPr>
+      </w:pPr>
+    </w:p>
+    <w:p>
+      <w:pPr>
+        <w:rPr>
+          <w:lang w:val="en-US"/>
+        </w:rPr>
+      </w:pPr>
+    </w:p>
+    <w:p>
+      <w:pPr>
+        <w:rPr>
+          <w:lang w:val="en-US"/>
+        </w:rPr>
+      </w:pPr>
+    </w:p>
+    <w:p>
+      <w:pPr>
+        <w:rPr>
+          <w:lang w:val="en-US"/>
+        </w:rPr>
+      </w:pPr>
+    </w:p>
+    <w:p>
+      <w:pPr>
+        <w:rPr>
+          <w:lang w:val="en-US"/>
+        </w:rPr>
+      </w:pPr>
+    </w:p>
+    <w:p>
+      <w:pPr>
+        <w:rPr>
+          <w:lang w:val="en-US"/>
+        </w:rPr>
+      </w:pPr>
+      <w:proofErr w:type="spellStart"/>
+      <w:r>
+        <w:rPr>
+          <w:lang w:val="en-US"/>
+        </w:rPr>
+        <w:lastRenderedPageBreak/>
+        <w:t>ComparatorTest.h</w:t>
+      </w:r>
+      <w:proofErr w:type="spellEnd"/>
+    </w:p>
+    <w:p>
+      <w:pPr>
+        <w:rPr>
+          <w:lang w:val="en-US"/>
+        </w:rPr>
+      </w:pPr>
+      <w:r>
+        <w:rPr>
+          <w:lang w:val="en-US"/>
+        </w:rPr>
+        <w:pict>
+          <v:shape id="_x0000_i1065" type="#_x0000_t75" style="width:310.5pt;height:404.25pt">
+            <v:imagedata r:id="rId24" o:title="ComparatorTest_h"/>
+          </v:shape>
+        </w:pict>
+      </w:r>
+    </w:p>
+    <w:p>
+      <w:pPr>
+        <w:rPr>
+          <w:lang w:val="en-US"/>
+        </w:rPr>
+      </w:pPr>
+    </w:p>
+    <w:p>
+      <w:pPr>
+        <w:rPr>
+          <w:lang w:val="en-US"/>
+        </w:rPr>
+      </w:pPr>
+    </w:p>
+    <w:p>
+      <w:pPr>
+        <w:rPr>
+          <w:lang w:val="en-US"/>
+        </w:rPr>
+      </w:pPr>
+    </w:p>
+    <w:p>
+      <w:pPr>
+        <w:rPr>
+          <w:lang w:val="en-US"/>
+        </w:rPr>
+      </w:pPr>
+    </w:p>
+    <w:p>
+      <w:pPr>
+        <w:rPr>
+          <w:lang w:val="en-US"/>
+        </w:rPr>
+      </w:pPr>
+    </w:p>
+    <w:p>
+      <w:pPr>
+        <w:rPr>
+          <w:lang w:val="en-US"/>
+        </w:rPr>
+      </w:pPr>
+    </w:p>
+    <w:p>
+      <w:pPr>
+        <w:rPr>
+          <w:lang w:val="en-US"/>
+        </w:rPr>
+      </w:pPr>
+    </w:p>
+    <w:p>
+      <w:pPr>
+        <w:rPr>
+          <w:lang w:val="en-US"/>
+        </w:rPr>
+      </w:pPr>
+    </w:p>
+    <w:p>
+      <w:pPr>
+        <w:rPr>
+          <w:lang w:val="en-US"/>
+        </w:rPr>
+      </w:pPr>
+    </w:p>
+    <w:p>
+      <w:pPr>
+        <w:rPr>
+          <w:lang w:val="en-US"/>
+        </w:rPr>
+      </w:pPr>
+    </w:p>
+    <w:p>
+      <w:pPr>
+        <w:rPr>
+          <w:lang w:val="en-US"/>
+        </w:rPr>
+      </w:pPr>
+    </w:p>
+    <w:p>
+      <w:pPr>
+        <w:rPr>
+          <w:lang w:val="en-US"/>
+        </w:rPr>
+      </w:pPr>
+    </w:p>
+    <w:p>
+      <w:pPr>
+        <w:rPr>
+          <w:lang w:val="en-US"/>
+        </w:rPr>
+      </w:pPr>
+    </w:p>
+    <w:p>
+      <w:pPr>
+        <w:rPr>
+          <w:lang w:val="en-US"/>
+        </w:rPr>
+      </w:pPr>
+    </w:p>
+    <w:p>
+      <w:pPr>
+        <w:rPr>
+          <w:lang w:val="en-US"/>
+        </w:rPr>
+      </w:pPr>
+    </w:p>
+    <w:p>
+      <w:pPr>
+        <w:rPr>
+          <w:lang w:val="en-US"/>
+        </w:rPr>
+      </w:pPr>
+    </w:p>
+    <w:p>
+      <w:pPr>
+        <w:rPr>
+          <w:lang w:val="en-US"/>
+        </w:rPr>
+      </w:pPr>
+    </w:p>
+    <w:p>
+      <w:pPr>
+        <w:rPr>
+          <w:lang w:val="en-US"/>
+        </w:rPr>
+      </w:pPr>
+    </w:p>
+    <w:p>
+      <w:pPr>
+        <w:rPr>
+          <w:lang w:val="en-US"/>
+        </w:rPr>
+      </w:pPr>
+    </w:p>
+    <w:p>
+      <w:pPr>
+        <w:rPr>
+          <w:lang w:val="en-US"/>
+        </w:rPr>
+      </w:pPr>
+    </w:p>
+    <w:p>
+      <w:pPr>
+        <w:rPr>
+          <w:lang w:val="en-US"/>
+        </w:rPr>
+      </w:pPr>
+    </w:p>
+    <w:p>
+      <w:pPr>
+        <w:rPr>
+          <w:lang w:val="en-US"/>
+        </w:rPr>
+      </w:pPr>
+    </w:p>
+    <w:p>
+      <w:pPr>
+        <w:rPr>
+          <w:lang w:val="en-US"/>
+        </w:rPr>
+      </w:pPr>
+      <w:proofErr w:type="spellStart"/>
+      <w:r>
+        <w:rPr>
+          <w:lang w:val="en-US"/>
+        </w:rPr>
+        <w:lastRenderedPageBreak/>
+        <w:t>EvaluatorTest.h</w:t>
+      </w:r>
+      <w:proofErr w:type="spellEnd"/>
+    </w:p>
+    <w:p>
+      <w:pPr>
+        <w:rPr>
+          <w:lang w:val="en-US"/>
+        </w:rPr>
+      </w:pPr>
+      <w:r>
+        <w:rPr>
+          <w:lang w:val="en-US"/>
+        </w:rPr>
+        <w:pict>
+          <v:shape id="_x0000_i1068" type="#_x0000_t75" style="width:253.5pt;height:403.5pt">
+            <v:imagedata r:id="rId25" o:title="EvaluatorTest_h"/>
+          </v:shape>
+        </w:pict>
+      </w:r>
+    </w:p>
+    <w:p>
+      <w:pPr>
+        <w:rPr>
+          <w:lang w:val="en-US"/>
+        </w:rPr>
+      </w:pPr>
+    </w:p>
+    <w:p>
+      <w:pPr>
+        <w:rPr>
+          <w:lang w:val="en-US"/>
+        </w:rPr>
+      </w:pPr>
+    </w:p>
+    <w:p>
+      <w:pPr>
+        <w:rPr>
+          <w:lang w:val="en-US"/>
+        </w:rPr>
+      </w:pPr>
+    </w:p>
+    <w:p>
+      <w:pPr>
+        <w:rPr>
+          <w:lang w:val="en-US"/>
+        </w:rPr>
+      </w:pPr>
+    </w:p>
+    <w:p>
+      <w:pPr>
+        <w:rPr>
+          <w:lang w:val="en-US"/>
+        </w:rPr>
+      </w:pPr>
+    </w:p>
+    <w:p>
+      <w:pPr>
+        <w:rPr>
+          <w:lang w:val="en-US"/>
+        </w:rPr>
+      </w:pPr>
+    </w:p>
+    <w:p>
+      <w:pPr>
+        <w:rPr>
+          <w:lang w:val="en-US"/>
+        </w:rPr>
+      </w:pPr>
+    </w:p>
+    <w:p>
+      <w:pPr>
+        <w:rPr>
+          <w:lang w:val="en-US"/>
+        </w:rPr>
+      </w:pPr>
+    </w:p>
+    <w:p>
+      <w:pPr>
+        <w:rPr>
+          <w:lang w:val="en-US"/>
+        </w:rPr>
+      </w:pPr>
+    </w:p>
+    <w:p>
+      <w:pPr>
+        <w:rPr>
+          <w:lang w:val="en-US"/>
+        </w:rPr>
+      </w:pPr>
+    </w:p>
+    <w:p>
+      <w:pPr>
+        <w:rPr>
+          <w:lang w:val="en-US"/>
+        </w:rPr>
+      </w:pPr>
+    </w:p>
+    <w:p>
+      <w:pPr>
+        <w:rPr>
+          <w:lang w:val="en-US"/>
+        </w:rPr>
+      </w:pPr>
+    </w:p>
+    <w:p>
+      <w:pPr>
+        <w:rPr>
+          <w:lang w:val="en-US"/>
+        </w:rPr>
+      </w:pPr>
+    </w:p>
+    <w:p/>
     <w:sectPr>
       <w:pgSz w:w="11906" w:h="16838"/>
       <w:pgMar w:top="1134" w:right="850" w:bottom="1134" w:left="1701" w:header="708" w:footer="708" w:gutter="0"/>
@@ -748,6 +2117,95 @@
           <w:tab w:val="num" w:pos="6480"/>
         </w:tabs>
         <w:ind w:left="6480" w:hanging="360"/>
+      </w:pPr>
+    </w:lvl>
+  </w:abstractNum>
+  <w:abstractNum w:abstractNumId="1" w15:restartNumberingAfterBreak="0">
+    <w:nsid w:val="5D7F0BE3"/>
+    <w:multiLevelType w:val="hybridMultilevel"/>
+    <w:tmpl w:val="A43282A6"/>
+    <w:lvl w:ilvl="0" w:tplc="0409000F">
+      <w:start w:val="1"/>
+      <w:numFmt w:val="decimal"/>
+      <w:lvlText w:val="%1."/>
+      <w:lvlJc w:val="left"/>
+      <w:pPr>
+        <w:ind w:left="720" w:hanging="360"/>
+      </w:pPr>
+      <w:rPr>
+        <w:rFonts w:hint="default"/>
+      </w:rPr>
+    </w:lvl>
+    <w:lvl w:ilvl="1" w:tplc="04090019" w:tentative="1">
+      <w:start w:val="1"/>
+      <w:numFmt w:val="lowerLetter"/>
+      <w:lvlText w:val="%2."/>
+      <w:lvlJc w:val="left"/>
+      <w:pPr>
+        <w:ind w:left="1440" w:hanging="360"/>
+      </w:pPr>
+    </w:lvl>
+    <w:lvl w:ilvl="2" w:tplc="0409001B" w:tentative="1">
+      <w:start w:val="1"/>
+      <w:numFmt w:val="lowerRoman"/>
+      <w:lvlText w:val="%3."/>
+      <w:lvlJc w:val="right"/>
+      <w:pPr>
+        <w:ind w:left="2160" w:hanging="180"/>
+      </w:pPr>
+    </w:lvl>
+    <w:lvl w:ilvl="3" w:tplc="0409000F" w:tentative="1">
+      <w:start w:val="1"/>
+      <w:numFmt w:val="decimal"/>
+      <w:lvlText w:val="%4."/>
+      <w:lvlJc w:val="left"/>
+      <w:pPr>
+        <w:ind w:left="2880" w:hanging="360"/>
+      </w:pPr>
+    </w:lvl>
+    <w:lvl w:ilvl="4" w:tplc="04090019" w:tentative="1">
+      <w:start w:val="1"/>
+      <w:numFmt w:val="lowerLetter"/>
+      <w:lvlText w:val="%5."/>
+      <w:lvlJc w:val="left"/>
+      <w:pPr>
+        <w:ind w:left="3600" w:hanging="360"/>
+      </w:pPr>
+    </w:lvl>
+    <w:lvl w:ilvl="5" w:tplc="0409001B" w:tentative="1">
+      <w:start w:val="1"/>
+      <w:numFmt w:val="lowerRoman"/>
+      <w:lvlText w:val="%6."/>
+      <w:lvlJc w:val="right"/>
+      <w:pPr>
+        <w:ind w:left="4320" w:hanging="180"/>
+      </w:pPr>
+    </w:lvl>
+    <w:lvl w:ilvl="6" w:tplc="0409000F" w:tentative="1">
+      <w:start w:val="1"/>
+      <w:numFmt w:val="decimal"/>
+      <w:lvlText w:val="%7."/>
+      <w:lvlJc w:val="left"/>
+      <w:pPr>
+        <w:ind w:left="5040" w:hanging="360"/>
+      </w:pPr>
+    </w:lvl>
+    <w:lvl w:ilvl="7" w:tplc="04090019" w:tentative="1">
+      <w:start w:val="1"/>
+      <w:numFmt w:val="lowerLetter"/>
+      <w:lvlText w:val="%8."/>
+      <w:lvlJc w:val="left"/>
+      <w:pPr>
+        <w:ind w:left="5760" w:hanging="360"/>
+      </w:pPr>
+    </w:lvl>
+    <w:lvl w:ilvl="8" w:tplc="0409001B" w:tentative="1">
+      <w:start w:val="1"/>
+      <w:numFmt w:val="lowerRoman"/>
+      <w:lvlText w:val="%9."/>
+      <w:lvlJc w:val="right"/>
+      <w:pPr>
+        <w:ind w:left="6480" w:hanging="180"/>
       </w:pPr>
     </w:lvl>
   </w:abstractNum>
@@ -780,6 +2238,9 @@
     <w:lvlOverride w:ilvl="8">
       <w:startOverride w:val="1"/>
     </w:lvlOverride>
+  </w:num>
+  <w:num w:numId="2">
+    <w:abstractNumId w:val="1"/>
   </w:num>
 </w:numbering>
 </file>
@@ -1244,6 +2705,17 @@
       <w:vertAlign w:val="superscript"/>
     </w:rPr>
   </w:style>
+  <w:style w:type="paragraph" w:styleId="ListParagraph">
+    <w:name w:val="List Paragraph"/>
+    <w:basedOn w:val="Normal"/>
+    <w:uiPriority w:val="34"/>
+    <w:qFormat/>
+    <w:rsid w:val="002A0F9B"/>
+    <w:pPr>
+      <w:ind w:left="720"/>
+      <w:contextualSpacing/>
+    </w:pPr>
+  </w:style>
 </w:styles>
 </file>
 

--- a/Docs/New Microsoft Word Document.docx
+++ b/Docs/New Microsoft Word Document.docx
@@ -627,16 +627,34 @@
       <w:pPr>
         <w:spacing w:after="160" w:line="259" w:lineRule="auto"/>
       </w:pPr>
+    </w:p>
+    <w:p>
+      <w:pPr>
+        <w:spacing w:after="160" w:line="259" w:lineRule="auto"/>
+      </w:pPr>
+    </w:p>
+    <w:p>
+      <w:pPr>
+        <w:spacing w:after="160" w:line="259" w:lineRule="auto"/>
+      </w:pPr>
+    </w:p>
+    <w:p>
+      <w:pPr>
+        <w:spacing w:after="160" w:line="259" w:lineRule="auto"/>
+      </w:pPr>
+    </w:p>
+    <w:p>
+      <w:pPr>
+        <w:spacing w:after="160" w:line="259" w:lineRule="auto"/>
+        <w:rPr>
+          <w:lang w:val="en-US"/>
+        </w:rPr>
+      </w:pPr>
       <w:r>
         <w:t>Словесный (пошаговый алгоритм решения)</w:t>
       </w:r>
-    </w:p>
-    <w:p>
-      <w:pPr>
-        <w:spacing w:after="160" w:line="259" w:lineRule="auto"/>
-      </w:pPr>
-      <w:r>
-        <w:t xml:space="preserve">Создаю </w:t>
+      <w:r>
+        <w:t>:</w:t>
       </w:r>
       <w:bookmarkStart w:id="0" w:name="_GoBack"/>
       <w:bookmarkEnd w:id="0"/>
@@ -646,16 +664,115 @@
         <w:spacing w:after="160" w:line="259" w:lineRule="auto"/>
       </w:pPr>
       <w:r>
-        <w:t>Создаем колоду</w:t>
+        <w:t xml:space="preserve">Каждая карта имеет свое значение и масть. В колоде 52 уникальной карты. </w:t>
+      </w:r>
+    </w:p>
+    <w:p>
+      <w:pPr>
+        <w:spacing w:after="160" w:line="259" w:lineRule="auto"/>
+      </w:pPr>
+      <w:r>
+        <w:t xml:space="preserve">Создаем класс под названием </w:t>
+      </w:r>
+      <w:r>
+        <w:t>“</w:t>
+      </w:r>
+      <w:r>
+        <w:rPr>
+          <w:lang w:val="en-US"/>
+        </w:rPr>
+        <w:t>Card</w:t>
+      </w:r>
+      <w:r>
+        <w:t>”</w:t>
       </w:r>
       <w:r>
         <w:t>,</w:t>
       </w:r>
       <w:r>
-        <w:t xml:space="preserve"> состоящую из 52х карт. </w:t>
-      </w:r>
-      <w:r>
-        <w:t xml:space="preserve">У класса </w:t>
+        <w:t xml:space="preserve"> </w:t>
+      </w:r>
+      <w:r>
+        <w:t>с параметрами</w:t>
+      </w:r>
+      <w:r>
+        <w:t xml:space="preserve"> </w:t>
+      </w:r>
+      <w:r>
+        <w:t xml:space="preserve">- </w:t>
+      </w:r>
+      <w:r>
+        <w:t>значение (</w:t>
+      </w:r>
+      <w:r>
+        <w:t>“</w:t>
+      </w:r>
+      <w:r>
+        <w:rPr>
+          <w:lang w:val="en-US"/>
+        </w:rPr>
+        <w:t>value</w:t>
+      </w:r>
+      <w:r>
+        <w:t>”</w:t>
+      </w:r>
+      <w:r>
+        <w:t xml:space="preserve">, </w:t>
+      </w:r>
+      <w:proofErr w:type="spellStart"/>
+      <w:r>
+        <w:rPr>
+          <w:lang w:val="en-US"/>
+        </w:rPr>
+        <w:t>int</w:t>
+      </w:r>
+      <w:proofErr w:type="spellEnd"/>
+      <w:r>
+        <w:t xml:space="preserve">) </w:t>
+      </w:r>
+      <w:r>
+        <w:t>и масть</w:t>
+      </w:r>
+      <w:r>
+        <w:t xml:space="preserve"> (</w:t>
+      </w:r>
+      <w:r>
+        <w:t>“</w:t>
+      </w:r>
+      <w:r>
+        <w:rPr>
+          <w:lang w:val="en-US"/>
+        </w:rPr>
+        <w:t>suit</w:t>
+      </w:r>
+      <w:r>
+        <w:t>”</w:t>
+      </w:r>
+      <w:r>
+        <w:t xml:space="preserve">, </w:t>
+      </w:r>
+      <w:r>
+        <w:rPr>
+          <w:lang w:val="en-US"/>
+        </w:rPr>
+        <w:t>char</w:t>
+      </w:r>
+      <w:r>
+        <w:t>)</w:t>
+      </w:r>
+      <w:r>
+        <w:t>. В методе этого класса есть конструктор, он служит для заполнения параметров.</w:t>
+      </w:r>
+    </w:p>
+    <w:p>
+      <w:pPr>
+        <w:spacing w:after="160" w:line="259" w:lineRule="auto"/>
+      </w:pPr>
+      <w:r>
+        <w:t xml:space="preserve">Создаем класс под названием </w:t>
+      </w:r>
+      <w:r>
+        <w:t>“</w:t>
       </w:r>
       <w:r>
         <w:rPr>
@@ -664,22 +781,152 @@
         <w:t>Table</w:t>
       </w:r>
       <w:r>
-        <w:t xml:space="preserve"> </w:t>
-      </w:r>
-      <w:r>
-        <w:t xml:space="preserve">есть свойство </w:t>
-      </w:r>
-      <w:r>
-        <w:rPr>
-          <w:lang w:val="en-US"/>
-        </w:rPr>
-        <w:t>deck</w:t>
-      </w:r>
-      <w:r>
-        <w:t xml:space="preserve"> </w:t>
-      </w:r>
-      <w:r>
-        <w:t>(массив</w:t>
+        <w:t xml:space="preserve">”, </w:t>
+      </w:r>
+      <w:r>
+        <w:t>который будет служить для создания игры, т.е. создание колоды, создание игроков</w:t>
+      </w:r>
+      <w:r>
+        <w:t>, сравнение карт двух игроков и вывода</w:t>
+      </w:r>
+      <w:r>
+        <w:t xml:space="preserve"> результат</w:t>
+      </w:r>
+      <w:r>
+        <w:t>а</w:t>
+      </w:r>
+      <w:r>
+        <w:t>.</w:t>
+      </w:r>
+      <w:r>
+        <w:t xml:space="preserve"> Класс </w:t>
+      </w:r>
+      <w:r>
+        <w:t>“</w:t>
+      </w:r>
+      <w:r>
+        <w:rPr>
+          <w:lang w:val="en-US"/>
+        </w:rPr>
+        <w:t>Table</w:t>
+      </w:r>
+      <w:r>
+        <w:t>”</w:t>
+      </w:r>
+      <w:r>
+        <w:t xml:space="preserve"> имеет параметр – массив карт типа </w:t>
+      </w:r>
+      <w:r>
+        <w:t>“</w:t>
+      </w:r>
+      <w:r>
+        <w:rPr>
+          <w:lang w:val="en-US"/>
+        </w:rPr>
+        <w:t>Card</w:t>
+      </w:r>
+      <w:r>
+        <w:t>”</w:t>
+      </w:r>
+      <w:r>
+        <w:t>,</w:t>
+      </w:r>
+      <w:r>
+        <w:t xml:space="preserve"> и его методы</w:t>
+      </w:r>
+      <w:r>
+        <w:t xml:space="preserve"> – </w:t>
+      </w:r>
+      <w:r>
+        <w:t>“</w:t>
+      </w:r>
+      <w:proofErr w:type="spellStart"/>
+      <w:r>
+        <w:rPr>
+          <w:lang w:val="en-US"/>
+        </w:rPr>
+        <w:t>generateDeck</w:t>
+      </w:r>
+      <w:proofErr w:type="spellEnd"/>
+      <w:r>
+        <w:t>”</w:t>
+      </w:r>
+      <w:r>
+        <w:t xml:space="preserve"> для заполнения колоды, </w:t>
+      </w:r>
+      <w:r>
+        <w:t>“</w:t>
+      </w:r>
+      <w:proofErr w:type="spellStart"/>
+      <w:r>
+        <w:rPr>
+          <w:lang w:val="en-US"/>
+        </w:rPr>
+        <w:t>generateHand</w:t>
+      </w:r>
+      <w:proofErr w:type="spellEnd"/>
+      <w:r>
+        <w:t xml:space="preserve">” </w:t>
+      </w:r>
+      <w:r>
+        <w:t xml:space="preserve">для заполнения руки игроков и </w:t>
+      </w:r>
+      <w:r>
+        <w:t>“</w:t>
+      </w:r>
+      <w:r>
+        <w:rPr>
+          <w:lang w:val="en-US"/>
+        </w:rPr>
+        <w:t>run</w:t>
+      </w:r>
+      <w:r>
+        <w:t xml:space="preserve">” </w:t>
+      </w:r>
+      <w:r>
+        <w:t>связующий элемент для выполнения всех действий.</w:t>
+      </w:r>
+    </w:p>
+    <w:p>
+      <w:pPr>
+        <w:spacing w:after="160" w:line="259" w:lineRule="auto"/>
+      </w:pPr>
+    </w:p>
+    <w:p>
+      <w:pPr>
+        <w:spacing w:after="160" w:line="259" w:lineRule="auto"/>
+      </w:pPr>
+      <w:r>
+        <w:t>Создаем колоду из 52 карт</w:t>
+      </w:r>
+      <w:r>
+        <w:t xml:space="preserve">. У каждого значения есть 4 масти. С помощью циклов делаем </w:t>
+      </w:r>
+      <w:proofErr w:type="spellStart"/>
+      <w:r>
+        <w:t>Дикартовое</w:t>
+      </w:r>
+      <w:proofErr w:type="spellEnd"/>
+      <w:r>
+        <w:t xml:space="preserve"> произведение и з</w:t>
+      </w:r>
+      <w:r>
+        <w:t xml:space="preserve">аписываем в массив колоду из типа данных </w:t>
+      </w:r>
+      <w:r>
+        <w:t>“</w:t>
+      </w:r>
+      <w:r>
+        <w:rPr>
+          <w:lang w:val="en-US"/>
+        </w:rPr>
+        <w:t>Card</w:t>
+      </w:r>
+      <w:r>
+        <w:t>”</w:t>
+      </w:r>
+      <w:r>
+        <w:t>.</w:t>
       </w:r>
     </w:p>
     <w:p>
@@ -958,7 +1205,7 @@
       <w:r>
         <w:lastRenderedPageBreak/>
         <w:pict>
-          <v:shape id="_x0000_i1045" type="#_x0000_t75" style="width:512.25pt;height:369pt">
+          <v:shape id="_x0000_i1027" type="#_x0000_t75" style="width:512.25pt;height:369pt">
             <v:imagedata r:id="rId13" o:title="Table_cpp30-58"/>
           </v:shape>
         </w:pict>
@@ -1085,7 +1332,7 @@
     <w:p>
       <w:r>
         <w:pict>
-          <v:shape id="_x0000_i1037" type="#_x0000_t75" style="width:467.25pt;height:223.5pt">
+          <v:shape id="_x0000_i1028" type="#_x0000_t75" style="width:467.25pt;height:223.5pt">
             <v:imagedata r:id="rId16" o:title="Table_cpp_genHand"/>
           </v:shape>
         </w:pict>
@@ -1109,7 +1356,7 @@
     <w:p>
       <w:r>
         <w:pict>
-          <v:shape id="_x0000_i1053" type="#_x0000_t75" style="width:260.25pt;height:150pt">
+          <v:shape id="_x0000_i1029" type="#_x0000_t75" style="width:260.25pt;height:150pt">
             <v:imagedata r:id="rId17" o:title="Comparator_h"/>
           </v:shape>
         </w:pict>
@@ -1201,7 +1448,7 @@
     <w:p>
       <w:r>
         <w:pict>
-          <v:shape id="_x0000_i1055" type="#_x0000_t75" style="width:296.25pt;height:239.25pt">
+          <v:shape id="_x0000_i1030" type="#_x0000_t75" style="width:296.25pt;height:239.25pt">
             <v:imagedata r:id="rId18" o:title="IO_h"/>
           </v:shape>
         </w:pict>
@@ -1233,7 +1480,7 @@
           <w:lang w:val="en-US"/>
         </w:rPr>
         <w:pict>
-          <v:shape id="_x0000_i1060" type="#_x0000_t75" style="width:237pt;height:300pt">
+          <v:shape id="_x0000_i1031" type="#_x0000_t75" style="width:237pt;height:300pt">
             <v:imagedata r:id="rId19" o:title="Card_h"/>
           </v:shape>
         </w:pict>
@@ -1343,7 +1590,7 @@
           <w:lang w:val="en-US"/>
         </w:rPr>
         <w:pict>
-          <v:shape id="_x0000_i1061" type="#_x0000_t75" style="width:250.5pt;height:313.5pt">
+          <v:shape id="_x0000_i1032" type="#_x0000_t75" style="width:250.5pt;height:313.5pt">
             <v:imagedata r:id="rId20" o:title="Hand_h"/>
           </v:shape>
         </w:pict>
@@ -1375,7 +1622,7 @@
           <w:lang w:val="en-US"/>
         </w:rPr>
         <w:pict>
-          <v:shape id="_x0000_i1062" type="#_x0000_t75" style="width:337.5pt;height:222.75pt">
+          <v:shape id="_x0000_i1033" type="#_x0000_t75" style="width:337.5pt;height:222.75pt">
             <v:imagedata r:id="rId21" o:title="Library_h"/>
           </v:shape>
         </w:pict>
@@ -1485,7 +1732,7 @@
           <w:lang w:val="en-US"/>
         </w:rPr>
         <w:pict>
-          <v:shape id="_x0000_i1063" type="#_x0000_t75" style="width:251.25pt;height:420.75pt">
+          <v:shape id="_x0000_i1034" type="#_x0000_t75" style="width:251.25pt;height:420.75pt">
             <v:imagedata r:id="rId22" o:title="Table_h"/>
           </v:shape>
         </w:pict>
@@ -1524,7 +1771,7 @@
           <w:lang w:val="en-US"/>
         </w:rPr>
         <w:pict>
-          <v:shape id="_x0000_i1064" type="#_x0000_t75" style="width:258.75pt;height:163.5pt">
+          <v:shape id="_x0000_i1035" type="#_x0000_t75" style="width:258.75pt;height:163.5pt">
             <v:imagedata r:id="rId23" o:title="Test_h"/>
           </v:shape>
         </w:pict>
@@ -1606,7 +1853,7 @@
           <w:lang w:val="en-US"/>
         </w:rPr>
         <w:pict>
-          <v:shape id="_x0000_i1065" type="#_x0000_t75" style="width:310.5pt;height:404.25pt">
+          <v:shape id="_x0000_i1036" type="#_x0000_t75" style="width:310.5pt;height:404.25pt">
             <v:imagedata r:id="rId24" o:title="ComparatorTest_h"/>
           </v:shape>
         </w:pict>
@@ -1793,7 +2040,7 @@
           <w:lang w:val="en-US"/>
         </w:rPr>
         <w:pict>
-          <v:shape id="_x0000_i1068" type="#_x0000_t75" style="width:253.5pt;height:403.5pt">
+          <v:shape id="_x0000_i1037" type="#_x0000_t75" style="width:253.5pt;height:403.5pt">
             <v:imagedata r:id="rId25" o:title="EvaluatorTest_h"/>
           </v:shape>
         </w:pict>

--- a/Docs/New Microsoft Word Document.docx
+++ b/Docs/New Microsoft Word Document.docx
@@ -230,7 +230,6 @@
         <w:ind w:left="4248"/>
         <w:jc w:val="right"/>
       </w:pPr>
-      <w:proofErr w:type="gramStart"/>
       <w:r>
         <w:rPr>
           <w:b/>
@@ -238,22 +237,10 @@
         <w:t>ВЫПОЛНИЛ:</w:t>
       </w:r>
       <w:r>
-        <w:t xml:space="preserve">   </w:t>
-      </w:r>
-      <w:proofErr w:type="gramEnd"/>
-      <w:r>
-        <w:t xml:space="preserve"> </w:t>
-      </w:r>
-      <w:r>
-        <w:t>СТУДЕНТ ГР ПИ(</w:t>
-      </w:r>
-      <w:proofErr w:type="spellStart"/>
-      <w:r>
-        <w:t>англ</w:t>
-      </w:r>
-      <w:proofErr w:type="spellEnd"/>
-      <w:r>
-        <w:t>)-1-16</w:t>
+        <w:t xml:space="preserve">    </w:t>
+      </w:r>
+      <w:r>
+        <w:t>СТУДЕНТ ГР ПИ(англ)-1-16</w:t>
       </w:r>
     </w:p>
     <w:p>
@@ -433,15 +420,7 @@
         </w:numPr>
       </w:pPr>
       <w:r>
-        <w:t xml:space="preserve">Тестовый пример: файл с </w:t>
-      </w:r>
-      <w:proofErr w:type="gramStart"/>
-      <w:r>
-        <w:t>исходными  данными</w:t>
-      </w:r>
-      <w:proofErr w:type="gramEnd"/>
-      <w:r>
-        <w:t xml:space="preserve"> и файл с результатом. </w:t>
+        <w:t xml:space="preserve">Тестовый пример: файл с исходными  данными и файл с результатом. </w:t>
       </w:r>
     </w:p>
     <w:p>
@@ -547,18 +526,4151 @@
           <w:szCs w:val="21"/>
         </w:rPr>
       </w:pPr>
-    </w:p>
-    <w:p>
-      <w:pPr>
+      <w:r>
         <w:rPr>
           <w:rFonts w:ascii="Segoe UI" w:hAnsi="Segoe UI" w:cs="Segoe UI"/>
           <w:color w:val="24292E"/>
           <w:sz w:val="21"/>
           <w:szCs w:val="21"/>
         </w:rPr>
-      </w:pPr>
+        <w:t>Правила игры Покер</w:t>
+      </w:r>
+    </w:p>
+    <w:p>
+      <w:pPr>
+        <w:pStyle w:val="NormalWeb"/>
+        <w:shd w:val="clear" w:color="auto" w:fill="FFFFFF"/>
+        <w:spacing w:before="120" w:beforeAutospacing="0" w:after="120" w:afterAutospacing="0"/>
+        <w:rPr>
+          <w:rFonts w:ascii="Arial" w:hAnsi="Arial" w:cs="Arial"/>
+          <w:color w:val="222222"/>
+          <w:sz w:val="21"/>
+          <w:szCs w:val="21"/>
+          <w:lang w:val="ru-RU"/>
+        </w:rPr>
+      </w:pPr>
+      <w:r>
+        <w:rPr>
+          <w:rFonts w:ascii="Arial" w:hAnsi="Arial" w:cs="Arial"/>
+          <w:color w:val="222222"/>
+          <w:sz w:val="21"/>
+          <w:szCs w:val="21"/>
+          <w:lang w:val="ru-RU"/>
+        </w:rPr>
+        <w:t>В покер играют разными колодами</w:t>
+      </w:r>
+      <w:r>
+        <w:rPr>
+          <w:rFonts w:ascii="Arial" w:hAnsi="Arial" w:cs="Arial"/>
+          <w:color w:val="222222"/>
+          <w:sz w:val="21"/>
+          <w:szCs w:val="21"/>
+        </w:rPr>
+        <w:t> </w:t>
+      </w:r>
+      <w:r>
+        <w:rPr>
+          <w:rFonts w:ascii="Arial" w:hAnsi="Arial" w:cs="Arial"/>
+          <w:color w:val="222222"/>
+          <w:sz w:val="21"/>
+          <w:szCs w:val="21"/>
+          <w:lang w:val="ru-RU"/>
+        </w:rPr>
+        <w:t>— по 32, 36 или 54 карты, но чаще всего используется стандартная колода из 52</w:t>
+      </w:r>
+      <w:r>
+        <w:rPr>
+          <w:rFonts w:ascii="Arial" w:hAnsi="Arial" w:cs="Arial"/>
+          <w:color w:val="222222"/>
+          <w:sz w:val="21"/>
+          <w:szCs w:val="21"/>
+          <w:lang w:val="ru-RU"/>
+        </w:rPr>
+        <w:t xml:space="preserve"> листов с равнозначными мастями</w:t>
+      </w:r>
+      <w:r>
+        <w:rPr>
+          <w:rFonts w:ascii="Arial" w:hAnsi="Arial" w:cs="Arial"/>
+          <w:color w:val="222222"/>
+          <w:sz w:val="21"/>
+          <w:szCs w:val="21"/>
+          <w:lang w:val="ru-RU"/>
+        </w:rPr>
+        <w:t>. Туз может рассматриваться и как младшая карта для образования последовательности (стрит) до 5 включительно, и как старшая (в комбинации туз- король— дама</w:t>
+      </w:r>
+      <w:r>
+        <w:rPr>
+          <w:rFonts w:ascii="Arial" w:hAnsi="Arial" w:cs="Arial"/>
+          <w:color w:val="222222"/>
+          <w:sz w:val="21"/>
+          <w:szCs w:val="21"/>
+        </w:rPr>
+        <w:t> </w:t>
+      </w:r>
+      <w:r>
+        <w:rPr>
+          <w:rFonts w:ascii="Arial" w:hAnsi="Arial" w:cs="Arial"/>
+          <w:color w:val="222222"/>
+          <w:sz w:val="21"/>
+          <w:szCs w:val="21"/>
+          <w:lang w:val="ru-RU"/>
+        </w:rPr>
+        <w:t>— валет</w:t>
+      </w:r>
+      <w:r>
+        <w:rPr>
+          <w:rFonts w:ascii="Arial" w:hAnsi="Arial" w:cs="Arial"/>
+          <w:color w:val="222222"/>
+          <w:sz w:val="21"/>
+          <w:szCs w:val="21"/>
+        </w:rPr>
+        <w:t> </w:t>
+      </w:r>
+      <w:r>
+        <w:rPr>
+          <w:rFonts w:ascii="Arial" w:hAnsi="Arial" w:cs="Arial"/>
+          <w:color w:val="222222"/>
+          <w:sz w:val="21"/>
+          <w:szCs w:val="21"/>
+          <w:lang w:val="ru-RU"/>
+        </w:rPr>
+        <w:t>— 10)</w:t>
+      </w:r>
+      <w:r>
+        <w:rPr>
+          <w:rFonts w:ascii="Arial" w:hAnsi="Arial" w:cs="Arial"/>
+          <w:color w:val="222222"/>
+          <w:sz w:val="21"/>
+          <w:szCs w:val="21"/>
+          <w:lang w:val="ru-RU"/>
+        </w:rPr>
+        <w:t>. Победителем считается тот, чья комбинация из пяти карт окажется лучшей, или тот, кто сможет вытеснить из игры других игроков с помощью ставок или блеф-ставок и останется один до вскрытия карт.</w:t>
+      </w:r>
+    </w:p>
+    <w:p>
+      <w:pPr>
+        <w:shd w:val="clear" w:color="auto" w:fill="FFFFFF"/>
+        <w:spacing w:before="72"/>
+        <w:outlineLvl w:val="2"/>
+        <w:rPr>
+          <w:rFonts w:ascii="Arial" w:hAnsi="Arial" w:cs="Arial"/>
+          <w:b/>
+          <w:bCs/>
+          <w:color w:val="000000"/>
+          <w:sz w:val="29"/>
+          <w:szCs w:val="29"/>
+          <w:lang w:eastAsia="en-US"/>
+        </w:rPr>
+      </w:pPr>
+      <w:r>
+        <w:rPr>
+          <w:rFonts w:ascii="Arial" w:hAnsi="Arial" w:cs="Arial"/>
+          <w:b/>
+          <w:bCs/>
+          <w:color w:val="000000"/>
+          <w:sz w:val="29"/>
+          <w:szCs w:val="29"/>
+          <w:lang w:eastAsia="en-US"/>
+        </w:rPr>
+        <w:t>Роял-флэш</w:t>
+      </w:r>
+    </w:p>
+    <w:p>
+      <w:pPr>
+        <w:numPr>
+          <w:ilvl w:val="0"/>
+          <w:numId w:val="3"/>
+        </w:numPr>
+        <w:shd w:val="clear" w:color="auto" w:fill="FFFFFF"/>
+        <w:spacing w:before="100" w:beforeAutospacing="1" w:after="24"/>
+        <w:ind w:left="384"/>
+        <w:rPr>
+          <w:rFonts w:ascii="Arial" w:hAnsi="Arial" w:cs="Arial"/>
+          <w:color w:val="222222"/>
+          <w:sz w:val="21"/>
+          <w:szCs w:val="21"/>
+          <w:lang w:eastAsia="en-US"/>
+        </w:rPr>
+      </w:pPr>
+      <w:r>
+        <w:rPr>
+          <w:rFonts w:ascii="Arial" w:hAnsi="Arial" w:cs="Arial"/>
+          <w:b/>
+          <w:bCs/>
+          <w:i/>
+          <w:iCs/>
+          <w:color w:val="222222"/>
+          <w:sz w:val="21"/>
+          <w:szCs w:val="21"/>
+          <w:lang w:eastAsia="en-US"/>
+        </w:rPr>
+        <w:t>Роял-флэш</w:t>
+      </w:r>
+      <w:r>
+        <w:rPr>
+          <w:rFonts w:ascii="Arial" w:hAnsi="Arial" w:cs="Arial"/>
+          <w:color w:val="222222"/>
+          <w:sz w:val="21"/>
+          <w:szCs w:val="21"/>
+          <w:lang w:val="en-US" w:eastAsia="en-US"/>
+        </w:rPr>
+        <w:t> </w:t>
+      </w:r>
+      <w:r>
+        <w:rPr>
+          <w:rFonts w:ascii="Arial" w:hAnsi="Arial" w:cs="Arial"/>
+          <w:color w:val="222222"/>
+          <w:sz w:val="21"/>
+          <w:szCs w:val="21"/>
+          <w:lang w:eastAsia="en-US"/>
+        </w:rPr>
+        <w:t>(</w:t>
+      </w:r>
+      <w:hyperlink r:id="rId7" w:tooltip="Английский язык" w:history="1">
+        <w:r>
+          <w:rPr>
+            <w:rFonts w:ascii="Arial" w:hAnsi="Arial" w:cs="Arial"/>
+            <w:color w:val="0B0080"/>
+            <w:sz w:val="21"/>
+            <w:szCs w:val="21"/>
+            <w:u w:val="single"/>
+            <w:lang w:eastAsia="en-US"/>
+          </w:rPr>
+          <w:t>англ.</w:t>
+        </w:r>
+      </w:hyperlink>
+      <w:r>
+        <w:rPr>
+          <w:rFonts w:ascii="Arial" w:hAnsi="Arial" w:cs="Arial"/>
+          <w:color w:val="222222"/>
+          <w:sz w:val="21"/>
+          <w:szCs w:val="21"/>
+          <w:lang w:val="en-US" w:eastAsia="en-US"/>
+        </w:rPr>
+        <w:t> </w:t>
+      </w:r>
+      <w:r>
+        <w:rPr>
+          <w:rFonts w:ascii="Arial" w:hAnsi="Arial" w:cs="Arial"/>
+          <w:i/>
+          <w:iCs/>
+          <w:color w:val="222222"/>
+          <w:sz w:val="21"/>
+          <w:szCs w:val="21"/>
+          <w:lang w:val="en" w:eastAsia="en-US"/>
+        </w:rPr>
+        <w:t>royal</w:t>
+      </w:r>
+      <w:r>
+        <w:rPr>
+          <w:rFonts w:ascii="Arial" w:hAnsi="Arial" w:cs="Arial"/>
+          <w:i/>
+          <w:iCs/>
+          <w:color w:val="222222"/>
+          <w:sz w:val="21"/>
+          <w:szCs w:val="21"/>
+          <w:lang w:eastAsia="en-US"/>
+        </w:rPr>
+        <w:t xml:space="preserve"> </w:t>
+      </w:r>
+      <w:r>
+        <w:rPr>
+          <w:rFonts w:ascii="Arial" w:hAnsi="Arial" w:cs="Arial"/>
+          <w:i/>
+          <w:iCs/>
+          <w:color w:val="222222"/>
+          <w:sz w:val="21"/>
+          <w:szCs w:val="21"/>
+          <w:lang w:val="en" w:eastAsia="en-US"/>
+        </w:rPr>
+        <w:t>flush</w:t>
+      </w:r>
+      <w:r>
+        <w:rPr>
+          <w:rFonts w:ascii="Arial" w:hAnsi="Arial" w:cs="Arial"/>
+          <w:color w:val="222222"/>
+          <w:sz w:val="21"/>
+          <w:szCs w:val="21"/>
+          <w:lang w:val="en-US" w:eastAsia="en-US"/>
+        </w:rPr>
+        <w:t> </w:t>
+      </w:r>
+      <w:r>
+        <w:rPr>
+          <w:rFonts w:ascii="Arial" w:hAnsi="Arial" w:cs="Arial"/>
+          <w:color w:val="222222"/>
+          <w:sz w:val="21"/>
+          <w:szCs w:val="21"/>
+          <w:lang w:eastAsia="en-US"/>
+        </w:rPr>
+        <w:t>— «королевская масть»): не является отдельной комбинацией, а является частным случаем стрит-флэша, старшим из всех возможных, и состоит из 5 старших (туз, король, дама, валет, десять) карт одной масти, например:</w:t>
+      </w:r>
+      <w:r>
+        <w:rPr>
+          <w:rFonts w:ascii="Arial" w:hAnsi="Arial" w:cs="Arial"/>
+          <w:color w:val="222222"/>
+          <w:sz w:val="21"/>
+          <w:szCs w:val="21"/>
+          <w:lang w:val="en-US" w:eastAsia="en-US"/>
+        </w:rPr>
+        <w:t> </w:t>
+      </w:r>
+      <w:r>
+        <w:rPr>
+          <w:rFonts w:ascii="Arial" w:hAnsi="Arial" w:cs="Arial"/>
+          <w:b/>
+          <w:bCs/>
+          <w:color w:val="FF0000"/>
+          <w:sz w:val="21"/>
+          <w:szCs w:val="21"/>
+          <w:lang w:eastAsia="en-US"/>
+        </w:rPr>
+        <w:t>Т♥ К♥ Д♥ В♥ 10♥</w:t>
+      </w:r>
+      <w:r>
+        <w:rPr>
+          <w:rFonts w:ascii="Arial" w:hAnsi="Arial" w:cs="Arial"/>
+          <w:color w:val="222222"/>
+          <w:sz w:val="21"/>
+          <w:szCs w:val="21"/>
+          <w:lang w:eastAsia="en-US"/>
+        </w:rPr>
+        <w:t>.</w:t>
+      </w:r>
+    </w:p>
+    <w:p>
+      <w:pPr>
+        <w:shd w:val="clear" w:color="auto" w:fill="FFFFFF"/>
+        <w:spacing w:before="72"/>
+        <w:outlineLvl w:val="2"/>
+        <w:rPr>
+          <w:rFonts w:ascii="Arial" w:hAnsi="Arial" w:cs="Arial"/>
+          <w:b/>
+          <w:bCs/>
+          <w:color w:val="000000"/>
+          <w:sz w:val="29"/>
+          <w:szCs w:val="29"/>
+          <w:lang w:eastAsia="en-US"/>
+        </w:rPr>
+      </w:pPr>
+      <w:r>
+        <w:rPr>
+          <w:rFonts w:ascii="Arial" w:hAnsi="Arial" w:cs="Arial"/>
+          <w:b/>
+          <w:bCs/>
+          <w:color w:val="000000"/>
+          <w:sz w:val="29"/>
+          <w:szCs w:val="29"/>
+          <w:lang w:eastAsia="en-US"/>
+        </w:rPr>
+        <w:t>Стрит-флэш</w:t>
+      </w:r>
+    </w:p>
+    <w:p>
+      <w:pPr>
+        <w:numPr>
+          <w:ilvl w:val="0"/>
+          <w:numId w:val="4"/>
+        </w:numPr>
+        <w:shd w:val="clear" w:color="auto" w:fill="FFFFFF"/>
+        <w:spacing w:before="100" w:beforeAutospacing="1" w:after="24"/>
+        <w:ind w:left="384"/>
+        <w:rPr>
+          <w:rFonts w:ascii="Arial" w:hAnsi="Arial" w:cs="Arial"/>
+          <w:color w:val="222222"/>
+          <w:sz w:val="21"/>
+          <w:szCs w:val="21"/>
+          <w:lang w:eastAsia="en-US"/>
+        </w:rPr>
+      </w:pPr>
+      <w:r>
+        <w:rPr>
+          <w:rFonts w:ascii="Arial" w:hAnsi="Arial" w:cs="Arial"/>
+          <w:b/>
+          <w:bCs/>
+          <w:color w:val="222222"/>
+          <w:sz w:val="21"/>
+          <w:szCs w:val="21"/>
+          <w:lang w:eastAsia="en-US"/>
+        </w:rPr>
+        <w:t>Стрит-флэш</w:t>
+      </w:r>
+      <w:r>
+        <w:rPr>
+          <w:rFonts w:ascii="Arial" w:hAnsi="Arial" w:cs="Arial"/>
+          <w:color w:val="222222"/>
+          <w:sz w:val="21"/>
+          <w:szCs w:val="21"/>
+          <w:lang w:val="en-US" w:eastAsia="en-US"/>
+        </w:rPr>
+        <w:t> </w:t>
+      </w:r>
+      <w:r>
+        <w:rPr>
+          <w:rFonts w:ascii="Arial" w:hAnsi="Arial" w:cs="Arial"/>
+          <w:color w:val="222222"/>
+          <w:sz w:val="21"/>
+          <w:szCs w:val="21"/>
+          <w:lang w:eastAsia="en-US"/>
+        </w:rPr>
+        <w:t>(</w:t>
+      </w:r>
+      <w:hyperlink r:id="rId8" w:tooltip="Английский язык" w:history="1">
+        <w:r>
+          <w:rPr>
+            <w:rFonts w:ascii="Arial" w:hAnsi="Arial" w:cs="Arial"/>
+            <w:color w:val="0B0080"/>
+            <w:sz w:val="21"/>
+            <w:szCs w:val="21"/>
+            <w:u w:val="single"/>
+            <w:lang w:eastAsia="en-US"/>
+          </w:rPr>
+          <w:t>англ.</w:t>
+        </w:r>
+      </w:hyperlink>
+      <w:r>
+        <w:rPr>
+          <w:rFonts w:ascii="Arial" w:hAnsi="Arial" w:cs="Arial"/>
+          <w:color w:val="222222"/>
+          <w:sz w:val="21"/>
+          <w:szCs w:val="21"/>
+          <w:lang w:val="en-US" w:eastAsia="en-US"/>
+        </w:rPr>
+        <w:t> </w:t>
+      </w:r>
+      <w:r>
+        <w:rPr>
+          <w:rFonts w:ascii="Arial" w:hAnsi="Arial" w:cs="Arial"/>
+          <w:i/>
+          <w:iCs/>
+          <w:color w:val="222222"/>
+          <w:sz w:val="21"/>
+          <w:szCs w:val="21"/>
+          <w:lang w:val="en" w:eastAsia="en-US"/>
+        </w:rPr>
+        <w:t>straight</w:t>
+      </w:r>
+      <w:r>
+        <w:rPr>
+          <w:rFonts w:ascii="Arial" w:hAnsi="Arial" w:cs="Arial"/>
+          <w:i/>
+          <w:iCs/>
+          <w:color w:val="222222"/>
+          <w:sz w:val="21"/>
+          <w:szCs w:val="21"/>
+          <w:lang w:eastAsia="en-US"/>
+        </w:rPr>
+        <w:t xml:space="preserve"> </w:t>
+      </w:r>
+      <w:r>
+        <w:rPr>
+          <w:rFonts w:ascii="Arial" w:hAnsi="Arial" w:cs="Arial"/>
+          <w:i/>
+          <w:iCs/>
+          <w:color w:val="222222"/>
+          <w:sz w:val="21"/>
+          <w:szCs w:val="21"/>
+          <w:lang w:val="en" w:eastAsia="en-US"/>
+        </w:rPr>
+        <w:t>flush</w:t>
+      </w:r>
+      <w:r>
+        <w:rPr>
+          <w:rFonts w:ascii="Arial" w:hAnsi="Arial" w:cs="Arial"/>
+          <w:color w:val="222222"/>
+          <w:sz w:val="21"/>
+          <w:szCs w:val="21"/>
+          <w:lang w:val="en-US" w:eastAsia="en-US"/>
+        </w:rPr>
+        <w:t> </w:t>
+      </w:r>
+      <w:r>
+        <w:rPr>
+          <w:rFonts w:ascii="Arial" w:hAnsi="Arial" w:cs="Arial"/>
+          <w:color w:val="222222"/>
+          <w:sz w:val="21"/>
+          <w:szCs w:val="21"/>
+          <w:lang w:eastAsia="en-US"/>
+        </w:rPr>
+        <w:t>— «масть по порядку»): любые пять карт одной масти по порядку, например:</w:t>
+      </w:r>
+      <w:r>
+        <w:rPr>
+          <w:rFonts w:ascii="Arial" w:hAnsi="Arial" w:cs="Arial"/>
+          <w:color w:val="222222"/>
+          <w:sz w:val="21"/>
+          <w:szCs w:val="21"/>
+          <w:lang w:val="en-US" w:eastAsia="en-US"/>
+        </w:rPr>
+        <w:t> </w:t>
+      </w:r>
+      <w:r>
+        <w:rPr>
+          <w:rFonts w:ascii="Arial" w:hAnsi="Arial" w:cs="Arial"/>
+          <w:b/>
+          <w:bCs/>
+          <w:color w:val="222222"/>
+          <w:sz w:val="21"/>
+          <w:szCs w:val="21"/>
+          <w:lang w:eastAsia="en-US"/>
+        </w:rPr>
+        <w:t>9♠ 8♠ 7♠ 6♠ 5♠</w:t>
+      </w:r>
+      <w:r>
+        <w:rPr>
+          <w:rFonts w:ascii="Arial" w:hAnsi="Arial" w:cs="Arial"/>
+          <w:color w:val="222222"/>
+          <w:sz w:val="21"/>
+          <w:szCs w:val="21"/>
+          <w:lang w:eastAsia="en-US"/>
+        </w:rPr>
+        <w:t>. Туз может как начинать порядок, так и заканчивать его. Самый младший стрит-флэш (от туза до пятёрки) иногда именуют «стальное колесо».</w:t>
+      </w:r>
+    </w:p>
+    <w:p>
+      <w:pPr>
+        <w:shd w:val="clear" w:color="auto" w:fill="FFFFFF"/>
+        <w:spacing w:before="72"/>
+        <w:outlineLvl w:val="2"/>
+        <w:rPr>
+          <w:rFonts w:ascii="Arial" w:hAnsi="Arial" w:cs="Arial"/>
+          <w:b/>
+          <w:bCs/>
+          <w:color w:val="000000"/>
+          <w:sz w:val="29"/>
+          <w:szCs w:val="29"/>
+          <w:lang w:eastAsia="en-US"/>
+        </w:rPr>
+      </w:pPr>
+      <w:r>
+        <w:rPr>
+          <w:rFonts w:ascii="Arial" w:hAnsi="Arial" w:cs="Arial"/>
+          <w:b/>
+          <w:bCs/>
+          <w:color w:val="000000"/>
+          <w:sz w:val="29"/>
+          <w:szCs w:val="29"/>
+          <w:lang w:eastAsia="en-US"/>
+        </w:rPr>
+        <w:t>Каре</w:t>
+      </w:r>
+    </w:p>
+    <w:p>
+      <w:pPr>
+        <w:numPr>
+          <w:ilvl w:val="0"/>
+          <w:numId w:val="5"/>
+        </w:numPr>
+        <w:shd w:val="clear" w:color="auto" w:fill="FFFFFF"/>
+        <w:spacing w:before="100" w:beforeAutospacing="1" w:after="24"/>
+        <w:ind w:left="384"/>
+        <w:rPr>
+          <w:rFonts w:ascii="Arial" w:hAnsi="Arial" w:cs="Arial"/>
+          <w:color w:val="222222"/>
+          <w:sz w:val="21"/>
+          <w:szCs w:val="21"/>
+          <w:lang w:eastAsia="en-US"/>
+        </w:rPr>
+      </w:pPr>
+      <w:r>
+        <w:rPr>
+          <w:rFonts w:ascii="Arial" w:hAnsi="Arial" w:cs="Arial"/>
+          <w:b/>
+          <w:bCs/>
+          <w:color w:val="222222"/>
+          <w:sz w:val="21"/>
+          <w:szCs w:val="21"/>
+          <w:lang w:eastAsia="en-US"/>
+        </w:rPr>
+        <w:t>Каре</w:t>
+      </w:r>
+      <w:r>
+        <w:rPr>
+          <w:rFonts w:ascii="Arial" w:hAnsi="Arial" w:cs="Arial"/>
+          <w:color w:val="222222"/>
+          <w:sz w:val="21"/>
+          <w:szCs w:val="21"/>
+          <w:lang w:eastAsia="en-US"/>
+        </w:rPr>
+        <w:t>/</w:t>
+      </w:r>
+      <w:r>
+        <w:rPr>
+          <w:rFonts w:ascii="Arial" w:hAnsi="Arial" w:cs="Arial"/>
+          <w:b/>
+          <w:bCs/>
+          <w:color w:val="222222"/>
+          <w:sz w:val="21"/>
+          <w:szCs w:val="21"/>
+          <w:lang w:eastAsia="en-US"/>
+        </w:rPr>
+        <w:t>Четвёрка</w:t>
+      </w:r>
+      <w:r>
+        <w:rPr>
+          <w:rFonts w:ascii="Arial" w:hAnsi="Arial" w:cs="Arial"/>
+          <w:color w:val="222222"/>
+          <w:sz w:val="21"/>
+          <w:szCs w:val="21"/>
+          <w:lang w:eastAsia="en-US"/>
+        </w:rPr>
+        <w:t>/</w:t>
+      </w:r>
+      <w:r>
+        <w:rPr>
+          <w:rFonts w:ascii="Arial" w:hAnsi="Arial" w:cs="Arial"/>
+          <w:b/>
+          <w:bCs/>
+          <w:color w:val="222222"/>
+          <w:sz w:val="21"/>
+          <w:szCs w:val="21"/>
+          <w:lang w:eastAsia="en-US"/>
+        </w:rPr>
+        <w:t>Покер</w:t>
+      </w:r>
+      <w:r>
+        <w:rPr>
+          <w:rFonts w:ascii="Arial" w:hAnsi="Arial" w:cs="Arial"/>
+          <w:color w:val="222222"/>
+          <w:sz w:val="21"/>
+          <w:szCs w:val="21"/>
+          <w:lang w:val="en-US" w:eastAsia="en-US"/>
+        </w:rPr>
+        <w:t> </w:t>
+      </w:r>
+      <w:r>
+        <w:rPr>
+          <w:rFonts w:ascii="Arial" w:hAnsi="Arial" w:cs="Arial"/>
+          <w:color w:val="222222"/>
+          <w:sz w:val="21"/>
+          <w:szCs w:val="21"/>
+          <w:lang w:eastAsia="en-US"/>
+        </w:rPr>
+        <w:t>(</w:t>
+      </w:r>
+      <w:hyperlink r:id="rId9" w:tooltip="Английский язык" w:history="1">
+        <w:r>
+          <w:rPr>
+            <w:rFonts w:ascii="Arial" w:hAnsi="Arial" w:cs="Arial"/>
+            <w:color w:val="0B0080"/>
+            <w:sz w:val="21"/>
+            <w:szCs w:val="21"/>
+            <w:u w:val="single"/>
+            <w:lang w:eastAsia="en-US"/>
+          </w:rPr>
+          <w:t>англ.</w:t>
+        </w:r>
+      </w:hyperlink>
+      <w:r>
+        <w:rPr>
+          <w:rFonts w:ascii="Arial" w:hAnsi="Arial" w:cs="Arial"/>
+          <w:color w:val="222222"/>
+          <w:sz w:val="21"/>
+          <w:szCs w:val="21"/>
+          <w:lang w:val="en-US" w:eastAsia="en-US"/>
+        </w:rPr>
+        <w:t> </w:t>
+      </w:r>
+      <w:r>
+        <w:rPr>
+          <w:rFonts w:ascii="Arial" w:hAnsi="Arial" w:cs="Arial"/>
+          <w:i/>
+          <w:iCs/>
+          <w:color w:val="222222"/>
+          <w:sz w:val="21"/>
+          <w:szCs w:val="21"/>
+          <w:lang w:val="en" w:eastAsia="en-US"/>
+        </w:rPr>
+        <w:t>four</w:t>
+      </w:r>
+      <w:r>
+        <w:rPr>
+          <w:rFonts w:ascii="Arial" w:hAnsi="Arial" w:cs="Arial"/>
+          <w:i/>
+          <w:iCs/>
+          <w:color w:val="222222"/>
+          <w:sz w:val="21"/>
+          <w:szCs w:val="21"/>
+          <w:lang w:eastAsia="en-US"/>
+        </w:rPr>
+        <w:t xml:space="preserve"> </w:t>
+      </w:r>
+      <w:r>
+        <w:rPr>
+          <w:rFonts w:ascii="Arial" w:hAnsi="Arial" w:cs="Arial"/>
+          <w:i/>
+          <w:iCs/>
+          <w:color w:val="222222"/>
+          <w:sz w:val="21"/>
+          <w:szCs w:val="21"/>
+          <w:lang w:val="en" w:eastAsia="en-US"/>
+        </w:rPr>
+        <w:t>of</w:t>
+      </w:r>
+      <w:r>
+        <w:rPr>
+          <w:rFonts w:ascii="Arial" w:hAnsi="Arial" w:cs="Arial"/>
+          <w:i/>
+          <w:iCs/>
+          <w:color w:val="222222"/>
+          <w:sz w:val="21"/>
+          <w:szCs w:val="21"/>
+          <w:lang w:eastAsia="en-US"/>
+        </w:rPr>
+        <w:t xml:space="preserve"> </w:t>
+      </w:r>
+      <w:r>
+        <w:rPr>
+          <w:rFonts w:ascii="Arial" w:hAnsi="Arial" w:cs="Arial"/>
+          <w:i/>
+          <w:iCs/>
+          <w:color w:val="222222"/>
+          <w:sz w:val="21"/>
+          <w:szCs w:val="21"/>
+          <w:lang w:val="en" w:eastAsia="en-US"/>
+        </w:rPr>
+        <w:t>a</w:t>
+      </w:r>
+      <w:r>
+        <w:rPr>
+          <w:rFonts w:ascii="Arial" w:hAnsi="Arial" w:cs="Arial"/>
+          <w:i/>
+          <w:iCs/>
+          <w:color w:val="222222"/>
+          <w:sz w:val="21"/>
+          <w:szCs w:val="21"/>
+          <w:lang w:eastAsia="en-US"/>
+        </w:rPr>
+        <w:t xml:space="preserve"> </w:t>
+      </w:r>
+      <w:r>
+        <w:rPr>
+          <w:rFonts w:ascii="Arial" w:hAnsi="Arial" w:cs="Arial"/>
+          <w:i/>
+          <w:iCs/>
+          <w:color w:val="222222"/>
+          <w:sz w:val="21"/>
+          <w:szCs w:val="21"/>
+          <w:lang w:val="en" w:eastAsia="en-US"/>
+        </w:rPr>
+        <w:t>kind</w:t>
+      </w:r>
+      <w:r>
+        <w:rPr>
+          <w:rFonts w:ascii="Arial" w:hAnsi="Arial" w:cs="Arial"/>
+          <w:i/>
+          <w:iCs/>
+          <w:color w:val="222222"/>
+          <w:sz w:val="21"/>
+          <w:szCs w:val="21"/>
+          <w:lang w:eastAsia="en-US"/>
+        </w:rPr>
+        <w:t xml:space="preserve">, </w:t>
+      </w:r>
+      <w:r>
+        <w:rPr>
+          <w:rFonts w:ascii="Arial" w:hAnsi="Arial" w:cs="Arial"/>
+          <w:i/>
+          <w:iCs/>
+          <w:color w:val="222222"/>
+          <w:sz w:val="21"/>
+          <w:szCs w:val="21"/>
+          <w:lang w:val="en" w:eastAsia="en-US"/>
+        </w:rPr>
+        <w:t>quads</w:t>
+      </w:r>
+      <w:r>
+        <w:rPr>
+          <w:rFonts w:ascii="Arial" w:hAnsi="Arial" w:cs="Arial"/>
+          <w:color w:val="222222"/>
+          <w:sz w:val="21"/>
+          <w:szCs w:val="21"/>
+          <w:lang w:val="en-US" w:eastAsia="en-US"/>
+        </w:rPr>
+        <w:t> </w:t>
+      </w:r>
+      <w:r>
+        <w:rPr>
+          <w:rFonts w:ascii="Arial" w:hAnsi="Arial" w:cs="Arial"/>
+          <w:color w:val="222222"/>
+          <w:sz w:val="21"/>
+          <w:szCs w:val="21"/>
+          <w:lang w:eastAsia="en-US"/>
+        </w:rPr>
+        <w:t>— «четыре одинаковых»): четыре карты одного достоинства, например:</w:t>
+      </w:r>
+      <w:r>
+        <w:rPr>
+          <w:rFonts w:ascii="Arial" w:hAnsi="Arial" w:cs="Arial"/>
+          <w:color w:val="222222"/>
+          <w:sz w:val="21"/>
+          <w:szCs w:val="21"/>
+          <w:lang w:val="en-US" w:eastAsia="en-US"/>
+        </w:rPr>
+        <w:t> </w:t>
+      </w:r>
+      <w:r>
+        <w:rPr>
+          <w:rFonts w:ascii="Arial" w:hAnsi="Arial" w:cs="Arial"/>
+          <w:b/>
+          <w:bCs/>
+          <w:color w:val="FF0000"/>
+          <w:sz w:val="21"/>
+          <w:szCs w:val="21"/>
+          <w:lang w:eastAsia="en-US"/>
+        </w:rPr>
+        <w:t>3♥ 3♦</w:t>
+      </w:r>
+      <w:r>
+        <w:rPr>
+          <w:rFonts w:ascii="Arial" w:hAnsi="Arial" w:cs="Arial"/>
+          <w:b/>
+          <w:bCs/>
+          <w:color w:val="222222"/>
+          <w:sz w:val="21"/>
+          <w:szCs w:val="21"/>
+          <w:lang w:val="en-US" w:eastAsia="en-US"/>
+        </w:rPr>
+        <w:t> </w:t>
+      </w:r>
+      <w:r>
+        <w:rPr>
+          <w:rFonts w:ascii="Arial" w:hAnsi="Arial" w:cs="Arial"/>
+          <w:b/>
+          <w:bCs/>
+          <w:color w:val="222222"/>
+          <w:sz w:val="21"/>
+          <w:szCs w:val="21"/>
+          <w:lang w:eastAsia="en-US"/>
+        </w:rPr>
+        <w:t>3♣ 3♠</w:t>
+      </w:r>
+      <w:r>
+        <w:rPr>
+          <w:rFonts w:ascii="Arial" w:hAnsi="Arial" w:cs="Arial"/>
+          <w:color w:val="222222"/>
+          <w:sz w:val="21"/>
+          <w:szCs w:val="21"/>
+          <w:lang w:eastAsia="en-US"/>
+        </w:rPr>
+        <w:t>.</w:t>
+      </w:r>
+    </w:p>
+    <w:p>
+      <w:pPr>
+        <w:shd w:val="clear" w:color="auto" w:fill="FFFFFF"/>
+        <w:spacing w:before="72"/>
+        <w:outlineLvl w:val="2"/>
+        <w:rPr>
+          <w:rFonts w:ascii="Arial" w:hAnsi="Arial" w:cs="Arial"/>
+          <w:b/>
+          <w:bCs/>
+          <w:color w:val="000000"/>
+          <w:sz w:val="29"/>
+          <w:szCs w:val="29"/>
+          <w:lang w:eastAsia="en-US"/>
+        </w:rPr>
+      </w:pPr>
+      <w:r>
+        <w:rPr>
+          <w:rFonts w:ascii="Arial" w:hAnsi="Arial" w:cs="Arial"/>
+          <w:b/>
+          <w:bCs/>
+          <w:color w:val="000000"/>
+          <w:sz w:val="29"/>
+          <w:szCs w:val="29"/>
+          <w:lang w:eastAsia="en-US"/>
+        </w:rPr>
+        <w:t>Фулл-хауз</w:t>
+      </w:r>
+    </w:p>
+    <w:p>
+      <w:pPr>
+        <w:numPr>
+          <w:ilvl w:val="0"/>
+          <w:numId w:val="6"/>
+        </w:numPr>
+        <w:shd w:val="clear" w:color="auto" w:fill="FFFFFF"/>
+        <w:spacing w:before="100" w:beforeAutospacing="1" w:after="24"/>
+        <w:ind w:left="384"/>
+        <w:rPr>
+          <w:rFonts w:ascii="Arial" w:hAnsi="Arial" w:cs="Arial"/>
+          <w:color w:val="222222"/>
+          <w:sz w:val="21"/>
+          <w:szCs w:val="21"/>
+          <w:lang w:eastAsia="en-US"/>
+        </w:rPr>
+      </w:pPr>
+      <w:r>
+        <w:rPr>
+          <w:rFonts w:ascii="Arial" w:hAnsi="Arial" w:cs="Arial"/>
+          <w:b/>
+          <w:bCs/>
+          <w:color w:val="222222"/>
+          <w:sz w:val="21"/>
+          <w:szCs w:val="21"/>
+          <w:lang w:eastAsia="en-US"/>
+        </w:rPr>
+        <w:t>Фулл-хауз</w:t>
+      </w:r>
+      <w:r>
+        <w:rPr>
+          <w:rFonts w:ascii="Arial" w:hAnsi="Arial" w:cs="Arial"/>
+          <w:color w:val="222222"/>
+          <w:sz w:val="21"/>
+          <w:szCs w:val="21"/>
+          <w:lang w:eastAsia="en-US"/>
+        </w:rPr>
+        <w:t>/</w:t>
+      </w:r>
+      <w:r>
+        <w:rPr>
+          <w:rFonts w:ascii="Arial" w:hAnsi="Arial" w:cs="Arial"/>
+          <w:b/>
+          <w:bCs/>
+          <w:color w:val="222222"/>
+          <w:sz w:val="21"/>
+          <w:szCs w:val="21"/>
+          <w:lang w:eastAsia="en-US"/>
+        </w:rPr>
+        <w:t>Полный дом</w:t>
+      </w:r>
+      <w:r>
+        <w:rPr>
+          <w:rFonts w:ascii="Arial" w:hAnsi="Arial" w:cs="Arial"/>
+          <w:color w:val="222222"/>
+          <w:sz w:val="21"/>
+          <w:szCs w:val="21"/>
+          <w:lang w:eastAsia="en-US"/>
+        </w:rPr>
+        <w:t>/</w:t>
+      </w:r>
+      <w:r>
+        <w:rPr>
+          <w:rFonts w:ascii="Arial" w:hAnsi="Arial" w:cs="Arial"/>
+          <w:b/>
+          <w:bCs/>
+          <w:color w:val="222222"/>
+          <w:sz w:val="21"/>
+          <w:szCs w:val="21"/>
+          <w:lang w:eastAsia="en-US"/>
+        </w:rPr>
+        <w:t>Три плюс два</w:t>
+      </w:r>
+      <w:r>
+        <w:rPr>
+          <w:rFonts w:ascii="Arial" w:hAnsi="Arial" w:cs="Arial"/>
+          <w:color w:val="222222"/>
+          <w:sz w:val="21"/>
+          <w:szCs w:val="21"/>
+          <w:lang w:val="en-US" w:eastAsia="en-US"/>
+        </w:rPr>
+        <w:t> </w:t>
+      </w:r>
+      <w:r>
+        <w:rPr>
+          <w:rFonts w:ascii="Arial" w:hAnsi="Arial" w:cs="Arial"/>
+          <w:color w:val="222222"/>
+          <w:sz w:val="21"/>
+          <w:szCs w:val="21"/>
+          <w:lang w:eastAsia="en-US"/>
+        </w:rPr>
+        <w:t>(</w:t>
+      </w:r>
+      <w:hyperlink r:id="rId10" w:tooltip="Английский язык" w:history="1">
+        <w:r>
+          <w:rPr>
+            <w:rFonts w:ascii="Arial" w:hAnsi="Arial" w:cs="Arial"/>
+            <w:color w:val="0B0080"/>
+            <w:sz w:val="21"/>
+            <w:szCs w:val="21"/>
+            <w:u w:val="single"/>
+            <w:lang w:eastAsia="en-US"/>
+          </w:rPr>
+          <w:t>англ.</w:t>
+        </w:r>
+      </w:hyperlink>
+      <w:r>
+        <w:rPr>
+          <w:rFonts w:ascii="Arial" w:hAnsi="Arial" w:cs="Arial"/>
+          <w:color w:val="222222"/>
+          <w:sz w:val="21"/>
+          <w:szCs w:val="21"/>
+          <w:lang w:val="en-US" w:eastAsia="en-US"/>
+        </w:rPr>
+        <w:t> </w:t>
+      </w:r>
+      <w:r>
+        <w:rPr>
+          <w:rFonts w:ascii="Arial" w:hAnsi="Arial" w:cs="Arial"/>
+          <w:i/>
+          <w:iCs/>
+          <w:color w:val="222222"/>
+          <w:sz w:val="21"/>
+          <w:szCs w:val="21"/>
+          <w:lang w:val="en" w:eastAsia="en-US"/>
+        </w:rPr>
+        <w:t>full</w:t>
+      </w:r>
+      <w:r>
+        <w:rPr>
+          <w:rFonts w:ascii="Arial" w:hAnsi="Arial" w:cs="Arial"/>
+          <w:i/>
+          <w:iCs/>
+          <w:color w:val="222222"/>
+          <w:sz w:val="21"/>
+          <w:szCs w:val="21"/>
+          <w:lang w:eastAsia="en-US"/>
+        </w:rPr>
+        <w:t xml:space="preserve"> </w:t>
+      </w:r>
+      <w:r>
+        <w:rPr>
+          <w:rFonts w:ascii="Arial" w:hAnsi="Arial" w:cs="Arial"/>
+          <w:i/>
+          <w:iCs/>
+          <w:color w:val="222222"/>
+          <w:sz w:val="21"/>
+          <w:szCs w:val="21"/>
+          <w:lang w:val="en" w:eastAsia="en-US"/>
+        </w:rPr>
+        <w:t>house</w:t>
+      </w:r>
+      <w:r>
+        <w:rPr>
+          <w:rFonts w:ascii="Arial" w:hAnsi="Arial" w:cs="Arial"/>
+          <w:i/>
+          <w:iCs/>
+          <w:color w:val="222222"/>
+          <w:sz w:val="21"/>
+          <w:szCs w:val="21"/>
+          <w:lang w:eastAsia="en-US"/>
+        </w:rPr>
+        <w:t xml:space="preserve">, </w:t>
+      </w:r>
+      <w:r>
+        <w:rPr>
+          <w:rFonts w:ascii="Arial" w:hAnsi="Arial" w:cs="Arial"/>
+          <w:i/>
+          <w:iCs/>
+          <w:color w:val="222222"/>
+          <w:sz w:val="21"/>
+          <w:szCs w:val="21"/>
+          <w:lang w:val="en" w:eastAsia="en-US"/>
+        </w:rPr>
+        <w:t>full</w:t>
+      </w:r>
+      <w:r>
+        <w:rPr>
+          <w:rFonts w:ascii="Arial" w:hAnsi="Arial" w:cs="Arial"/>
+          <w:i/>
+          <w:iCs/>
+          <w:color w:val="222222"/>
+          <w:sz w:val="21"/>
+          <w:szCs w:val="21"/>
+          <w:lang w:eastAsia="en-US"/>
+        </w:rPr>
+        <w:t xml:space="preserve"> </w:t>
+      </w:r>
+      <w:r>
+        <w:rPr>
+          <w:rFonts w:ascii="Arial" w:hAnsi="Arial" w:cs="Arial"/>
+          <w:i/>
+          <w:iCs/>
+          <w:color w:val="222222"/>
+          <w:sz w:val="21"/>
+          <w:szCs w:val="21"/>
+          <w:lang w:val="en" w:eastAsia="en-US"/>
+        </w:rPr>
+        <w:t>boat</w:t>
+      </w:r>
+      <w:r>
+        <w:rPr>
+          <w:rFonts w:ascii="Arial" w:hAnsi="Arial" w:cs="Arial"/>
+          <w:color w:val="222222"/>
+          <w:sz w:val="21"/>
+          <w:szCs w:val="21"/>
+          <w:lang w:val="en-US" w:eastAsia="en-US"/>
+        </w:rPr>
+        <w:t> </w:t>
+      </w:r>
+      <w:r>
+        <w:rPr>
+          <w:rFonts w:ascii="Arial" w:hAnsi="Arial" w:cs="Arial"/>
+          <w:color w:val="222222"/>
+          <w:sz w:val="21"/>
+          <w:szCs w:val="21"/>
+          <w:lang w:eastAsia="en-US"/>
+        </w:rPr>
+        <w:t>— «полный дом», «полная лодка»): одна тройка и одна пара, например:</w:t>
+      </w:r>
+      <w:r>
+        <w:rPr>
+          <w:rFonts w:ascii="Arial" w:hAnsi="Arial" w:cs="Arial"/>
+          <w:color w:val="222222"/>
+          <w:sz w:val="21"/>
+          <w:szCs w:val="21"/>
+          <w:lang w:val="en-US" w:eastAsia="en-US"/>
+        </w:rPr>
+        <w:t> </w:t>
+      </w:r>
+      <w:r>
+        <w:rPr>
+          <w:rFonts w:ascii="Arial" w:hAnsi="Arial" w:cs="Arial"/>
+          <w:b/>
+          <w:bCs/>
+          <w:color w:val="FF0000"/>
+          <w:sz w:val="21"/>
+          <w:szCs w:val="21"/>
+          <w:lang w:eastAsia="en-US"/>
+        </w:rPr>
+        <w:t>10♥ 10♦</w:t>
+      </w:r>
+      <w:r>
+        <w:rPr>
+          <w:rFonts w:ascii="Arial" w:hAnsi="Arial" w:cs="Arial"/>
+          <w:b/>
+          <w:bCs/>
+          <w:color w:val="222222"/>
+          <w:sz w:val="21"/>
+          <w:szCs w:val="21"/>
+          <w:lang w:val="en-US" w:eastAsia="en-US"/>
+        </w:rPr>
+        <w:t> </w:t>
+      </w:r>
+      <w:r>
+        <w:rPr>
+          <w:rFonts w:ascii="Arial" w:hAnsi="Arial" w:cs="Arial"/>
+          <w:b/>
+          <w:bCs/>
+          <w:color w:val="222222"/>
+          <w:sz w:val="21"/>
+          <w:szCs w:val="21"/>
+          <w:lang w:eastAsia="en-US"/>
+        </w:rPr>
+        <w:t>10♠ 8♣</w:t>
+      </w:r>
+      <w:r>
+        <w:rPr>
+          <w:rFonts w:ascii="Arial" w:hAnsi="Arial" w:cs="Arial"/>
+          <w:b/>
+          <w:bCs/>
+          <w:color w:val="222222"/>
+          <w:sz w:val="21"/>
+          <w:szCs w:val="21"/>
+          <w:lang w:val="en-US" w:eastAsia="en-US"/>
+        </w:rPr>
+        <w:t> </w:t>
+      </w:r>
+      <w:r>
+        <w:rPr>
+          <w:rFonts w:ascii="Arial" w:hAnsi="Arial" w:cs="Arial"/>
+          <w:b/>
+          <w:bCs/>
+          <w:color w:val="FF0000"/>
+          <w:sz w:val="21"/>
+          <w:szCs w:val="21"/>
+          <w:lang w:eastAsia="en-US"/>
+        </w:rPr>
+        <w:t>8♥</w:t>
+      </w:r>
+      <w:r>
+        <w:rPr>
+          <w:rFonts w:ascii="Arial" w:hAnsi="Arial" w:cs="Arial"/>
+          <w:color w:val="222222"/>
+          <w:sz w:val="21"/>
+          <w:szCs w:val="21"/>
+          <w:lang w:eastAsia="en-US"/>
+        </w:rPr>
+        <w:t>.</w:t>
+      </w:r>
+    </w:p>
+    <w:p>
+      <w:pPr>
+        <w:shd w:val="clear" w:color="auto" w:fill="FFFFFF"/>
+        <w:spacing w:before="72"/>
+        <w:outlineLvl w:val="2"/>
+        <w:rPr>
+          <w:rFonts w:ascii="Arial" w:hAnsi="Arial" w:cs="Arial"/>
+          <w:b/>
+          <w:bCs/>
+          <w:color w:val="000000"/>
+          <w:sz w:val="29"/>
+          <w:szCs w:val="29"/>
+          <w:lang w:eastAsia="en-US"/>
+        </w:rPr>
+      </w:pPr>
+      <w:r>
+        <w:rPr>
+          <w:rFonts w:ascii="Arial" w:hAnsi="Arial" w:cs="Arial"/>
+          <w:b/>
+          <w:bCs/>
+          <w:color w:val="000000"/>
+          <w:sz w:val="29"/>
+          <w:szCs w:val="29"/>
+          <w:lang w:eastAsia="en-US"/>
+        </w:rPr>
+        <w:t>Флэш</w:t>
+      </w:r>
+    </w:p>
+    <w:p>
+      <w:pPr>
+        <w:numPr>
+          <w:ilvl w:val="0"/>
+          <w:numId w:val="7"/>
+        </w:numPr>
+        <w:shd w:val="clear" w:color="auto" w:fill="FFFFFF"/>
+        <w:spacing w:before="100" w:beforeAutospacing="1" w:after="24"/>
+        <w:ind w:left="384"/>
+        <w:rPr>
+          <w:rFonts w:ascii="Arial" w:hAnsi="Arial" w:cs="Arial"/>
+          <w:color w:val="222222"/>
+          <w:sz w:val="21"/>
+          <w:szCs w:val="21"/>
+          <w:lang w:eastAsia="en-US"/>
+        </w:rPr>
+      </w:pPr>
+      <w:r>
+        <w:rPr>
+          <w:rFonts w:ascii="Arial" w:hAnsi="Arial" w:cs="Arial"/>
+          <w:b/>
+          <w:bCs/>
+          <w:color w:val="222222"/>
+          <w:sz w:val="21"/>
+          <w:szCs w:val="21"/>
+          <w:lang w:eastAsia="en-US"/>
+        </w:rPr>
+        <w:t>Флэш</w:t>
+      </w:r>
+      <w:r>
+        <w:rPr>
+          <w:rFonts w:ascii="Arial" w:hAnsi="Arial" w:cs="Arial"/>
+          <w:color w:val="222222"/>
+          <w:sz w:val="21"/>
+          <w:szCs w:val="21"/>
+          <w:lang w:val="en-US" w:eastAsia="en-US"/>
+        </w:rPr>
+        <w:t> </w:t>
+      </w:r>
+      <w:r>
+        <w:rPr>
+          <w:rFonts w:ascii="Arial" w:hAnsi="Arial" w:cs="Arial"/>
+          <w:color w:val="222222"/>
+          <w:sz w:val="21"/>
+          <w:szCs w:val="21"/>
+          <w:lang w:eastAsia="en-US"/>
+        </w:rPr>
+        <w:t>(</w:t>
+      </w:r>
+      <w:hyperlink r:id="rId11" w:tooltip="Английский язык" w:history="1">
+        <w:r>
+          <w:rPr>
+            <w:rFonts w:ascii="Arial" w:hAnsi="Arial" w:cs="Arial"/>
+            <w:color w:val="0B0080"/>
+            <w:sz w:val="21"/>
+            <w:szCs w:val="21"/>
+            <w:u w:val="single"/>
+            <w:lang w:eastAsia="en-US"/>
+          </w:rPr>
+          <w:t>англ.</w:t>
+        </w:r>
+      </w:hyperlink>
+      <w:r>
+        <w:rPr>
+          <w:rFonts w:ascii="Arial" w:hAnsi="Arial" w:cs="Arial"/>
+          <w:color w:val="222222"/>
+          <w:sz w:val="21"/>
+          <w:szCs w:val="21"/>
+          <w:lang w:val="en-US" w:eastAsia="en-US"/>
+        </w:rPr>
+        <w:t> </w:t>
+      </w:r>
+      <w:r>
+        <w:rPr>
+          <w:rFonts w:ascii="Arial" w:hAnsi="Arial" w:cs="Arial"/>
+          <w:i/>
+          <w:iCs/>
+          <w:color w:val="222222"/>
+          <w:sz w:val="21"/>
+          <w:szCs w:val="21"/>
+          <w:lang w:val="en" w:eastAsia="en-US"/>
+        </w:rPr>
+        <w:t>flush</w:t>
+      </w:r>
+      <w:r>
+        <w:rPr>
+          <w:rFonts w:ascii="Arial" w:hAnsi="Arial" w:cs="Arial"/>
+          <w:color w:val="222222"/>
+          <w:sz w:val="21"/>
+          <w:szCs w:val="21"/>
+          <w:lang w:val="en-US" w:eastAsia="en-US"/>
+        </w:rPr>
+        <w:t> </w:t>
+      </w:r>
+      <w:r>
+        <w:rPr>
+          <w:rFonts w:ascii="Arial" w:hAnsi="Arial" w:cs="Arial"/>
+          <w:color w:val="222222"/>
+          <w:sz w:val="21"/>
+          <w:szCs w:val="21"/>
+          <w:lang w:eastAsia="en-US"/>
+        </w:rPr>
+        <w:t>— «масть»): пять карт одной масти, например:</w:t>
+      </w:r>
+      <w:r>
+        <w:rPr>
+          <w:rFonts w:ascii="Arial" w:hAnsi="Arial" w:cs="Arial"/>
+          <w:color w:val="222222"/>
+          <w:sz w:val="21"/>
+          <w:szCs w:val="21"/>
+          <w:lang w:val="en-US" w:eastAsia="en-US"/>
+        </w:rPr>
+        <w:t> </w:t>
+      </w:r>
+      <w:r>
+        <w:rPr>
+          <w:rFonts w:ascii="Arial" w:hAnsi="Arial" w:cs="Arial"/>
+          <w:b/>
+          <w:bCs/>
+          <w:color w:val="222222"/>
+          <w:sz w:val="21"/>
+          <w:szCs w:val="21"/>
+          <w:lang w:eastAsia="en-US"/>
+        </w:rPr>
+        <w:t>К♠ В♠ 8♠ 4♠ 3♠</w:t>
+      </w:r>
+      <w:r>
+        <w:rPr>
+          <w:rFonts w:ascii="Arial" w:hAnsi="Arial" w:cs="Arial"/>
+          <w:color w:val="222222"/>
+          <w:sz w:val="21"/>
+          <w:szCs w:val="21"/>
+          <w:lang w:eastAsia="en-US"/>
+        </w:rPr>
+        <w:t>.</w:t>
+      </w:r>
+    </w:p>
+    <w:p>
+      <w:pPr>
+        <w:shd w:val="clear" w:color="auto" w:fill="FFFFFF"/>
+        <w:spacing w:before="72"/>
+        <w:outlineLvl w:val="2"/>
+        <w:rPr>
+          <w:rFonts w:ascii="Arial" w:hAnsi="Arial" w:cs="Arial"/>
+          <w:b/>
+          <w:bCs/>
+          <w:color w:val="000000"/>
+          <w:sz w:val="29"/>
+          <w:szCs w:val="29"/>
+          <w:lang w:eastAsia="en-US"/>
+        </w:rPr>
+      </w:pPr>
+      <w:r>
+        <w:rPr>
+          <w:rFonts w:ascii="Arial" w:hAnsi="Arial" w:cs="Arial"/>
+          <w:b/>
+          <w:bCs/>
+          <w:color w:val="000000"/>
+          <w:sz w:val="29"/>
+          <w:szCs w:val="29"/>
+          <w:lang w:eastAsia="en-US"/>
+        </w:rPr>
+        <w:t>Стрит</w:t>
+      </w:r>
+    </w:p>
+    <w:p>
+      <w:pPr>
+        <w:numPr>
+          <w:ilvl w:val="0"/>
+          <w:numId w:val="8"/>
+        </w:numPr>
+        <w:shd w:val="clear" w:color="auto" w:fill="FFFFFF"/>
+        <w:spacing w:before="100" w:beforeAutospacing="1" w:after="24"/>
+        <w:ind w:left="384"/>
+        <w:rPr>
+          <w:rFonts w:ascii="Arial" w:hAnsi="Arial" w:cs="Arial"/>
+          <w:color w:val="222222"/>
+          <w:sz w:val="21"/>
+          <w:szCs w:val="21"/>
+          <w:lang w:eastAsia="en-US"/>
+        </w:rPr>
+      </w:pPr>
+      <w:r>
+        <w:rPr>
+          <w:rFonts w:ascii="Arial" w:hAnsi="Arial" w:cs="Arial"/>
+          <w:b/>
+          <w:bCs/>
+          <w:color w:val="222222"/>
+          <w:sz w:val="21"/>
+          <w:szCs w:val="21"/>
+          <w:lang w:eastAsia="en-US"/>
+        </w:rPr>
+        <w:t>Стрит</w:t>
+      </w:r>
+      <w:r>
+        <w:rPr>
+          <w:rFonts w:ascii="Arial" w:hAnsi="Arial" w:cs="Arial"/>
+          <w:color w:val="222222"/>
+          <w:sz w:val="21"/>
+          <w:szCs w:val="21"/>
+          <w:lang w:val="en-US" w:eastAsia="en-US"/>
+        </w:rPr>
+        <w:t> </w:t>
+      </w:r>
+      <w:r>
+        <w:rPr>
+          <w:rFonts w:ascii="Arial" w:hAnsi="Arial" w:cs="Arial"/>
+          <w:color w:val="222222"/>
+          <w:sz w:val="21"/>
+          <w:szCs w:val="21"/>
+          <w:lang w:eastAsia="en-US"/>
+        </w:rPr>
+        <w:t>(</w:t>
+      </w:r>
+      <w:hyperlink r:id="rId12" w:tooltip="Английский язык" w:history="1">
+        <w:r>
+          <w:rPr>
+            <w:rFonts w:ascii="Arial" w:hAnsi="Arial" w:cs="Arial"/>
+            <w:color w:val="0B0080"/>
+            <w:sz w:val="21"/>
+            <w:szCs w:val="21"/>
+            <w:u w:val="single"/>
+            <w:lang w:eastAsia="en-US"/>
+          </w:rPr>
+          <w:t>англ.</w:t>
+        </w:r>
+      </w:hyperlink>
+      <w:r>
+        <w:rPr>
+          <w:rFonts w:ascii="Arial" w:hAnsi="Arial" w:cs="Arial"/>
+          <w:color w:val="222222"/>
+          <w:sz w:val="21"/>
+          <w:szCs w:val="21"/>
+          <w:lang w:val="en-US" w:eastAsia="en-US"/>
+        </w:rPr>
+        <w:t> </w:t>
+      </w:r>
+      <w:r>
+        <w:rPr>
+          <w:rFonts w:ascii="Arial" w:hAnsi="Arial" w:cs="Arial"/>
+          <w:i/>
+          <w:iCs/>
+          <w:color w:val="222222"/>
+          <w:sz w:val="21"/>
+          <w:szCs w:val="21"/>
+          <w:lang w:val="en" w:eastAsia="en-US"/>
+        </w:rPr>
+        <w:t>straight</w:t>
+      </w:r>
+      <w:r>
+        <w:rPr>
+          <w:rFonts w:ascii="Arial" w:hAnsi="Arial" w:cs="Arial"/>
+          <w:color w:val="222222"/>
+          <w:sz w:val="21"/>
+          <w:szCs w:val="21"/>
+          <w:lang w:val="en-US" w:eastAsia="en-US"/>
+        </w:rPr>
+        <w:t> </w:t>
+      </w:r>
+      <w:r>
+        <w:rPr>
+          <w:rFonts w:ascii="Arial" w:hAnsi="Arial" w:cs="Arial"/>
+          <w:color w:val="222222"/>
+          <w:sz w:val="21"/>
+          <w:szCs w:val="21"/>
+          <w:lang w:eastAsia="en-US"/>
+        </w:rPr>
+        <w:t>— «порядок»)</w:t>
+      </w:r>
+      <w:r>
+        <w:rPr>
+          <w:rFonts w:ascii="Arial" w:hAnsi="Arial" w:cs="Arial"/>
+          <w:color w:val="222222"/>
+          <w:sz w:val="21"/>
+          <w:szCs w:val="21"/>
+          <w:lang w:val="en-US" w:eastAsia="en-US"/>
+        </w:rPr>
+        <w:t> </w:t>
+      </w:r>
+      <w:r>
+        <w:rPr>
+          <w:rFonts w:ascii="Arial" w:hAnsi="Arial" w:cs="Arial"/>
+          <w:color w:val="222222"/>
+          <w:sz w:val="21"/>
+          <w:szCs w:val="21"/>
+          <w:lang w:eastAsia="en-US"/>
+        </w:rPr>
+        <w:t>: пять карт по порядку любых мастей, например:</w:t>
+      </w:r>
+      <w:r>
+        <w:rPr>
+          <w:rFonts w:ascii="Arial" w:hAnsi="Arial" w:cs="Arial"/>
+          <w:color w:val="222222"/>
+          <w:sz w:val="21"/>
+          <w:szCs w:val="21"/>
+          <w:lang w:val="en-US" w:eastAsia="en-US"/>
+        </w:rPr>
+        <w:t> </w:t>
+      </w:r>
+      <w:r>
+        <w:rPr>
+          <w:rFonts w:ascii="Arial" w:hAnsi="Arial" w:cs="Arial"/>
+          <w:b/>
+          <w:bCs/>
+          <w:color w:val="FF0000"/>
+          <w:sz w:val="21"/>
+          <w:szCs w:val="21"/>
+          <w:lang w:eastAsia="en-US"/>
+        </w:rPr>
+        <w:t>5♦ 4♥</w:t>
+      </w:r>
+      <w:r>
+        <w:rPr>
+          <w:rFonts w:ascii="Arial" w:hAnsi="Arial" w:cs="Arial"/>
+          <w:b/>
+          <w:bCs/>
+          <w:color w:val="222222"/>
+          <w:sz w:val="21"/>
+          <w:szCs w:val="21"/>
+          <w:lang w:val="en-US" w:eastAsia="en-US"/>
+        </w:rPr>
+        <w:t> </w:t>
+      </w:r>
+      <w:r>
+        <w:rPr>
+          <w:rFonts w:ascii="Arial" w:hAnsi="Arial" w:cs="Arial"/>
+          <w:b/>
+          <w:bCs/>
+          <w:color w:val="222222"/>
+          <w:sz w:val="21"/>
+          <w:szCs w:val="21"/>
+          <w:lang w:eastAsia="en-US"/>
+        </w:rPr>
+        <w:t>3♠</w:t>
+      </w:r>
+      <w:r>
+        <w:rPr>
+          <w:rFonts w:ascii="Arial" w:hAnsi="Arial" w:cs="Arial"/>
+          <w:b/>
+          <w:bCs/>
+          <w:color w:val="222222"/>
+          <w:sz w:val="21"/>
+          <w:szCs w:val="21"/>
+          <w:lang w:val="en-US" w:eastAsia="en-US"/>
+        </w:rPr>
+        <w:t> </w:t>
+      </w:r>
+      <w:r>
+        <w:rPr>
+          <w:rFonts w:ascii="Arial" w:hAnsi="Arial" w:cs="Arial"/>
+          <w:b/>
+          <w:bCs/>
+          <w:color w:val="FF0000"/>
+          <w:sz w:val="21"/>
+          <w:szCs w:val="21"/>
+          <w:lang w:eastAsia="en-US"/>
+        </w:rPr>
+        <w:t>2♦ Т♦</w:t>
+      </w:r>
+      <w:r>
+        <w:rPr>
+          <w:rFonts w:ascii="Arial" w:hAnsi="Arial" w:cs="Arial"/>
+          <w:color w:val="222222"/>
+          <w:sz w:val="21"/>
+          <w:szCs w:val="21"/>
+          <w:lang w:eastAsia="en-US"/>
+        </w:rPr>
+        <w:t>. Туз может как начинать порядок, так и заканчивать его. В данном примере</w:t>
+      </w:r>
+      <w:r>
+        <w:rPr>
+          <w:rFonts w:ascii="Arial" w:hAnsi="Arial" w:cs="Arial"/>
+          <w:color w:val="222222"/>
+          <w:sz w:val="21"/>
+          <w:szCs w:val="21"/>
+          <w:lang w:val="en-US" w:eastAsia="en-US"/>
+        </w:rPr>
+        <w:t> </w:t>
+      </w:r>
+      <w:r>
+        <w:rPr>
+          <w:rFonts w:ascii="Arial" w:hAnsi="Arial" w:cs="Arial"/>
+          <w:b/>
+          <w:bCs/>
+          <w:color w:val="FF0000"/>
+          <w:sz w:val="21"/>
+          <w:szCs w:val="21"/>
+          <w:lang w:eastAsia="en-US"/>
+        </w:rPr>
+        <w:t>Т♦</w:t>
+      </w:r>
+      <w:r>
+        <w:rPr>
+          <w:rFonts w:ascii="Arial" w:hAnsi="Arial" w:cs="Arial"/>
+          <w:color w:val="222222"/>
+          <w:sz w:val="21"/>
+          <w:szCs w:val="21"/>
+          <w:lang w:val="en-US" w:eastAsia="en-US"/>
+        </w:rPr>
+        <w:t> </w:t>
+      </w:r>
+      <w:r>
+        <w:rPr>
+          <w:rFonts w:ascii="Arial" w:hAnsi="Arial" w:cs="Arial"/>
+          <w:color w:val="222222"/>
+          <w:sz w:val="21"/>
+          <w:szCs w:val="21"/>
+          <w:lang w:eastAsia="en-US"/>
+        </w:rPr>
+        <w:t>начинает комбинацию и его достоинство оценивается в единицу, а</w:t>
+      </w:r>
+      <w:r>
+        <w:rPr>
+          <w:rFonts w:ascii="Arial" w:hAnsi="Arial" w:cs="Arial"/>
+          <w:color w:val="222222"/>
+          <w:sz w:val="21"/>
+          <w:szCs w:val="21"/>
+          <w:lang w:val="en-US" w:eastAsia="en-US"/>
+        </w:rPr>
+        <w:t> </w:t>
+      </w:r>
+      <w:r>
+        <w:rPr>
+          <w:rFonts w:ascii="Arial" w:hAnsi="Arial" w:cs="Arial"/>
+          <w:b/>
+          <w:bCs/>
+          <w:color w:val="FF0000"/>
+          <w:sz w:val="21"/>
+          <w:szCs w:val="21"/>
+          <w:lang w:eastAsia="en-US"/>
+        </w:rPr>
+        <w:t>5♦</w:t>
+      </w:r>
+      <w:r>
+        <w:rPr>
+          <w:rFonts w:ascii="Arial" w:hAnsi="Arial" w:cs="Arial"/>
+          <w:color w:val="222222"/>
+          <w:sz w:val="21"/>
+          <w:szCs w:val="21"/>
+          <w:lang w:val="en-US" w:eastAsia="en-US"/>
+        </w:rPr>
+        <w:t> </w:t>
+      </w:r>
+      <w:r>
+        <w:rPr>
+          <w:rFonts w:ascii="Arial" w:hAnsi="Arial" w:cs="Arial"/>
+          <w:color w:val="222222"/>
+          <w:sz w:val="21"/>
+          <w:szCs w:val="21"/>
+          <w:lang w:eastAsia="en-US"/>
+        </w:rPr>
+        <w:t>считается старшей картой. Самый младший стрит (от туза до пятёрки) иногда именуют «колесо».</w:t>
+      </w:r>
+    </w:p>
+    <w:p>
+      <w:pPr>
+        <w:shd w:val="clear" w:color="auto" w:fill="FFFFFF"/>
+        <w:spacing w:before="72"/>
+        <w:outlineLvl w:val="2"/>
+        <w:rPr>
+          <w:rFonts w:ascii="Arial" w:hAnsi="Arial" w:cs="Arial"/>
+          <w:b/>
+          <w:bCs/>
+          <w:color w:val="000000"/>
+          <w:sz w:val="29"/>
+          <w:szCs w:val="29"/>
+          <w:lang w:eastAsia="en-US"/>
+        </w:rPr>
+      </w:pPr>
+      <w:r>
+        <w:rPr>
+          <w:rFonts w:ascii="Arial" w:hAnsi="Arial" w:cs="Arial"/>
+          <w:b/>
+          <w:bCs/>
+          <w:color w:val="000000"/>
+          <w:sz w:val="29"/>
+          <w:szCs w:val="29"/>
+          <w:lang w:eastAsia="en-US"/>
+        </w:rPr>
+        <w:t>Сет/Триплет/Трипс/Тройка</w:t>
+      </w:r>
+    </w:p>
+    <w:p>
+      <w:pPr>
+        <w:numPr>
+          <w:ilvl w:val="0"/>
+          <w:numId w:val="9"/>
+        </w:numPr>
+        <w:shd w:val="clear" w:color="auto" w:fill="FFFFFF"/>
+        <w:spacing w:before="100" w:beforeAutospacing="1" w:after="24"/>
+        <w:ind w:left="384"/>
+        <w:rPr>
+          <w:rFonts w:ascii="Arial" w:hAnsi="Arial" w:cs="Arial"/>
+          <w:color w:val="222222"/>
+          <w:sz w:val="21"/>
+          <w:szCs w:val="21"/>
+          <w:lang w:eastAsia="en-US"/>
+        </w:rPr>
+      </w:pPr>
+      <w:r>
+        <w:rPr>
+          <w:rFonts w:ascii="Arial" w:hAnsi="Arial" w:cs="Arial"/>
+          <w:b/>
+          <w:bCs/>
+          <w:color w:val="222222"/>
+          <w:sz w:val="21"/>
+          <w:szCs w:val="21"/>
+          <w:lang w:eastAsia="en-US"/>
+        </w:rPr>
+        <w:t>Сет/Триплет/Трипс/Тройка</w:t>
+      </w:r>
+      <w:r>
+        <w:rPr>
+          <w:rFonts w:ascii="Arial" w:hAnsi="Arial" w:cs="Arial"/>
+          <w:color w:val="222222"/>
+          <w:sz w:val="21"/>
+          <w:szCs w:val="21"/>
+          <w:lang w:val="en-US" w:eastAsia="en-US"/>
+        </w:rPr>
+        <w:t> </w:t>
+      </w:r>
+      <w:r>
+        <w:rPr>
+          <w:rFonts w:ascii="Arial" w:hAnsi="Arial" w:cs="Arial"/>
+          <w:color w:val="222222"/>
+          <w:sz w:val="21"/>
+          <w:szCs w:val="21"/>
+          <w:lang w:eastAsia="en-US"/>
+        </w:rPr>
+        <w:t>(</w:t>
+      </w:r>
+      <w:hyperlink r:id="rId13" w:tooltip="Английский язык" w:history="1">
+        <w:r>
+          <w:rPr>
+            <w:rFonts w:ascii="Arial" w:hAnsi="Arial" w:cs="Arial"/>
+            <w:color w:val="0B0080"/>
+            <w:sz w:val="21"/>
+            <w:szCs w:val="21"/>
+            <w:u w:val="single"/>
+            <w:lang w:eastAsia="en-US"/>
+          </w:rPr>
+          <w:t>англ.</w:t>
+        </w:r>
+      </w:hyperlink>
+      <w:r>
+        <w:rPr>
+          <w:rFonts w:ascii="Arial" w:hAnsi="Arial" w:cs="Arial"/>
+          <w:color w:val="222222"/>
+          <w:sz w:val="21"/>
+          <w:szCs w:val="21"/>
+          <w:lang w:val="en-US" w:eastAsia="en-US"/>
+        </w:rPr>
+        <w:t> </w:t>
+      </w:r>
+      <w:r>
+        <w:rPr>
+          <w:rFonts w:ascii="Arial" w:hAnsi="Arial" w:cs="Arial"/>
+          <w:i/>
+          <w:iCs/>
+          <w:color w:val="222222"/>
+          <w:sz w:val="21"/>
+          <w:szCs w:val="21"/>
+          <w:lang w:val="en" w:eastAsia="en-US"/>
+        </w:rPr>
+        <w:t>three</w:t>
+      </w:r>
+      <w:r>
+        <w:rPr>
+          <w:rFonts w:ascii="Arial" w:hAnsi="Arial" w:cs="Arial"/>
+          <w:i/>
+          <w:iCs/>
+          <w:color w:val="222222"/>
+          <w:sz w:val="21"/>
+          <w:szCs w:val="21"/>
+          <w:lang w:eastAsia="en-US"/>
+        </w:rPr>
+        <w:t xml:space="preserve"> </w:t>
+      </w:r>
+      <w:r>
+        <w:rPr>
+          <w:rFonts w:ascii="Arial" w:hAnsi="Arial" w:cs="Arial"/>
+          <w:i/>
+          <w:iCs/>
+          <w:color w:val="222222"/>
+          <w:sz w:val="21"/>
+          <w:szCs w:val="21"/>
+          <w:lang w:val="en" w:eastAsia="en-US"/>
+        </w:rPr>
+        <w:t>of</w:t>
+      </w:r>
+      <w:r>
+        <w:rPr>
+          <w:rFonts w:ascii="Arial" w:hAnsi="Arial" w:cs="Arial"/>
+          <w:i/>
+          <w:iCs/>
+          <w:color w:val="222222"/>
+          <w:sz w:val="21"/>
+          <w:szCs w:val="21"/>
+          <w:lang w:eastAsia="en-US"/>
+        </w:rPr>
+        <w:t xml:space="preserve"> </w:t>
+      </w:r>
+      <w:r>
+        <w:rPr>
+          <w:rFonts w:ascii="Arial" w:hAnsi="Arial" w:cs="Arial"/>
+          <w:i/>
+          <w:iCs/>
+          <w:color w:val="222222"/>
+          <w:sz w:val="21"/>
+          <w:szCs w:val="21"/>
+          <w:lang w:val="en" w:eastAsia="en-US"/>
+        </w:rPr>
+        <w:t>a</w:t>
+      </w:r>
+      <w:r>
+        <w:rPr>
+          <w:rFonts w:ascii="Arial" w:hAnsi="Arial" w:cs="Arial"/>
+          <w:i/>
+          <w:iCs/>
+          <w:color w:val="222222"/>
+          <w:sz w:val="21"/>
+          <w:szCs w:val="21"/>
+          <w:lang w:eastAsia="en-US"/>
+        </w:rPr>
+        <w:t xml:space="preserve"> </w:t>
+      </w:r>
+      <w:r>
+        <w:rPr>
+          <w:rFonts w:ascii="Arial" w:hAnsi="Arial" w:cs="Arial"/>
+          <w:i/>
+          <w:iCs/>
+          <w:color w:val="222222"/>
+          <w:sz w:val="21"/>
+          <w:szCs w:val="21"/>
+          <w:lang w:val="en" w:eastAsia="en-US"/>
+        </w:rPr>
+        <w:t>kind</w:t>
+      </w:r>
+      <w:r>
+        <w:rPr>
+          <w:rFonts w:ascii="Arial" w:hAnsi="Arial" w:cs="Arial"/>
+          <w:i/>
+          <w:iCs/>
+          <w:color w:val="222222"/>
+          <w:sz w:val="21"/>
+          <w:szCs w:val="21"/>
+          <w:lang w:eastAsia="en-US"/>
+        </w:rPr>
+        <w:t xml:space="preserve">, </w:t>
+      </w:r>
+      <w:r>
+        <w:rPr>
+          <w:rFonts w:ascii="Arial" w:hAnsi="Arial" w:cs="Arial"/>
+          <w:i/>
+          <w:iCs/>
+          <w:color w:val="222222"/>
+          <w:sz w:val="21"/>
+          <w:szCs w:val="21"/>
+          <w:lang w:val="en" w:eastAsia="en-US"/>
+        </w:rPr>
+        <w:t>set</w:t>
+      </w:r>
+      <w:r>
+        <w:rPr>
+          <w:rFonts w:ascii="Arial" w:hAnsi="Arial" w:cs="Arial"/>
+          <w:color w:val="222222"/>
+          <w:sz w:val="21"/>
+          <w:szCs w:val="21"/>
+          <w:lang w:val="en-US" w:eastAsia="en-US"/>
+        </w:rPr>
+        <w:t> </w:t>
+      </w:r>
+      <w:r>
+        <w:rPr>
+          <w:rFonts w:ascii="Arial" w:hAnsi="Arial" w:cs="Arial"/>
+          <w:color w:val="222222"/>
+          <w:sz w:val="21"/>
+          <w:szCs w:val="21"/>
+          <w:lang w:eastAsia="en-US"/>
+        </w:rPr>
+        <w:t>— «три одинаковых», «набор»): три карты одного достоинства, например:</w:t>
+      </w:r>
+      <w:r>
+        <w:rPr>
+          <w:rFonts w:ascii="Arial" w:hAnsi="Arial" w:cs="Arial"/>
+          <w:color w:val="222222"/>
+          <w:sz w:val="21"/>
+          <w:szCs w:val="21"/>
+          <w:lang w:val="en-US" w:eastAsia="en-US"/>
+        </w:rPr>
+        <w:t> </w:t>
+      </w:r>
+      <w:r>
+        <w:rPr>
+          <w:rFonts w:ascii="Arial" w:hAnsi="Arial" w:cs="Arial"/>
+          <w:b/>
+          <w:bCs/>
+          <w:color w:val="222222"/>
+          <w:sz w:val="21"/>
+          <w:szCs w:val="21"/>
+          <w:lang w:eastAsia="en-US"/>
+        </w:rPr>
+        <w:t>7♣</w:t>
+      </w:r>
+      <w:r>
+        <w:rPr>
+          <w:rFonts w:ascii="Arial" w:hAnsi="Arial" w:cs="Arial"/>
+          <w:b/>
+          <w:bCs/>
+          <w:color w:val="222222"/>
+          <w:sz w:val="21"/>
+          <w:szCs w:val="21"/>
+          <w:lang w:val="en-US" w:eastAsia="en-US"/>
+        </w:rPr>
+        <w:t> </w:t>
+      </w:r>
+      <w:r>
+        <w:rPr>
+          <w:rFonts w:ascii="Arial" w:hAnsi="Arial" w:cs="Arial"/>
+          <w:b/>
+          <w:bCs/>
+          <w:color w:val="FF0000"/>
+          <w:sz w:val="21"/>
+          <w:szCs w:val="21"/>
+          <w:lang w:eastAsia="en-US"/>
+        </w:rPr>
+        <w:t>7♥</w:t>
+      </w:r>
+      <w:r>
+        <w:rPr>
+          <w:rFonts w:ascii="Arial" w:hAnsi="Arial" w:cs="Arial"/>
+          <w:b/>
+          <w:bCs/>
+          <w:color w:val="222222"/>
+          <w:sz w:val="21"/>
+          <w:szCs w:val="21"/>
+          <w:lang w:val="en-US" w:eastAsia="en-US"/>
+        </w:rPr>
+        <w:t> </w:t>
+      </w:r>
+      <w:r>
+        <w:rPr>
+          <w:rFonts w:ascii="Arial" w:hAnsi="Arial" w:cs="Arial"/>
+          <w:b/>
+          <w:bCs/>
+          <w:color w:val="222222"/>
+          <w:sz w:val="21"/>
+          <w:szCs w:val="21"/>
+          <w:lang w:eastAsia="en-US"/>
+        </w:rPr>
+        <w:t>7♠</w:t>
+      </w:r>
+      <w:r>
+        <w:rPr>
+          <w:rFonts w:ascii="Arial" w:hAnsi="Arial" w:cs="Arial"/>
+          <w:color w:val="222222"/>
+          <w:sz w:val="21"/>
+          <w:szCs w:val="21"/>
+          <w:lang w:val="en-US" w:eastAsia="en-US"/>
+        </w:rPr>
+        <w:t> </w:t>
+      </w:r>
+      <w:r>
+        <w:rPr>
+          <w:rFonts w:ascii="Arial" w:hAnsi="Arial" w:cs="Arial"/>
+          <w:color w:val="222222"/>
+          <w:sz w:val="21"/>
+          <w:szCs w:val="21"/>
+          <w:lang w:eastAsia="en-US"/>
+        </w:rPr>
+        <w:t>.</w:t>
+      </w:r>
+    </w:p>
+    <w:p>
+      <w:pPr>
+        <w:shd w:val="clear" w:color="auto" w:fill="FFFFFF"/>
+        <w:spacing w:before="72"/>
+        <w:outlineLvl w:val="2"/>
+        <w:rPr>
+          <w:rFonts w:ascii="Arial" w:hAnsi="Arial" w:cs="Arial"/>
+          <w:b/>
+          <w:bCs/>
+          <w:color w:val="000000"/>
+          <w:sz w:val="29"/>
+          <w:szCs w:val="29"/>
+          <w:lang w:eastAsia="en-US"/>
+        </w:rPr>
+      </w:pPr>
+      <w:r>
+        <w:rPr>
+          <w:rFonts w:ascii="Arial" w:hAnsi="Arial" w:cs="Arial"/>
+          <w:b/>
+          <w:bCs/>
+          <w:color w:val="000000"/>
+          <w:sz w:val="29"/>
+          <w:szCs w:val="29"/>
+          <w:lang w:eastAsia="en-US"/>
+        </w:rPr>
+        <w:t>Две пары</w:t>
+      </w:r>
+    </w:p>
+    <w:p>
+      <w:pPr>
+        <w:numPr>
+          <w:ilvl w:val="0"/>
+          <w:numId w:val="10"/>
+        </w:numPr>
+        <w:shd w:val="clear" w:color="auto" w:fill="FFFFFF"/>
+        <w:spacing w:before="100" w:beforeAutospacing="1" w:after="24"/>
+        <w:ind w:left="384"/>
+        <w:rPr>
+          <w:rFonts w:ascii="Arial" w:hAnsi="Arial" w:cs="Arial"/>
+          <w:color w:val="222222"/>
+          <w:sz w:val="21"/>
+          <w:szCs w:val="21"/>
+          <w:lang w:eastAsia="en-US"/>
+        </w:rPr>
+      </w:pPr>
+      <w:r>
+        <w:rPr>
+          <w:rFonts w:ascii="Arial" w:hAnsi="Arial" w:cs="Arial"/>
+          <w:b/>
+          <w:bCs/>
+          <w:color w:val="222222"/>
+          <w:sz w:val="21"/>
+          <w:szCs w:val="21"/>
+          <w:lang w:eastAsia="en-US"/>
+        </w:rPr>
+        <w:t>Две пары</w:t>
+      </w:r>
+      <w:r>
+        <w:rPr>
+          <w:rFonts w:ascii="Arial" w:hAnsi="Arial" w:cs="Arial"/>
+          <w:color w:val="222222"/>
+          <w:sz w:val="21"/>
+          <w:szCs w:val="21"/>
+          <w:lang w:val="en-US" w:eastAsia="en-US"/>
+        </w:rPr>
+        <w:t> </w:t>
+      </w:r>
+      <w:r>
+        <w:rPr>
+          <w:rFonts w:ascii="Arial" w:hAnsi="Arial" w:cs="Arial"/>
+          <w:color w:val="222222"/>
+          <w:sz w:val="21"/>
+          <w:szCs w:val="21"/>
+          <w:lang w:eastAsia="en-US"/>
+        </w:rPr>
+        <w:t>(</w:t>
+      </w:r>
+      <w:hyperlink r:id="rId14" w:tooltip="Английский язык" w:history="1">
+        <w:r>
+          <w:rPr>
+            <w:rFonts w:ascii="Arial" w:hAnsi="Arial" w:cs="Arial"/>
+            <w:color w:val="0B0080"/>
+            <w:sz w:val="21"/>
+            <w:szCs w:val="21"/>
+            <w:u w:val="single"/>
+            <w:lang w:eastAsia="en-US"/>
+          </w:rPr>
+          <w:t>англ.</w:t>
+        </w:r>
+      </w:hyperlink>
+      <w:r>
+        <w:rPr>
+          <w:rFonts w:ascii="Arial" w:hAnsi="Arial" w:cs="Arial"/>
+          <w:color w:val="222222"/>
+          <w:sz w:val="21"/>
+          <w:szCs w:val="21"/>
+          <w:lang w:val="en-US" w:eastAsia="en-US"/>
+        </w:rPr>
+        <w:t> </w:t>
+      </w:r>
+      <w:r>
+        <w:rPr>
+          <w:rFonts w:ascii="Arial" w:hAnsi="Arial" w:cs="Arial"/>
+          <w:i/>
+          <w:iCs/>
+          <w:color w:val="222222"/>
+          <w:sz w:val="21"/>
+          <w:szCs w:val="21"/>
+          <w:lang w:val="en" w:eastAsia="en-US"/>
+        </w:rPr>
+        <w:t>two</w:t>
+      </w:r>
+      <w:r>
+        <w:rPr>
+          <w:rFonts w:ascii="Arial" w:hAnsi="Arial" w:cs="Arial"/>
+          <w:i/>
+          <w:iCs/>
+          <w:color w:val="222222"/>
+          <w:sz w:val="21"/>
+          <w:szCs w:val="21"/>
+          <w:lang w:eastAsia="en-US"/>
+        </w:rPr>
+        <w:t xml:space="preserve"> </w:t>
+      </w:r>
+      <w:r>
+        <w:rPr>
+          <w:rFonts w:ascii="Arial" w:hAnsi="Arial" w:cs="Arial"/>
+          <w:i/>
+          <w:iCs/>
+          <w:color w:val="222222"/>
+          <w:sz w:val="21"/>
+          <w:szCs w:val="21"/>
+          <w:lang w:val="en" w:eastAsia="en-US"/>
+        </w:rPr>
+        <w:t>pairs</w:t>
+      </w:r>
+      <w:r>
+        <w:rPr>
+          <w:rFonts w:ascii="Arial" w:hAnsi="Arial" w:cs="Arial"/>
+          <w:color w:val="222222"/>
+          <w:sz w:val="21"/>
+          <w:szCs w:val="21"/>
+          <w:lang w:eastAsia="en-US"/>
+        </w:rPr>
+        <w:t>): две пары карт, например:</w:t>
+      </w:r>
+      <w:r>
+        <w:rPr>
+          <w:rFonts w:ascii="Arial" w:hAnsi="Arial" w:cs="Arial"/>
+          <w:color w:val="222222"/>
+          <w:sz w:val="21"/>
+          <w:szCs w:val="21"/>
+          <w:lang w:val="en-US" w:eastAsia="en-US"/>
+        </w:rPr>
+        <w:t> </w:t>
+      </w:r>
+      <w:r>
+        <w:rPr>
+          <w:rFonts w:ascii="Arial" w:hAnsi="Arial" w:cs="Arial"/>
+          <w:b/>
+          <w:bCs/>
+          <w:color w:val="222222"/>
+          <w:sz w:val="21"/>
+          <w:szCs w:val="21"/>
+          <w:lang w:eastAsia="en-US"/>
+        </w:rPr>
+        <w:t>8♣ 8♠</w:t>
+      </w:r>
+      <w:r>
+        <w:rPr>
+          <w:rFonts w:ascii="Arial" w:hAnsi="Arial" w:cs="Arial"/>
+          <w:b/>
+          <w:bCs/>
+          <w:color w:val="222222"/>
+          <w:sz w:val="21"/>
+          <w:szCs w:val="21"/>
+          <w:lang w:val="en-US" w:eastAsia="en-US"/>
+        </w:rPr>
+        <w:t> </w:t>
+      </w:r>
+      <w:r>
+        <w:rPr>
+          <w:rFonts w:ascii="Arial" w:hAnsi="Arial" w:cs="Arial"/>
+          <w:b/>
+          <w:bCs/>
+          <w:color w:val="FF0000"/>
+          <w:sz w:val="21"/>
+          <w:szCs w:val="21"/>
+          <w:lang w:eastAsia="en-US"/>
+        </w:rPr>
+        <w:t>4♥</w:t>
+      </w:r>
+      <w:r>
+        <w:rPr>
+          <w:rFonts w:ascii="Arial" w:hAnsi="Arial" w:cs="Arial"/>
+          <w:b/>
+          <w:bCs/>
+          <w:color w:val="222222"/>
+          <w:sz w:val="21"/>
+          <w:szCs w:val="21"/>
+          <w:lang w:val="en-US" w:eastAsia="en-US"/>
+        </w:rPr>
+        <w:t> </w:t>
+      </w:r>
+      <w:r>
+        <w:rPr>
+          <w:rFonts w:ascii="Arial" w:hAnsi="Arial" w:cs="Arial"/>
+          <w:b/>
+          <w:bCs/>
+          <w:color w:val="222222"/>
+          <w:sz w:val="21"/>
+          <w:szCs w:val="21"/>
+          <w:lang w:eastAsia="en-US"/>
+        </w:rPr>
+        <w:t>4♣</w:t>
+      </w:r>
+      <w:r>
+        <w:rPr>
+          <w:rFonts w:ascii="Arial" w:hAnsi="Arial" w:cs="Arial"/>
+          <w:color w:val="222222"/>
+          <w:sz w:val="21"/>
+          <w:szCs w:val="21"/>
+          <w:lang w:eastAsia="en-US"/>
+        </w:rPr>
+        <w:t>.</w:t>
+      </w:r>
+    </w:p>
+    <w:p>
+      <w:pPr>
+        <w:shd w:val="clear" w:color="auto" w:fill="FFFFFF"/>
+        <w:spacing w:before="72"/>
+        <w:outlineLvl w:val="2"/>
+        <w:rPr>
+          <w:rFonts w:ascii="Arial" w:hAnsi="Arial" w:cs="Arial"/>
+          <w:b/>
+          <w:bCs/>
+          <w:color w:val="000000"/>
+          <w:sz w:val="29"/>
+          <w:szCs w:val="29"/>
+          <w:lang w:eastAsia="en-US"/>
+        </w:rPr>
+      </w:pPr>
+      <w:r>
+        <w:rPr>
+          <w:rFonts w:ascii="Arial" w:hAnsi="Arial" w:cs="Arial"/>
+          <w:b/>
+          <w:bCs/>
+          <w:color w:val="000000"/>
+          <w:sz w:val="29"/>
+          <w:szCs w:val="29"/>
+          <w:lang w:eastAsia="en-US"/>
+        </w:rPr>
+        <w:t>Одна пара</w:t>
+      </w:r>
+    </w:p>
+    <w:p>
+      <w:pPr>
+        <w:numPr>
+          <w:ilvl w:val="0"/>
+          <w:numId w:val="11"/>
+        </w:numPr>
+        <w:shd w:val="clear" w:color="auto" w:fill="FFFFFF"/>
+        <w:spacing w:before="100" w:beforeAutospacing="1" w:after="24"/>
+        <w:ind w:left="384"/>
+        <w:rPr>
+          <w:rFonts w:ascii="Arial" w:hAnsi="Arial" w:cs="Arial"/>
+          <w:color w:val="222222"/>
+          <w:sz w:val="21"/>
+          <w:szCs w:val="21"/>
+          <w:lang w:eastAsia="en-US"/>
+        </w:rPr>
+      </w:pPr>
+      <w:r>
+        <w:rPr>
+          <w:rFonts w:ascii="Arial" w:hAnsi="Arial" w:cs="Arial"/>
+          <w:b/>
+          <w:bCs/>
+          <w:color w:val="222222"/>
+          <w:sz w:val="21"/>
+          <w:szCs w:val="21"/>
+          <w:lang w:eastAsia="en-US"/>
+        </w:rPr>
+        <w:t>Одна пара</w:t>
+      </w:r>
+      <w:r>
+        <w:rPr>
+          <w:rFonts w:ascii="Arial" w:hAnsi="Arial" w:cs="Arial"/>
+          <w:color w:val="222222"/>
+          <w:sz w:val="21"/>
+          <w:szCs w:val="21"/>
+          <w:lang w:val="en-US" w:eastAsia="en-US"/>
+        </w:rPr>
+        <w:t> </w:t>
+      </w:r>
+      <w:r>
+        <w:rPr>
+          <w:rFonts w:ascii="Arial" w:hAnsi="Arial" w:cs="Arial"/>
+          <w:color w:val="222222"/>
+          <w:sz w:val="21"/>
+          <w:szCs w:val="21"/>
+          <w:lang w:eastAsia="en-US"/>
+        </w:rPr>
+        <w:t>(</w:t>
+      </w:r>
+      <w:hyperlink r:id="rId15" w:tooltip="Английский язык" w:history="1">
+        <w:r>
+          <w:rPr>
+            <w:rFonts w:ascii="Arial" w:hAnsi="Arial" w:cs="Arial"/>
+            <w:color w:val="0B0080"/>
+            <w:sz w:val="21"/>
+            <w:szCs w:val="21"/>
+            <w:u w:val="single"/>
+            <w:lang w:eastAsia="en-US"/>
+          </w:rPr>
+          <w:t>англ.</w:t>
+        </w:r>
+      </w:hyperlink>
+      <w:r>
+        <w:rPr>
+          <w:rFonts w:ascii="Arial" w:hAnsi="Arial" w:cs="Arial"/>
+          <w:color w:val="222222"/>
+          <w:sz w:val="21"/>
+          <w:szCs w:val="21"/>
+          <w:lang w:val="en-US" w:eastAsia="en-US"/>
+        </w:rPr>
+        <w:t> </w:t>
+      </w:r>
+      <w:r>
+        <w:rPr>
+          <w:rFonts w:ascii="Arial" w:hAnsi="Arial" w:cs="Arial"/>
+          <w:i/>
+          <w:iCs/>
+          <w:color w:val="222222"/>
+          <w:sz w:val="21"/>
+          <w:szCs w:val="21"/>
+          <w:lang w:val="en" w:eastAsia="en-US"/>
+        </w:rPr>
+        <w:t>one</w:t>
+      </w:r>
+      <w:r>
+        <w:rPr>
+          <w:rFonts w:ascii="Arial" w:hAnsi="Arial" w:cs="Arial"/>
+          <w:i/>
+          <w:iCs/>
+          <w:color w:val="222222"/>
+          <w:sz w:val="21"/>
+          <w:szCs w:val="21"/>
+          <w:lang w:eastAsia="en-US"/>
+        </w:rPr>
+        <w:t xml:space="preserve"> </w:t>
+      </w:r>
+      <w:r>
+        <w:rPr>
+          <w:rFonts w:ascii="Arial" w:hAnsi="Arial" w:cs="Arial"/>
+          <w:i/>
+          <w:iCs/>
+          <w:color w:val="222222"/>
+          <w:sz w:val="21"/>
+          <w:szCs w:val="21"/>
+          <w:lang w:val="en" w:eastAsia="en-US"/>
+        </w:rPr>
+        <w:t>pair</w:t>
+      </w:r>
+      <w:r>
+        <w:rPr>
+          <w:rFonts w:ascii="Arial" w:hAnsi="Arial" w:cs="Arial"/>
+          <w:color w:val="222222"/>
+          <w:sz w:val="21"/>
+          <w:szCs w:val="21"/>
+          <w:lang w:eastAsia="en-US"/>
+        </w:rPr>
+        <w:t>): две карты одного достоинства, например:</w:t>
+      </w:r>
+      <w:r>
+        <w:rPr>
+          <w:rFonts w:ascii="Arial" w:hAnsi="Arial" w:cs="Arial"/>
+          <w:color w:val="222222"/>
+          <w:sz w:val="21"/>
+          <w:szCs w:val="21"/>
+          <w:lang w:val="en-US" w:eastAsia="en-US"/>
+        </w:rPr>
+        <w:t> </w:t>
+      </w:r>
+      <w:r>
+        <w:rPr>
+          <w:rFonts w:ascii="Arial" w:hAnsi="Arial" w:cs="Arial"/>
+          <w:b/>
+          <w:bCs/>
+          <w:color w:val="FF0000"/>
+          <w:sz w:val="21"/>
+          <w:szCs w:val="21"/>
+          <w:lang w:eastAsia="en-US"/>
+        </w:rPr>
+        <w:t>9♥</w:t>
+      </w:r>
+      <w:r>
+        <w:rPr>
+          <w:rFonts w:ascii="Arial" w:hAnsi="Arial" w:cs="Arial"/>
+          <w:b/>
+          <w:bCs/>
+          <w:color w:val="222222"/>
+          <w:sz w:val="21"/>
+          <w:szCs w:val="21"/>
+          <w:lang w:val="en-US" w:eastAsia="en-US"/>
+        </w:rPr>
+        <w:t> </w:t>
+      </w:r>
+      <w:r>
+        <w:rPr>
+          <w:rFonts w:ascii="Arial" w:hAnsi="Arial" w:cs="Arial"/>
+          <w:b/>
+          <w:bCs/>
+          <w:color w:val="222222"/>
+          <w:sz w:val="21"/>
+          <w:szCs w:val="21"/>
+          <w:lang w:eastAsia="en-US"/>
+        </w:rPr>
+        <w:t>9♠</w:t>
+      </w:r>
+      <w:r>
+        <w:rPr>
+          <w:rFonts w:ascii="Arial" w:hAnsi="Arial" w:cs="Arial"/>
+          <w:color w:val="222222"/>
+          <w:sz w:val="21"/>
+          <w:szCs w:val="21"/>
+          <w:lang w:eastAsia="en-US"/>
+        </w:rPr>
+        <w:t>.</w:t>
+      </w:r>
+    </w:p>
+    <w:p>
+      <w:pPr>
+        <w:shd w:val="clear" w:color="auto" w:fill="FFFFFF"/>
+        <w:spacing w:before="100" w:beforeAutospacing="1" w:after="24"/>
+        <w:ind w:left="384"/>
+        <w:rPr>
+          <w:rFonts w:ascii="Arial" w:hAnsi="Arial" w:cs="Arial"/>
+          <w:color w:val="222222"/>
+          <w:sz w:val="21"/>
+          <w:szCs w:val="21"/>
+          <w:lang w:eastAsia="en-US"/>
+        </w:rPr>
+      </w:pPr>
+    </w:p>
+    <w:p>
+      <w:pPr>
+        <w:shd w:val="clear" w:color="auto" w:fill="FFFFFF"/>
+        <w:spacing w:before="72"/>
+        <w:outlineLvl w:val="2"/>
+        <w:rPr>
+          <w:rFonts w:ascii="Arial" w:hAnsi="Arial" w:cs="Arial"/>
+          <w:b/>
+          <w:bCs/>
+          <w:color w:val="000000"/>
+          <w:sz w:val="29"/>
+          <w:szCs w:val="29"/>
+          <w:lang w:eastAsia="en-US"/>
+        </w:rPr>
+      </w:pPr>
+      <w:r>
+        <w:rPr>
+          <w:rFonts w:ascii="Arial" w:hAnsi="Arial" w:cs="Arial"/>
+          <w:b/>
+          <w:bCs/>
+          <w:color w:val="000000"/>
+          <w:sz w:val="29"/>
+          <w:szCs w:val="29"/>
+          <w:lang w:eastAsia="en-US"/>
+        </w:rPr>
+        <w:lastRenderedPageBreak/>
+        <w:t>Старшая карта</w:t>
+      </w:r>
+    </w:p>
+    <w:p>
+      <w:pPr>
+        <w:numPr>
+          <w:ilvl w:val="0"/>
+          <w:numId w:val="12"/>
+        </w:numPr>
+        <w:shd w:val="clear" w:color="auto" w:fill="FFFFFF"/>
+        <w:spacing w:before="100" w:beforeAutospacing="1" w:after="24"/>
+        <w:ind w:left="384"/>
+        <w:rPr>
+          <w:rFonts w:ascii="Arial" w:hAnsi="Arial" w:cs="Arial"/>
+          <w:color w:val="222222"/>
+          <w:sz w:val="21"/>
+          <w:szCs w:val="21"/>
+          <w:lang w:eastAsia="en-US"/>
+        </w:rPr>
+      </w:pPr>
+      <w:r>
+        <w:rPr>
+          <w:rFonts w:ascii="Arial" w:hAnsi="Arial" w:cs="Arial"/>
+          <w:b/>
+          <w:bCs/>
+          <w:color w:val="222222"/>
+          <w:sz w:val="21"/>
+          <w:szCs w:val="21"/>
+          <w:lang w:eastAsia="en-US"/>
+        </w:rPr>
+        <w:t>Старшая карта</w:t>
+      </w:r>
+      <w:r>
+        <w:rPr>
+          <w:rFonts w:ascii="Arial" w:hAnsi="Arial" w:cs="Arial"/>
+          <w:color w:val="222222"/>
+          <w:sz w:val="21"/>
+          <w:szCs w:val="21"/>
+          <w:lang w:val="en-US" w:eastAsia="en-US"/>
+        </w:rPr>
+        <w:t> </w:t>
+      </w:r>
+      <w:r>
+        <w:rPr>
+          <w:rFonts w:ascii="Arial" w:hAnsi="Arial" w:cs="Arial"/>
+          <w:color w:val="222222"/>
+          <w:sz w:val="21"/>
+          <w:szCs w:val="21"/>
+          <w:lang w:eastAsia="en-US"/>
+        </w:rPr>
+        <w:t>(</w:t>
+      </w:r>
+      <w:hyperlink r:id="rId16" w:tooltip="Английский язык" w:history="1">
+        <w:r>
+          <w:rPr>
+            <w:rFonts w:ascii="Arial" w:hAnsi="Arial" w:cs="Arial"/>
+            <w:color w:val="0B0080"/>
+            <w:sz w:val="21"/>
+            <w:szCs w:val="21"/>
+            <w:u w:val="single"/>
+            <w:lang w:eastAsia="en-US"/>
+          </w:rPr>
+          <w:t>англ.</w:t>
+        </w:r>
+      </w:hyperlink>
+      <w:r>
+        <w:rPr>
+          <w:rFonts w:ascii="Arial" w:hAnsi="Arial" w:cs="Arial"/>
+          <w:color w:val="222222"/>
+          <w:sz w:val="21"/>
+          <w:szCs w:val="21"/>
+          <w:lang w:val="en-US" w:eastAsia="en-US"/>
+        </w:rPr>
+        <w:t> </w:t>
+      </w:r>
+      <w:r>
+        <w:rPr>
+          <w:rFonts w:ascii="Arial" w:hAnsi="Arial" w:cs="Arial"/>
+          <w:i/>
+          <w:iCs/>
+          <w:color w:val="222222"/>
+          <w:sz w:val="21"/>
+          <w:szCs w:val="21"/>
+          <w:lang w:val="en" w:eastAsia="en-US"/>
+        </w:rPr>
+        <w:t>high</w:t>
+      </w:r>
+      <w:r>
+        <w:rPr>
+          <w:rFonts w:ascii="Arial" w:hAnsi="Arial" w:cs="Arial"/>
+          <w:i/>
+          <w:iCs/>
+          <w:color w:val="222222"/>
+          <w:sz w:val="21"/>
+          <w:szCs w:val="21"/>
+          <w:lang w:eastAsia="en-US"/>
+        </w:rPr>
+        <w:t xml:space="preserve"> </w:t>
+      </w:r>
+      <w:r>
+        <w:rPr>
+          <w:rFonts w:ascii="Arial" w:hAnsi="Arial" w:cs="Arial"/>
+          <w:i/>
+          <w:iCs/>
+          <w:color w:val="222222"/>
+          <w:sz w:val="21"/>
+          <w:szCs w:val="21"/>
+          <w:lang w:val="en" w:eastAsia="en-US"/>
+        </w:rPr>
+        <w:t>card</w:t>
+      </w:r>
+      <w:r>
+        <w:rPr>
+          <w:rFonts w:ascii="Arial" w:hAnsi="Arial" w:cs="Arial"/>
+          <w:color w:val="222222"/>
+          <w:sz w:val="21"/>
+          <w:szCs w:val="21"/>
+          <w:lang w:eastAsia="en-US"/>
+        </w:rPr>
+        <w:t>): ни одна из вышеописанных комбинаций, например (комбинация называется «старший туз»):</w:t>
+      </w:r>
+      <w:r>
+        <w:rPr>
+          <w:rFonts w:ascii="Arial" w:hAnsi="Arial" w:cs="Arial"/>
+          <w:color w:val="222222"/>
+          <w:sz w:val="21"/>
+          <w:szCs w:val="21"/>
+          <w:lang w:val="en-US" w:eastAsia="en-US"/>
+        </w:rPr>
+        <w:t> </w:t>
+      </w:r>
+      <w:r>
+        <w:rPr>
+          <w:rFonts w:ascii="Arial" w:hAnsi="Arial" w:cs="Arial"/>
+          <w:b/>
+          <w:bCs/>
+          <w:color w:val="FF0000"/>
+          <w:sz w:val="21"/>
+          <w:szCs w:val="21"/>
+          <w:lang w:eastAsia="en-US"/>
+        </w:rPr>
+        <w:t>Т♦ 10♦</w:t>
+      </w:r>
+      <w:r>
+        <w:rPr>
+          <w:rFonts w:ascii="Arial" w:hAnsi="Arial" w:cs="Arial"/>
+          <w:b/>
+          <w:bCs/>
+          <w:color w:val="222222"/>
+          <w:sz w:val="21"/>
+          <w:szCs w:val="21"/>
+          <w:lang w:val="en-US" w:eastAsia="en-US"/>
+        </w:rPr>
+        <w:t> </w:t>
+      </w:r>
+      <w:r>
+        <w:rPr>
+          <w:rFonts w:ascii="Arial" w:hAnsi="Arial" w:cs="Arial"/>
+          <w:b/>
+          <w:bCs/>
+          <w:color w:val="222222"/>
+          <w:sz w:val="21"/>
+          <w:szCs w:val="21"/>
+          <w:lang w:eastAsia="en-US"/>
+        </w:rPr>
+        <w:t>9♠ 5♣ 4♣</w:t>
+      </w:r>
+      <w:r>
+        <w:rPr>
+          <w:rFonts w:ascii="Arial" w:hAnsi="Arial" w:cs="Arial"/>
+          <w:color w:val="222222"/>
+          <w:sz w:val="21"/>
+          <w:szCs w:val="21"/>
+          <w:lang w:eastAsia="en-US"/>
+        </w:rPr>
+        <w:t>.</w:t>
+      </w:r>
+    </w:p>
+    <w:p>
+      <w:pPr>
+        <w:shd w:val="clear" w:color="auto" w:fill="FFFFFF"/>
+        <w:spacing w:before="120" w:after="120"/>
+        <w:rPr>
+          <w:rFonts w:ascii="Arial" w:hAnsi="Arial" w:cs="Arial"/>
+          <w:color w:val="222222"/>
+          <w:sz w:val="21"/>
+          <w:szCs w:val="21"/>
+          <w:lang w:eastAsia="en-US"/>
+        </w:rPr>
+      </w:pPr>
+      <w:r>
+        <w:rPr>
+          <w:rFonts w:ascii="Arial" w:hAnsi="Arial" w:cs="Arial"/>
+          <w:color w:val="222222"/>
+          <w:sz w:val="21"/>
+          <w:szCs w:val="21"/>
+          <w:lang w:eastAsia="en-US"/>
+        </w:rPr>
+        <w:t xml:space="preserve">При совпадении комбинаций более сильной является комбинация со старшими картами, </w:t>
+      </w:r>
+      <w:r>
+        <w:rPr>
+          <w:rFonts w:ascii="Arial" w:hAnsi="Arial" w:cs="Arial"/>
+          <w:color w:val="222222"/>
+          <w:sz w:val="21"/>
+          <w:szCs w:val="21"/>
+          <w:lang w:eastAsia="en-US"/>
+        </w:rPr>
+        <w:t>например,</w:t>
+      </w:r>
+      <w:r>
+        <w:rPr>
+          <w:rFonts w:ascii="Arial" w:hAnsi="Arial" w:cs="Arial"/>
+          <w:color w:val="222222"/>
+          <w:sz w:val="21"/>
+          <w:szCs w:val="21"/>
+          <w:lang w:val="en-US" w:eastAsia="en-US"/>
+        </w:rPr>
+        <w:t> </w:t>
+      </w:r>
+      <w:r>
+        <w:rPr>
+          <w:rFonts w:ascii="Arial" w:hAnsi="Arial" w:cs="Arial"/>
+          <w:b/>
+          <w:bCs/>
+          <w:color w:val="222222"/>
+          <w:sz w:val="21"/>
+          <w:szCs w:val="21"/>
+          <w:lang w:eastAsia="en-US"/>
+        </w:rPr>
+        <w:t>8♣ 8♠</w:t>
+      </w:r>
+      <w:r>
+        <w:rPr>
+          <w:rFonts w:ascii="Arial" w:hAnsi="Arial" w:cs="Arial"/>
+          <w:b/>
+          <w:bCs/>
+          <w:color w:val="222222"/>
+          <w:sz w:val="21"/>
+          <w:szCs w:val="21"/>
+          <w:lang w:val="en-US" w:eastAsia="en-US"/>
+        </w:rPr>
+        <w:t> </w:t>
+      </w:r>
+      <w:r>
+        <w:rPr>
+          <w:rFonts w:ascii="Arial" w:hAnsi="Arial" w:cs="Arial"/>
+          <w:b/>
+          <w:bCs/>
+          <w:color w:val="FF0000"/>
+          <w:sz w:val="21"/>
+          <w:szCs w:val="21"/>
+          <w:lang w:eastAsia="en-US"/>
+        </w:rPr>
+        <w:t>4♥</w:t>
+      </w:r>
+      <w:r>
+        <w:rPr>
+          <w:rFonts w:ascii="Arial" w:hAnsi="Arial" w:cs="Arial"/>
+          <w:b/>
+          <w:bCs/>
+          <w:color w:val="222222"/>
+          <w:sz w:val="21"/>
+          <w:szCs w:val="21"/>
+          <w:lang w:val="en-US" w:eastAsia="en-US"/>
+        </w:rPr>
+        <w:t> </w:t>
+      </w:r>
+      <w:r>
+        <w:rPr>
+          <w:rFonts w:ascii="Arial" w:hAnsi="Arial" w:cs="Arial"/>
+          <w:b/>
+          <w:bCs/>
+          <w:color w:val="222222"/>
+          <w:sz w:val="21"/>
+          <w:szCs w:val="21"/>
+          <w:lang w:eastAsia="en-US"/>
+        </w:rPr>
+        <w:t>4♣ 2♠</w:t>
+      </w:r>
+      <w:r>
+        <w:rPr>
+          <w:rFonts w:ascii="Arial" w:hAnsi="Arial" w:cs="Arial"/>
+          <w:color w:val="222222"/>
+          <w:sz w:val="21"/>
+          <w:szCs w:val="21"/>
+          <w:lang w:val="en-US" w:eastAsia="en-US"/>
+        </w:rPr>
+        <w:t> </w:t>
+      </w:r>
+      <w:r>
+        <w:rPr>
+          <w:rFonts w:ascii="Arial" w:hAnsi="Arial" w:cs="Arial"/>
+          <w:color w:val="222222"/>
+          <w:sz w:val="21"/>
+          <w:szCs w:val="21"/>
+          <w:lang w:eastAsia="en-US"/>
+        </w:rPr>
+        <w:t>старше, чем</w:t>
+      </w:r>
+      <w:r>
+        <w:rPr>
+          <w:rFonts w:ascii="Arial" w:hAnsi="Arial" w:cs="Arial"/>
+          <w:color w:val="222222"/>
+          <w:sz w:val="21"/>
+          <w:szCs w:val="21"/>
+          <w:lang w:val="en-US" w:eastAsia="en-US"/>
+        </w:rPr>
+        <w:t> </w:t>
+      </w:r>
+      <w:r>
+        <w:rPr>
+          <w:rFonts w:ascii="Arial" w:hAnsi="Arial" w:cs="Arial"/>
+          <w:b/>
+          <w:bCs/>
+          <w:color w:val="222222"/>
+          <w:sz w:val="21"/>
+          <w:szCs w:val="21"/>
+          <w:lang w:eastAsia="en-US"/>
+        </w:rPr>
+        <w:t>7♣ 7♠</w:t>
+      </w:r>
+      <w:r>
+        <w:rPr>
+          <w:rFonts w:ascii="Arial" w:hAnsi="Arial" w:cs="Arial"/>
+          <w:b/>
+          <w:bCs/>
+          <w:color w:val="222222"/>
+          <w:sz w:val="21"/>
+          <w:szCs w:val="21"/>
+          <w:lang w:val="en-US" w:eastAsia="en-US"/>
+        </w:rPr>
+        <w:t> </w:t>
+      </w:r>
+      <w:r>
+        <w:rPr>
+          <w:rFonts w:ascii="Arial" w:hAnsi="Arial" w:cs="Arial"/>
+          <w:b/>
+          <w:bCs/>
+          <w:color w:val="FF0000"/>
+          <w:sz w:val="21"/>
+          <w:szCs w:val="21"/>
+          <w:lang w:eastAsia="en-US"/>
+        </w:rPr>
+        <w:t>5♥</w:t>
+      </w:r>
+      <w:r>
+        <w:rPr>
+          <w:rFonts w:ascii="Arial" w:hAnsi="Arial" w:cs="Arial"/>
+          <w:b/>
+          <w:bCs/>
+          <w:color w:val="222222"/>
+          <w:sz w:val="21"/>
+          <w:szCs w:val="21"/>
+          <w:lang w:val="en-US" w:eastAsia="en-US"/>
+        </w:rPr>
+        <w:t> </w:t>
+      </w:r>
+      <w:r>
+        <w:rPr>
+          <w:rFonts w:ascii="Arial" w:hAnsi="Arial" w:cs="Arial"/>
+          <w:b/>
+          <w:bCs/>
+          <w:color w:val="222222"/>
+          <w:sz w:val="21"/>
+          <w:szCs w:val="21"/>
+          <w:lang w:eastAsia="en-US"/>
+        </w:rPr>
+        <w:t xml:space="preserve">5♣ </w:t>
+      </w:r>
+      <w:r>
+        <w:rPr>
+          <w:rFonts w:ascii="Arial" w:hAnsi="Arial" w:cs="Arial"/>
+          <w:b/>
+          <w:bCs/>
+          <w:color w:val="222222"/>
+          <w:sz w:val="21"/>
+          <w:szCs w:val="21"/>
+          <w:lang w:val="en-US" w:eastAsia="en-US"/>
+        </w:rPr>
+        <w:t>K</w:t>
+      </w:r>
+      <w:r>
+        <w:rPr>
+          <w:rFonts w:ascii="Arial" w:hAnsi="Arial" w:cs="Arial"/>
+          <w:b/>
+          <w:bCs/>
+          <w:color w:val="222222"/>
+          <w:sz w:val="21"/>
+          <w:szCs w:val="21"/>
+          <w:lang w:eastAsia="en-US"/>
+        </w:rPr>
+        <w:t>♠</w:t>
+      </w:r>
+      <w:r>
+        <w:rPr>
+          <w:rFonts w:ascii="Arial" w:hAnsi="Arial" w:cs="Arial"/>
+          <w:color w:val="222222"/>
+          <w:sz w:val="21"/>
+          <w:szCs w:val="21"/>
+          <w:lang w:eastAsia="en-US"/>
+        </w:rPr>
+        <w:t>, а комбинация</w:t>
+      </w:r>
+      <w:r>
+        <w:rPr>
+          <w:rFonts w:ascii="Arial" w:hAnsi="Arial" w:cs="Arial"/>
+          <w:color w:val="222222"/>
+          <w:sz w:val="21"/>
+          <w:szCs w:val="21"/>
+          <w:lang w:val="en-US" w:eastAsia="en-US"/>
+        </w:rPr>
+        <w:t> </w:t>
+      </w:r>
+      <w:r>
+        <w:rPr>
+          <w:rFonts w:ascii="Arial" w:hAnsi="Arial" w:cs="Arial"/>
+          <w:b/>
+          <w:bCs/>
+          <w:color w:val="222222"/>
+          <w:sz w:val="21"/>
+          <w:szCs w:val="21"/>
+          <w:lang w:eastAsia="en-US"/>
+        </w:rPr>
+        <w:t>6♠</w:t>
+      </w:r>
+      <w:r>
+        <w:rPr>
+          <w:rFonts w:ascii="Arial" w:hAnsi="Arial" w:cs="Arial"/>
+          <w:b/>
+          <w:bCs/>
+          <w:color w:val="222222"/>
+          <w:sz w:val="21"/>
+          <w:szCs w:val="21"/>
+          <w:lang w:val="en-US" w:eastAsia="en-US"/>
+        </w:rPr>
+        <w:t> </w:t>
+      </w:r>
+      <w:r>
+        <w:rPr>
+          <w:rFonts w:ascii="Arial" w:hAnsi="Arial" w:cs="Arial"/>
+          <w:b/>
+          <w:bCs/>
+          <w:color w:val="FF0000"/>
+          <w:sz w:val="21"/>
+          <w:szCs w:val="21"/>
+          <w:lang w:eastAsia="en-US"/>
+        </w:rPr>
+        <w:t>5♦ 4♥</w:t>
+      </w:r>
+      <w:r>
+        <w:rPr>
+          <w:rFonts w:ascii="Arial" w:hAnsi="Arial" w:cs="Arial"/>
+          <w:b/>
+          <w:bCs/>
+          <w:color w:val="222222"/>
+          <w:sz w:val="21"/>
+          <w:szCs w:val="21"/>
+          <w:lang w:val="en-US" w:eastAsia="en-US"/>
+        </w:rPr>
+        <w:t> </w:t>
+      </w:r>
+      <w:r>
+        <w:rPr>
+          <w:rFonts w:ascii="Arial" w:hAnsi="Arial" w:cs="Arial"/>
+          <w:b/>
+          <w:bCs/>
+          <w:color w:val="222222"/>
+          <w:sz w:val="21"/>
+          <w:szCs w:val="21"/>
+          <w:lang w:eastAsia="en-US"/>
+        </w:rPr>
+        <w:t>3♠</w:t>
+      </w:r>
+      <w:r>
+        <w:rPr>
+          <w:rFonts w:ascii="Arial" w:hAnsi="Arial" w:cs="Arial"/>
+          <w:b/>
+          <w:bCs/>
+          <w:color w:val="222222"/>
+          <w:sz w:val="21"/>
+          <w:szCs w:val="21"/>
+          <w:lang w:val="en-US" w:eastAsia="en-US"/>
+        </w:rPr>
+        <w:t> </w:t>
+      </w:r>
+      <w:r>
+        <w:rPr>
+          <w:rFonts w:ascii="Arial" w:hAnsi="Arial" w:cs="Arial"/>
+          <w:b/>
+          <w:bCs/>
+          <w:color w:val="FF0000"/>
+          <w:sz w:val="21"/>
+          <w:szCs w:val="21"/>
+          <w:lang w:eastAsia="en-US"/>
+        </w:rPr>
+        <w:t>2♦</w:t>
+      </w:r>
+      <w:r>
+        <w:rPr>
+          <w:rFonts w:ascii="Arial" w:hAnsi="Arial" w:cs="Arial"/>
+          <w:color w:val="222222"/>
+          <w:sz w:val="21"/>
+          <w:szCs w:val="21"/>
+          <w:lang w:val="en-US" w:eastAsia="en-US"/>
+        </w:rPr>
+        <w:t> </w:t>
+      </w:r>
+      <w:r>
+        <w:rPr>
+          <w:rFonts w:ascii="Arial" w:hAnsi="Arial" w:cs="Arial"/>
+          <w:color w:val="222222"/>
+          <w:sz w:val="21"/>
+          <w:szCs w:val="21"/>
+          <w:lang w:eastAsia="en-US"/>
+        </w:rPr>
+        <w:t>старше, чем</w:t>
+      </w:r>
+      <w:r>
+        <w:rPr>
+          <w:rFonts w:ascii="Arial" w:hAnsi="Arial" w:cs="Arial"/>
+          <w:color w:val="222222"/>
+          <w:sz w:val="21"/>
+          <w:szCs w:val="21"/>
+          <w:lang w:val="en-US" w:eastAsia="en-US"/>
+        </w:rPr>
+        <w:t> </w:t>
+      </w:r>
+      <w:r>
+        <w:rPr>
+          <w:rFonts w:ascii="Arial" w:hAnsi="Arial" w:cs="Arial"/>
+          <w:b/>
+          <w:bCs/>
+          <w:color w:val="FF0000"/>
+          <w:sz w:val="21"/>
+          <w:szCs w:val="21"/>
+          <w:lang w:eastAsia="en-US"/>
+        </w:rPr>
+        <w:t>5♦ 4♥</w:t>
+      </w:r>
+      <w:r>
+        <w:rPr>
+          <w:rFonts w:ascii="Arial" w:hAnsi="Arial" w:cs="Arial"/>
+          <w:b/>
+          <w:bCs/>
+          <w:color w:val="222222"/>
+          <w:sz w:val="21"/>
+          <w:szCs w:val="21"/>
+          <w:lang w:val="en-US" w:eastAsia="en-US"/>
+        </w:rPr>
+        <w:t> </w:t>
+      </w:r>
+      <w:r>
+        <w:rPr>
+          <w:rFonts w:ascii="Arial" w:hAnsi="Arial" w:cs="Arial"/>
+          <w:b/>
+          <w:bCs/>
+          <w:color w:val="222222"/>
+          <w:sz w:val="21"/>
+          <w:szCs w:val="21"/>
+          <w:lang w:eastAsia="en-US"/>
+        </w:rPr>
+        <w:t>3♠</w:t>
+      </w:r>
+      <w:r>
+        <w:rPr>
+          <w:rFonts w:ascii="Arial" w:hAnsi="Arial" w:cs="Arial"/>
+          <w:b/>
+          <w:bCs/>
+          <w:color w:val="222222"/>
+          <w:sz w:val="21"/>
+          <w:szCs w:val="21"/>
+          <w:lang w:val="en-US" w:eastAsia="en-US"/>
+        </w:rPr>
+        <w:t> </w:t>
+      </w:r>
+      <w:r>
+        <w:rPr>
+          <w:rFonts w:ascii="Arial" w:hAnsi="Arial" w:cs="Arial"/>
+          <w:b/>
+          <w:bCs/>
+          <w:color w:val="FF0000"/>
+          <w:sz w:val="21"/>
+          <w:szCs w:val="21"/>
+          <w:lang w:eastAsia="en-US"/>
+        </w:rPr>
+        <w:t>2♦ Т♦</w:t>
+      </w:r>
+      <w:r>
+        <w:rPr>
+          <w:rFonts w:ascii="Arial" w:hAnsi="Arial" w:cs="Arial"/>
+          <w:color w:val="222222"/>
+          <w:sz w:val="21"/>
+          <w:szCs w:val="21"/>
+          <w:lang w:eastAsia="en-US"/>
+        </w:rPr>
+        <w:t>.</w:t>
+      </w:r>
+    </w:p>
+    <w:p>
+      <w:pPr>
+        <w:shd w:val="clear" w:color="auto" w:fill="FFFFFF"/>
+        <w:spacing w:before="120" w:after="120"/>
+        <w:rPr>
+          <w:rFonts w:ascii="Arial" w:hAnsi="Arial" w:cs="Arial"/>
+          <w:color w:val="222222"/>
+          <w:sz w:val="21"/>
+          <w:szCs w:val="21"/>
+          <w:lang w:eastAsia="en-US"/>
+        </w:rPr>
+      </w:pPr>
+      <w:r>
+        <w:rPr>
+          <w:rFonts w:ascii="Arial" w:hAnsi="Arial" w:cs="Arial"/>
+          <w:color w:val="222222"/>
+          <w:sz w:val="21"/>
+          <w:szCs w:val="21"/>
+          <w:lang w:eastAsia="en-US"/>
+        </w:rPr>
+        <w:t>При совпадении комбинаций и старшей карты</w:t>
+      </w:r>
+      <w:r>
+        <w:rPr>
+          <w:rFonts w:ascii="Arial" w:hAnsi="Arial" w:cs="Arial"/>
+          <w:color w:val="222222"/>
+          <w:sz w:val="21"/>
+          <w:szCs w:val="21"/>
+          <w:lang w:eastAsia="en-US"/>
+        </w:rPr>
+        <w:t xml:space="preserve"> </w:t>
+      </w:r>
+      <w:r>
+        <w:rPr>
+          <w:rFonts w:ascii="Arial" w:hAnsi="Arial" w:cs="Arial"/>
+          <w:color w:val="222222"/>
+          <w:sz w:val="21"/>
+          <w:szCs w:val="21"/>
+          <w:lang w:eastAsia="en-US"/>
+        </w:rPr>
+        <w:t>(если он находится среди 5 открытых карт) выигрыш делится поровну между игроками с одинаковой комбинацией. В случае совпадения первой старшей карты сравнивается с второй или третий (в случае пары и трёх старших карт)</w:t>
+      </w:r>
+      <w:hyperlink r:id="rId17" w:anchor="cite_note-1" w:history="1">
+        <w:r>
+          <w:rPr>
+            <w:rFonts w:ascii="Arial" w:hAnsi="Arial" w:cs="Arial"/>
+            <w:color w:val="0B0080"/>
+            <w:sz w:val="17"/>
+            <w:szCs w:val="17"/>
+            <w:u w:val="single"/>
+            <w:vertAlign w:val="superscript"/>
+            <w:lang w:eastAsia="en-US"/>
+          </w:rPr>
+          <w:t>[1]</w:t>
+        </w:r>
+      </w:hyperlink>
+      <w:r>
+        <w:rPr>
+          <w:rFonts w:ascii="Arial" w:hAnsi="Arial" w:cs="Arial"/>
+          <w:color w:val="222222"/>
+          <w:sz w:val="21"/>
+          <w:szCs w:val="21"/>
+          <w:lang w:eastAsia="en-US"/>
+        </w:rPr>
+        <w:t>.</w:t>
+      </w:r>
+    </w:p>
+    <w:p>
+      <w:pPr>
+        <w:shd w:val="clear" w:color="auto" w:fill="FFFFFF"/>
+        <w:spacing w:before="120" w:after="120"/>
+        <w:rPr>
+          <w:rFonts w:ascii="Arial" w:hAnsi="Arial" w:cs="Arial"/>
+          <w:color w:val="222222"/>
+          <w:sz w:val="21"/>
+          <w:szCs w:val="21"/>
+          <w:lang w:eastAsia="en-US"/>
+        </w:rPr>
+      </w:pPr>
+      <w:r>
+        <w:rPr>
+          <w:rFonts w:ascii="Arial" w:hAnsi="Arial" w:cs="Arial"/>
+          <w:color w:val="222222"/>
+          <w:sz w:val="21"/>
+          <w:szCs w:val="21"/>
+          <w:lang w:eastAsia="en-US"/>
+        </w:rPr>
+        <w:t>В некоторых разновидностях покера (он называется Хай-Лоу (</w:t>
+      </w:r>
+      <w:hyperlink r:id="rId18" w:tooltip="Английский язык" w:history="1">
+        <w:r>
+          <w:rPr>
+            <w:rFonts w:ascii="Arial" w:hAnsi="Arial" w:cs="Arial"/>
+            <w:color w:val="0B0080"/>
+            <w:sz w:val="21"/>
+            <w:szCs w:val="21"/>
+            <w:u w:val="single"/>
+            <w:lang w:eastAsia="en-US"/>
+          </w:rPr>
+          <w:t>англ.</w:t>
+        </w:r>
+      </w:hyperlink>
+      <w:r>
+        <w:rPr>
+          <w:rFonts w:ascii="Arial" w:hAnsi="Arial" w:cs="Arial"/>
+          <w:color w:val="222222"/>
+          <w:sz w:val="21"/>
+          <w:szCs w:val="21"/>
+          <w:lang w:val="en-US" w:eastAsia="en-US"/>
+        </w:rPr>
+        <w:t> </w:t>
+      </w:r>
+      <w:r>
+        <w:rPr>
+          <w:rFonts w:ascii="Arial" w:hAnsi="Arial" w:cs="Arial"/>
+          <w:i/>
+          <w:iCs/>
+          <w:color w:val="222222"/>
+          <w:sz w:val="21"/>
+          <w:szCs w:val="21"/>
+          <w:lang w:val="en" w:eastAsia="en-US"/>
+        </w:rPr>
+        <w:t>Hi</w:t>
+      </w:r>
+      <w:r>
+        <w:rPr>
+          <w:rFonts w:ascii="Arial" w:hAnsi="Arial" w:cs="Arial"/>
+          <w:i/>
+          <w:iCs/>
+          <w:color w:val="222222"/>
+          <w:sz w:val="21"/>
+          <w:szCs w:val="21"/>
+          <w:lang w:eastAsia="en-US"/>
+        </w:rPr>
+        <w:t>-</w:t>
+      </w:r>
+      <w:r>
+        <w:rPr>
+          <w:rFonts w:ascii="Arial" w:hAnsi="Arial" w:cs="Arial"/>
+          <w:i/>
+          <w:iCs/>
+          <w:color w:val="222222"/>
+          <w:sz w:val="21"/>
+          <w:szCs w:val="21"/>
+          <w:lang w:val="en" w:eastAsia="en-US"/>
+        </w:rPr>
+        <w:t>Lo</w:t>
+      </w:r>
+      <w:r>
+        <w:rPr>
+          <w:rFonts w:ascii="Arial" w:hAnsi="Arial" w:cs="Arial"/>
+          <w:color w:val="222222"/>
+          <w:sz w:val="21"/>
+          <w:szCs w:val="21"/>
+          <w:lang w:val="en-US" w:eastAsia="en-US"/>
+        </w:rPr>
+        <w:t> </w:t>
+      </w:r>
+      <w:r>
+        <w:rPr>
+          <w:rFonts w:ascii="Arial" w:hAnsi="Arial" w:cs="Arial"/>
+          <w:color w:val="222222"/>
+          <w:sz w:val="21"/>
+          <w:szCs w:val="21"/>
+          <w:lang w:eastAsia="en-US"/>
+        </w:rPr>
+        <w:t>от</w:t>
+      </w:r>
+      <w:r>
+        <w:rPr>
+          <w:rFonts w:ascii="Arial" w:hAnsi="Arial" w:cs="Arial"/>
+          <w:color w:val="222222"/>
+          <w:sz w:val="21"/>
+          <w:szCs w:val="21"/>
+          <w:lang w:val="en-US" w:eastAsia="en-US"/>
+        </w:rPr>
+        <w:t> </w:t>
+      </w:r>
+      <w:r>
+        <w:rPr>
+          <w:rFonts w:ascii="Arial" w:hAnsi="Arial" w:cs="Arial"/>
+          <w:i/>
+          <w:iCs/>
+          <w:color w:val="222222"/>
+          <w:sz w:val="21"/>
+          <w:szCs w:val="21"/>
+          <w:lang w:val="en-US" w:eastAsia="en-US"/>
+        </w:rPr>
+        <w:t>High</w:t>
+      </w:r>
+      <w:r>
+        <w:rPr>
+          <w:rFonts w:ascii="Arial" w:hAnsi="Arial" w:cs="Arial"/>
+          <w:i/>
+          <w:iCs/>
+          <w:color w:val="222222"/>
+          <w:sz w:val="21"/>
+          <w:szCs w:val="21"/>
+          <w:lang w:eastAsia="en-US"/>
+        </w:rPr>
+        <w:t>-</w:t>
+      </w:r>
+      <w:r>
+        <w:rPr>
+          <w:rFonts w:ascii="Arial" w:hAnsi="Arial" w:cs="Arial"/>
+          <w:i/>
+          <w:iCs/>
+          <w:color w:val="222222"/>
+          <w:sz w:val="21"/>
+          <w:szCs w:val="21"/>
+          <w:lang w:val="en-US" w:eastAsia="en-US"/>
+        </w:rPr>
+        <w:t>Low</w:t>
+      </w:r>
+      <w:r>
+        <w:rPr>
+          <w:rFonts w:ascii="Arial" w:hAnsi="Arial" w:cs="Arial"/>
+          <w:color w:val="222222"/>
+          <w:sz w:val="21"/>
+          <w:szCs w:val="21"/>
+          <w:lang w:eastAsia="en-US"/>
+        </w:rPr>
+        <w:t>) выигрыш может делиться поровну между игроками, имеющими на руках самую сильную комбинацию из карт любого достоинства (рассмотрены выше) и самую слабую комбинацию из непарных карт достоинством не больше 8, например:</w:t>
+      </w:r>
+      <w:r>
+        <w:rPr>
+          <w:rFonts w:ascii="Arial" w:hAnsi="Arial" w:cs="Arial"/>
+          <w:color w:val="222222"/>
+          <w:sz w:val="21"/>
+          <w:szCs w:val="21"/>
+          <w:lang w:val="en-US" w:eastAsia="en-US"/>
+        </w:rPr>
+        <w:t> </w:t>
+      </w:r>
+      <w:r>
+        <w:rPr>
+          <w:rFonts w:ascii="Arial" w:hAnsi="Arial" w:cs="Arial"/>
+          <w:b/>
+          <w:bCs/>
+          <w:color w:val="222222"/>
+          <w:sz w:val="21"/>
+          <w:szCs w:val="21"/>
+          <w:lang w:eastAsia="en-US"/>
+        </w:rPr>
+        <w:t>Т♣</w:t>
+      </w:r>
+      <w:r>
+        <w:rPr>
+          <w:rFonts w:ascii="Arial" w:hAnsi="Arial" w:cs="Arial"/>
+          <w:b/>
+          <w:bCs/>
+          <w:color w:val="222222"/>
+          <w:sz w:val="21"/>
+          <w:szCs w:val="21"/>
+          <w:lang w:val="en-US" w:eastAsia="en-US"/>
+        </w:rPr>
+        <w:t> </w:t>
+      </w:r>
+      <w:r>
+        <w:rPr>
+          <w:rFonts w:ascii="Arial" w:hAnsi="Arial" w:cs="Arial"/>
+          <w:b/>
+          <w:bCs/>
+          <w:color w:val="FF0000"/>
+          <w:sz w:val="21"/>
+          <w:szCs w:val="21"/>
+          <w:lang w:eastAsia="en-US"/>
+        </w:rPr>
+        <w:t>7♥</w:t>
+      </w:r>
+      <w:r>
+        <w:rPr>
+          <w:rFonts w:ascii="Arial" w:hAnsi="Arial" w:cs="Arial"/>
+          <w:b/>
+          <w:bCs/>
+          <w:color w:val="222222"/>
+          <w:sz w:val="21"/>
+          <w:szCs w:val="21"/>
+          <w:lang w:val="en-US" w:eastAsia="en-US"/>
+        </w:rPr>
+        <w:t> </w:t>
+      </w:r>
+      <w:r>
+        <w:rPr>
+          <w:rFonts w:ascii="Arial" w:hAnsi="Arial" w:cs="Arial"/>
+          <w:b/>
+          <w:bCs/>
+          <w:color w:val="222222"/>
+          <w:sz w:val="21"/>
+          <w:szCs w:val="21"/>
+          <w:lang w:eastAsia="en-US"/>
+        </w:rPr>
+        <w:t>2♠</w:t>
+      </w:r>
+      <w:r>
+        <w:rPr>
+          <w:rFonts w:ascii="Arial" w:hAnsi="Arial" w:cs="Arial"/>
+          <w:b/>
+          <w:bCs/>
+          <w:color w:val="222222"/>
+          <w:sz w:val="21"/>
+          <w:szCs w:val="21"/>
+          <w:lang w:val="en-US" w:eastAsia="en-US"/>
+        </w:rPr>
+        <w:t> </w:t>
+      </w:r>
+      <w:r>
+        <w:rPr>
+          <w:rFonts w:ascii="Arial" w:hAnsi="Arial" w:cs="Arial"/>
+          <w:b/>
+          <w:bCs/>
+          <w:color w:val="FF0000"/>
+          <w:sz w:val="21"/>
+          <w:szCs w:val="21"/>
+          <w:lang w:eastAsia="en-US"/>
+        </w:rPr>
+        <w:t>4♦</w:t>
+      </w:r>
+      <w:r>
+        <w:rPr>
+          <w:rFonts w:ascii="Arial" w:hAnsi="Arial" w:cs="Arial"/>
+          <w:b/>
+          <w:bCs/>
+          <w:color w:val="222222"/>
+          <w:sz w:val="21"/>
+          <w:szCs w:val="21"/>
+          <w:lang w:val="en-US" w:eastAsia="en-US"/>
+        </w:rPr>
+        <w:t> </w:t>
+      </w:r>
+      <w:r>
+        <w:rPr>
+          <w:rFonts w:ascii="Arial" w:hAnsi="Arial" w:cs="Arial"/>
+          <w:b/>
+          <w:bCs/>
+          <w:color w:val="222222"/>
+          <w:sz w:val="21"/>
+          <w:szCs w:val="21"/>
+          <w:lang w:eastAsia="en-US"/>
+        </w:rPr>
+        <w:t>8♠</w:t>
+      </w:r>
+      <w:r>
+        <w:rPr>
+          <w:rFonts w:ascii="Arial" w:hAnsi="Arial" w:cs="Arial"/>
+          <w:color w:val="222222"/>
+          <w:sz w:val="21"/>
+          <w:szCs w:val="21"/>
+          <w:lang w:val="en-US" w:eastAsia="en-US"/>
+        </w:rPr>
+        <w:t> </w:t>
+      </w:r>
+      <w:r>
+        <w:rPr>
+          <w:rFonts w:ascii="Arial" w:hAnsi="Arial" w:cs="Arial"/>
+          <w:color w:val="222222"/>
+          <w:sz w:val="21"/>
+          <w:szCs w:val="21"/>
+          <w:lang w:eastAsia="en-US"/>
+        </w:rPr>
+        <w:t>(в слабых комбинациях туз считается картой низшего достоинства). При этом один и тот же игрок может одновременно иметь на руках самую сильную и самую слабую комбинацию карт.</w:t>
+      </w:r>
+    </w:p>
+    <w:p>
+      <w:pPr>
+        <w:shd w:val="clear" w:color="auto" w:fill="FFFFFF"/>
+        <w:spacing w:before="120" w:after="120"/>
+        <w:rPr>
+          <w:rFonts w:ascii="Arial" w:hAnsi="Arial" w:cs="Arial"/>
+          <w:color w:val="222222"/>
+          <w:sz w:val="21"/>
+          <w:szCs w:val="21"/>
+          <w:lang w:eastAsia="en-US"/>
+        </w:rPr>
+      </w:pPr>
+      <w:r>
+        <w:rPr>
+          <w:rFonts w:ascii="Arial" w:hAnsi="Arial" w:cs="Arial"/>
+          <w:color w:val="222222"/>
+          <w:sz w:val="21"/>
+          <w:szCs w:val="21"/>
+          <w:lang w:eastAsia="en-US"/>
+        </w:rPr>
+        <w:t>В играх с</w:t>
+      </w:r>
+      <w:r>
+        <w:rPr>
+          <w:rFonts w:ascii="Arial" w:hAnsi="Arial" w:cs="Arial"/>
+          <w:color w:val="222222"/>
+          <w:sz w:val="21"/>
+          <w:szCs w:val="21"/>
+          <w:lang w:val="en-US" w:eastAsia="en-US"/>
+        </w:rPr>
+        <w:t> </w:t>
+      </w:r>
+      <w:hyperlink r:id="rId19" w:tooltip="Джокер" w:history="1">
+        <w:r>
+          <w:rPr>
+            <w:rFonts w:ascii="Arial" w:hAnsi="Arial" w:cs="Arial"/>
+            <w:color w:val="0B0080"/>
+            <w:sz w:val="21"/>
+            <w:szCs w:val="21"/>
+            <w:u w:val="single"/>
+            <w:lang w:eastAsia="en-US"/>
+          </w:rPr>
+          <w:t>джокером</w:t>
+        </w:r>
+      </w:hyperlink>
+      <w:r>
+        <w:rPr>
+          <w:rFonts w:ascii="Arial" w:hAnsi="Arial" w:cs="Arial"/>
+          <w:color w:val="222222"/>
+          <w:sz w:val="21"/>
+          <w:szCs w:val="21"/>
+          <w:lang w:val="en-US" w:eastAsia="en-US"/>
+        </w:rPr>
+        <w:t> </w:t>
+      </w:r>
+      <w:r>
+        <w:rPr>
+          <w:rFonts w:ascii="Arial" w:hAnsi="Arial" w:cs="Arial"/>
+          <w:color w:val="222222"/>
+          <w:sz w:val="21"/>
+          <w:szCs w:val="21"/>
+          <w:lang w:eastAsia="en-US"/>
+        </w:rPr>
+        <w:t>комбинация</w:t>
+      </w:r>
+      <w:r>
+        <w:rPr>
+          <w:rFonts w:ascii="Arial" w:hAnsi="Arial" w:cs="Arial"/>
+          <w:color w:val="222222"/>
+          <w:sz w:val="21"/>
+          <w:szCs w:val="21"/>
+          <w:lang w:val="en-US" w:eastAsia="en-US"/>
+        </w:rPr>
+        <w:t> </w:t>
+      </w:r>
+      <w:r>
+        <w:rPr>
+          <w:rFonts w:ascii="Arial" w:hAnsi="Arial" w:cs="Arial"/>
+          <w:b/>
+          <w:bCs/>
+          <w:color w:val="222222"/>
+          <w:sz w:val="21"/>
+          <w:szCs w:val="21"/>
+          <w:lang w:eastAsia="en-US"/>
+        </w:rPr>
+        <w:t>Покер</w:t>
+      </w:r>
+      <w:r>
+        <w:rPr>
+          <w:rFonts w:ascii="Arial" w:hAnsi="Arial" w:cs="Arial"/>
+          <w:color w:val="222222"/>
+          <w:sz w:val="21"/>
+          <w:szCs w:val="21"/>
+          <w:lang w:eastAsia="en-US"/>
+        </w:rPr>
+        <w:t>/</w:t>
+      </w:r>
+      <w:r>
+        <w:rPr>
+          <w:rFonts w:ascii="Arial" w:hAnsi="Arial" w:cs="Arial"/>
+          <w:b/>
+          <w:bCs/>
+          <w:color w:val="222222"/>
+          <w:sz w:val="21"/>
+          <w:szCs w:val="21"/>
+          <w:lang w:eastAsia="en-US"/>
+        </w:rPr>
+        <w:t>Пятёрка</w:t>
+      </w:r>
+      <w:r>
+        <w:rPr>
+          <w:rFonts w:ascii="Arial" w:hAnsi="Arial" w:cs="Arial"/>
+          <w:color w:val="222222"/>
+          <w:sz w:val="21"/>
+          <w:szCs w:val="21"/>
+          <w:lang w:val="en-US" w:eastAsia="en-US"/>
+        </w:rPr>
+        <w:t> </w:t>
+      </w:r>
+      <w:r>
+        <w:rPr>
+          <w:rFonts w:ascii="Arial" w:hAnsi="Arial" w:cs="Arial"/>
+          <w:color w:val="222222"/>
+          <w:sz w:val="21"/>
+          <w:szCs w:val="21"/>
+          <w:lang w:eastAsia="en-US"/>
+        </w:rPr>
+        <w:t>(</w:t>
+      </w:r>
+      <w:hyperlink r:id="rId20" w:tooltip="Английский язык" w:history="1">
+        <w:r>
+          <w:rPr>
+            <w:rFonts w:ascii="Arial" w:hAnsi="Arial" w:cs="Arial"/>
+            <w:color w:val="0B0080"/>
+            <w:sz w:val="21"/>
+            <w:szCs w:val="21"/>
+            <w:u w:val="single"/>
+            <w:lang w:eastAsia="en-US"/>
+          </w:rPr>
+          <w:t>англ.</w:t>
+        </w:r>
+      </w:hyperlink>
+      <w:r>
+        <w:rPr>
+          <w:rFonts w:ascii="Arial" w:hAnsi="Arial" w:cs="Arial"/>
+          <w:color w:val="222222"/>
+          <w:sz w:val="21"/>
+          <w:szCs w:val="21"/>
+          <w:lang w:val="en-US" w:eastAsia="en-US"/>
+        </w:rPr>
+        <w:t> </w:t>
+      </w:r>
+      <w:r>
+        <w:rPr>
+          <w:rFonts w:ascii="Arial" w:hAnsi="Arial" w:cs="Arial"/>
+          <w:i/>
+          <w:iCs/>
+          <w:color w:val="222222"/>
+          <w:sz w:val="21"/>
+          <w:szCs w:val="21"/>
+          <w:lang w:val="en" w:eastAsia="en-US"/>
+        </w:rPr>
+        <w:t>five</w:t>
+      </w:r>
+      <w:r>
+        <w:rPr>
+          <w:rFonts w:ascii="Arial" w:hAnsi="Arial" w:cs="Arial"/>
+          <w:i/>
+          <w:iCs/>
+          <w:color w:val="222222"/>
+          <w:sz w:val="21"/>
+          <w:szCs w:val="21"/>
+          <w:lang w:eastAsia="en-US"/>
+        </w:rPr>
+        <w:t xml:space="preserve"> </w:t>
+      </w:r>
+      <w:r>
+        <w:rPr>
+          <w:rFonts w:ascii="Arial" w:hAnsi="Arial" w:cs="Arial"/>
+          <w:i/>
+          <w:iCs/>
+          <w:color w:val="222222"/>
+          <w:sz w:val="21"/>
+          <w:szCs w:val="21"/>
+          <w:lang w:val="en" w:eastAsia="en-US"/>
+        </w:rPr>
+        <w:t>of</w:t>
+      </w:r>
+      <w:r>
+        <w:rPr>
+          <w:rFonts w:ascii="Arial" w:hAnsi="Arial" w:cs="Arial"/>
+          <w:i/>
+          <w:iCs/>
+          <w:color w:val="222222"/>
+          <w:sz w:val="21"/>
+          <w:szCs w:val="21"/>
+          <w:lang w:eastAsia="en-US"/>
+        </w:rPr>
+        <w:t xml:space="preserve"> </w:t>
+      </w:r>
+      <w:r>
+        <w:rPr>
+          <w:rFonts w:ascii="Arial" w:hAnsi="Arial" w:cs="Arial"/>
+          <w:i/>
+          <w:iCs/>
+          <w:color w:val="222222"/>
+          <w:sz w:val="21"/>
+          <w:szCs w:val="21"/>
+          <w:lang w:val="en" w:eastAsia="en-US"/>
+        </w:rPr>
+        <w:t>a</w:t>
+      </w:r>
+      <w:r>
+        <w:rPr>
+          <w:rFonts w:ascii="Arial" w:hAnsi="Arial" w:cs="Arial"/>
+          <w:i/>
+          <w:iCs/>
+          <w:color w:val="222222"/>
+          <w:sz w:val="21"/>
+          <w:szCs w:val="21"/>
+          <w:lang w:eastAsia="en-US"/>
+        </w:rPr>
+        <w:t xml:space="preserve"> </w:t>
+      </w:r>
+      <w:r>
+        <w:rPr>
+          <w:rFonts w:ascii="Arial" w:hAnsi="Arial" w:cs="Arial"/>
+          <w:i/>
+          <w:iCs/>
+          <w:color w:val="222222"/>
+          <w:sz w:val="21"/>
+          <w:szCs w:val="21"/>
+          <w:lang w:val="en" w:eastAsia="en-US"/>
+        </w:rPr>
+        <w:t>kind</w:t>
+      </w:r>
+      <w:r>
+        <w:rPr>
+          <w:rFonts w:ascii="Arial" w:hAnsi="Arial" w:cs="Arial"/>
+          <w:color w:val="222222"/>
+          <w:sz w:val="21"/>
+          <w:szCs w:val="21"/>
+          <w:lang w:val="en-US" w:eastAsia="en-US"/>
+        </w:rPr>
+        <w:t> </w:t>
+      </w:r>
+      <w:r>
+        <w:rPr>
+          <w:rFonts w:ascii="Arial" w:hAnsi="Arial" w:cs="Arial"/>
+          <w:color w:val="222222"/>
+          <w:sz w:val="21"/>
+          <w:szCs w:val="21"/>
+          <w:lang w:eastAsia="en-US"/>
+        </w:rPr>
+        <w:t>— «пять одинаковых»)</w:t>
+      </w:r>
+      <w:r>
+        <w:rPr>
+          <w:rFonts w:ascii="Arial" w:hAnsi="Arial" w:cs="Arial"/>
+          <w:color w:val="222222"/>
+          <w:sz w:val="21"/>
+          <w:szCs w:val="21"/>
+          <w:lang w:val="en-US" w:eastAsia="en-US"/>
+        </w:rPr>
+        <w:t> </w:t>
+      </w:r>
+      <w:r>
+        <w:rPr>
+          <w:rFonts w:ascii="Arial" w:hAnsi="Arial" w:cs="Arial"/>
+          <w:color w:val="222222"/>
+          <w:sz w:val="21"/>
+          <w:szCs w:val="21"/>
+          <w:lang w:eastAsia="en-US"/>
+        </w:rPr>
+        <w:t>— каре и джокер, например:</w:t>
+      </w:r>
+      <w:r>
+        <w:rPr>
+          <w:rFonts w:ascii="Arial" w:hAnsi="Arial" w:cs="Arial"/>
+          <w:color w:val="222222"/>
+          <w:sz w:val="21"/>
+          <w:szCs w:val="21"/>
+          <w:lang w:val="en-US" w:eastAsia="en-US"/>
+        </w:rPr>
+        <w:t> </w:t>
+      </w:r>
+      <w:r>
+        <w:rPr>
+          <w:rFonts w:ascii="Arial" w:hAnsi="Arial" w:cs="Arial"/>
+          <w:b/>
+          <w:bCs/>
+          <w:color w:val="FF0000"/>
+          <w:sz w:val="21"/>
+          <w:szCs w:val="21"/>
+          <w:lang w:val="en-US" w:eastAsia="en-US"/>
+        </w:rPr>
+        <w:t>T</w:t>
+      </w:r>
+      <w:r>
+        <w:rPr>
+          <w:rFonts w:ascii="Arial" w:hAnsi="Arial" w:cs="Arial"/>
+          <w:b/>
+          <w:bCs/>
+          <w:color w:val="FF0000"/>
+          <w:sz w:val="21"/>
+          <w:szCs w:val="21"/>
+          <w:lang w:eastAsia="en-US"/>
+        </w:rPr>
+        <w:t xml:space="preserve">♥ </w:t>
+      </w:r>
+      <w:r>
+        <w:rPr>
+          <w:rFonts w:ascii="Arial" w:hAnsi="Arial" w:cs="Arial"/>
+          <w:b/>
+          <w:bCs/>
+          <w:color w:val="FF0000"/>
+          <w:sz w:val="21"/>
+          <w:szCs w:val="21"/>
+          <w:lang w:val="en-US" w:eastAsia="en-US"/>
+        </w:rPr>
+        <w:t>T</w:t>
+      </w:r>
+      <w:r>
+        <w:rPr>
+          <w:rFonts w:ascii="Arial" w:hAnsi="Arial" w:cs="Arial"/>
+          <w:b/>
+          <w:bCs/>
+          <w:color w:val="FF0000"/>
+          <w:sz w:val="21"/>
+          <w:szCs w:val="21"/>
+          <w:lang w:eastAsia="en-US"/>
+        </w:rPr>
+        <w:t>♦</w:t>
+      </w:r>
+      <w:r>
+        <w:rPr>
+          <w:rFonts w:ascii="Arial" w:hAnsi="Arial" w:cs="Arial"/>
+          <w:color w:val="222222"/>
+          <w:sz w:val="21"/>
+          <w:szCs w:val="21"/>
+          <w:lang w:val="en-US" w:eastAsia="en-US"/>
+        </w:rPr>
+        <w:t> </w:t>
+      </w:r>
+      <w:r>
+        <w:rPr>
+          <w:rFonts w:ascii="Arial" w:hAnsi="Arial" w:cs="Arial"/>
+          <w:b/>
+          <w:bCs/>
+          <w:color w:val="222222"/>
+          <w:sz w:val="21"/>
+          <w:szCs w:val="21"/>
+          <w:lang w:val="en-US" w:eastAsia="en-US"/>
+        </w:rPr>
+        <w:t>T</w:t>
+      </w:r>
+      <w:r>
+        <w:rPr>
+          <w:rFonts w:ascii="Arial" w:hAnsi="Arial" w:cs="Arial"/>
+          <w:b/>
+          <w:bCs/>
+          <w:color w:val="222222"/>
+          <w:sz w:val="21"/>
+          <w:szCs w:val="21"/>
+          <w:lang w:eastAsia="en-US"/>
+        </w:rPr>
+        <w:t xml:space="preserve">♣ </w:t>
+      </w:r>
+      <w:r>
+        <w:rPr>
+          <w:rFonts w:ascii="Arial" w:hAnsi="Arial" w:cs="Arial"/>
+          <w:b/>
+          <w:bCs/>
+          <w:color w:val="222222"/>
+          <w:sz w:val="21"/>
+          <w:szCs w:val="21"/>
+          <w:lang w:val="en-US" w:eastAsia="en-US"/>
+        </w:rPr>
+        <w:t>T</w:t>
+      </w:r>
+      <w:r>
+        <w:rPr>
+          <w:rFonts w:ascii="Arial" w:hAnsi="Arial" w:cs="Arial"/>
+          <w:b/>
+          <w:bCs/>
+          <w:color w:val="222222"/>
+          <w:sz w:val="21"/>
+          <w:szCs w:val="21"/>
+          <w:lang w:eastAsia="en-US"/>
+        </w:rPr>
+        <w:t>♠ Дж</w:t>
+      </w:r>
+      <w:r>
+        <w:rPr>
+          <w:rFonts w:ascii="Arial" w:hAnsi="Arial" w:cs="Arial"/>
+          <w:color w:val="222222"/>
+          <w:sz w:val="21"/>
+          <w:szCs w:val="21"/>
+          <w:lang w:val="en-US" w:eastAsia="en-US"/>
+        </w:rPr>
+        <w:t> </w:t>
+      </w:r>
+      <w:r>
+        <w:rPr>
+          <w:rFonts w:ascii="Arial" w:hAnsi="Arial" w:cs="Arial"/>
+          <w:color w:val="222222"/>
+          <w:sz w:val="21"/>
+          <w:szCs w:val="21"/>
+          <w:lang w:eastAsia="en-US"/>
+        </w:rPr>
+        <w:t>считается высшей комбинацией, то есть ценится даже выше, чем «</w:t>
+      </w:r>
+      <w:r>
+        <w:rPr>
+          <w:rFonts w:ascii="Arial" w:hAnsi="Arial" w:cs="Arial"/>
+          <w:color w:val="222222"/>
+          <w:sz w:val="21"/>
+          <w:szCs w:val="21"/>
+          <w:lang w:val="en-US" w:eastAsia="en-US"/>
+        </w:rPr>
+        <w:t>Royal</w:t>
+      </w:r>
+      <w:r>
+        <w:rPr>
+          <w:rFonts w:ascii="Arial" w:hAnsi="Arial" w:cs="Arial"/>
+          <w:color w:val="222222"/>
+          <w:sz w:val="21"/>
+          <w:szCs w:val="21"/>
+          <w:lang w:eastAsia="en-US"/>
+        </w:rPr>
+        <w:t xml:space="preserve"> </w:t>
+      </w:r>
+      <w:r>
+        <w:rPr>
+          <w:rFonts w:ascii="Arial" w:hAnsi="Arial" w:cs="Arial"/>
+          <w:color w:val="222222"/>
+          <w:sz w:val="21"/>
+          <w:szCs w:val="21"/>
+          <w:lang w:val="en-US" w:eastAsia="en-US"/>
+        </w:rPr>
+        <w:t>Flush</w:t>
+      </w:r>
+      <w:r>
+        <w:rPr>
+          <w:rFonts w:ascii="Arial" w:hAnsi="Arial" w:cs="Arial"/>
+          <w:color w:val="222222"/>
+          <w:sz w:val="21"/>
+          <w:szCs w:val="21"/>
+          <w:lang w:eastAsia="en-US"/>
+        </w:rPr>
+        <w:t>».</w:t>
+      </w:r>
+    </w:p>
+    <w:p>
+      <w:pPr>
+        <w:rPr>
+          <w:rFonts w:ascii="Segoe UI" w:hAnsi="Segoe UI" w:cs="Segoe UI"/>
+          <w:color w:val="24292E"/>
+          <w:sz w:val="21"/>
+          <w:szCs w:val="21"/>
+        </w:rPr>
+      </w:pPr>
+    </w:p>
+    <w:p>
+      <w:pPr>
+        <w:rPr>
+          <w:rFonts w:ascii="Segoe UI" w:hAnsi="Segoe UI" w:cs="Segoe UI"/>
+          <w:color w:val="24292E"/>
+          <w:sz w:val="21"/>
+          <w:szCs w:val="21"/>
+        </w:rPr>
+      </w:pPr>
+    </w:p>
+    <w:p>
       <w:r>
         <w:t>Постановка задачи</w:t>
+      </w:r>
+    </w:p>
+    <w:p>
+      <w:r>
+        <w:t>Классы, используемые в проекте:</w:t>
+      </w:r>
+    </w:p>
+    <w:p>
+      <w:pPr>
+        <w:rPr>
+          <w:rFonts w:ascii="Segoe UI" w:hAnsi="Segoe UI" w:cs="Segoe UI"/>
+          <w:color w:val="24292E"/>
+          <w:sz w:val="21"/>
+          <w:szCs w:val="21"/>
+          <w:lang w:val="en-US"/>
+        </w:rPr>
+      </w:pPr>
+      <w:bookmarkStart w:id="0" w:name="_GoBack"/>
+      <w:bookmarkEnd w:id="0"/>
+    </w:p>
+    <w:p>
+      <w:pPr>
+        <w:spacing w:after="160" w:line="259" w:lineRule="auto"/>
+      </w:pPr>
+      <w:r>
+        <w:t xml:space="preserve">Каждая карта имеет свое значение и масть. В колоде 52 уникальной карты. </w:t>
+      </w:r>
+    </w:p>
+    <w:p>
+      <w:pPr>
+        <w:spacing w:after="160" w:line="259" w:lineRule="auto"/>
+      </w:pPr>
+      <w:r>
+        <w:t xml:space="preserve">Создаем класс под названием </w:t>
+      </w:r>
+      <w:r>
+        <w:t>“</w:t>
+      </w:r>
+      <w:r>
+        <w:rPr>
+          <w:lang w:val="en-US"/>
+        </w:rPr>
+        <w:t>Card</w:t>
+      </w:r>
+      <w:r>
+        <w:t>”</w:t>
+      </w:r>
+      <w:r>
+        <w:t>,</w:t>
+      </w:r>
+      <w:r>
+        <w:t xml:space="preserve"> </w:t>
+      </w:r>
+      <w:r>
+        <w:t>с параметрами - значение (</w:t>
+      </w:r>
+      <w:r>
+        <w:t>“</w:t>
+      </w:r>
+      <w:r>
+        <w:rPr>
+          <w:lang w:val="en-US"/>
+        </w:rPr>
+        <w:t>value</w:t>
+      </w:r>
+      <w:r>
+        <w:t>”</w:t>
+      </w:r>
+      <w:r>
+        <w:t xml:space="preserve">, </w:t>
+      </w:r>
+      <w:r>
+        <w:rPr>
+          <w:lang w:val="en-US"/>
+        </w:rPr>
+        <w:t>int</w:t>
+      </w:r>
+      <w:r>
+        <w:t xml:space="preserve">) </w:t>
+      </w:r>
+      <w:r>
+        <w:t>и масть (</w:t>
+      </w:r>
+      <w:r>
+        <w:t>“</w:t>
+      </w:r>
+      <w:r>
+        <w:rPr>
+          <w:lang w:val="en-US"/>
+        </w:rPr>
+        <w:t>suit</w:t>
+      </w:r>
+      <w:r>
+        <w:t>”</w:t>
+      </w:r>
+      <w:r>
+        <w:t xml:space="preserve">, </w:t>
+      </w:r>
+      <w:r>
+        <w:rPr>
+          <w:lang w:val="en-US"/>
+        </w:rPr>
+        <w:t>char</w:t>
+      </w:r>
+      <w:r>
+        <w:t>)</w:t>
+      </w:r>
+      <w:r>
+        <w:t>. В методе этого класса есть конструктор, он служит для заполнения параметров.</w:t>
+      </w:r>
+    </w:p>
+    <w:p>
+      <w:pPr>
+        <w:spacing w:after="160" w:line="259" w:lineRule="auto"/>
+      </w:pPr>
+      <w:r>
+        <w:t xml:space="preserve">Создаем класс под названием </w:t>
+      </w:r>
+      <w:r>
+        <w:t>“</w:t>
+      </w:r>
+      <w:r>
+        <w:rPr>
+          <w:lang w:val="en-US"/>
+        </w:rPr>
+        <w:t>Table</w:t>
+      </w:r>
+      <w:r>
+        <w:t xml:space="preserve">”, </w:t>
+      </w:r>
+      <w:r>
+        <w:t xml:space="preserve">который будет служить для создания игры, т.е. создание колоды, создание игроков, сравнение карт двух игроков и вывода результата. Класс </w:t>
+      </w:r>
+      <w:r>
+        <w:t>“</w:t>
+      </w:r>
+      <w:r>
+        <w:rPr>
+          <w:lang w:val="en-US"/>
+        </w:rPr>
+        <w:t>Table</w:t>
+      </w:r>
+      <w:r>
+        <w:t>”</w:t>
+      </w:r>
+      <w:r>
+        <w:t xml:space="preserve"> имеет параметр – массив карт типа </w:t>
+      </w:r>
+      <w:r>
+        <w:t>“</w:t>
+      </w:r>
+      <w:r>
+        <w:rPr>
+          <w:lang w:val="en-US"/>
+        </w:rPr>
+        <w:t>Card</w:t>
+      </w:r>
+      <w:r>
+        <w:t>”</w:t>
+      </w:r>
+      <w:r>
+        <w:t xml:space="preserve">, и его методы – </w:t>
+      </w:r>
+      <w:r>
+        <w:t>“</w:t>
+      </w:r>
+      <w:r>
+        <w:rPr>
+          <w:lang w:val="en-US"/>
+        </w:rPr>
+        <w:t>generateDeck</w:t>
+      </w:r>
+      <w:r>
+        <w:t>”</w:t>
+      </w:r>
+      <w:r>
+        <w:t xml:space="preserve"> для заполнения колоды, </w:t>
+      </w:r>
+      <w:r>
+        <w:t>“</w:t>
+      </w:r>
+      <w:r>
+        <w:rPr>
+          <w:lang w:val="en-US"/>
+        </w:rPr>
+        <w:t>generateHand</w:t>
+      </w:r>
+      <w:r>
+        <w:t xml:space="preserve">” </w:t>
+      </w:r>
+      <w:r>
+        <w:t xml:space="preserve">для заполнения руки игроков и </w:t>
+      </w:r>
+      <w:r>
+        <w:t>“</w:t>
+      </w:r>
+      <w:r>
+        <w:rPr>
+          <w:lang w:val="en-US"/>
+        </w:rPr>
+        <w:t>run</w:t>
+      </w:r>
+      <w:r>
+        <w:t xml:space="preserve">” </w:t>
+      </w:r>
+      <w:r>
+        <w:t>связующий элемент для выполнения всех действий.</w:t>
+      </w:r>
+    </w:p>
+    <w:p>
+      <w:pPr>
+        <w:spacing w:after="160" w:line="259" w:lineRule="auto"/>
+      </w:pPr>
+    </w:p>
+    <w:p>
+      <w:pPr>
+        <w:spacing w:after="160" w:line="259" w:lineRule="auto"/>
+      </w:pPr>
+      <w:r>
+        <w:t xml:space="preserve">Создаем колоду из 52 карт. У каждого значения есть 4 масти. С помощью циклов делаем Дикартовое произведение и записываем в массив колоду из типа данных </w:t>
+      </w:r>
+      <w:r>
+        <w:t>“</w:t>
+      </w:r>
+      <w:r>
+        <w:rPr>
+          <w:lang w:val="en-US"/>
+        </w:rPr>
+        <w:t>Card</w:t>
+      </w:r>
+      <w:r>
+        <w:t>”</w:t>
+      </w:r>
+      <w:r>
+        <w:t>.</w:t>
+      </w:r>
+    </w:p>
+    <w:p/>
+    <w:p>
+      <w:r>
+        <w:t>Графическое представление алгоритма решения в виде блок-схемы</w:t>
+      </w:r>
+    </w:p>
+    <w:p>
+      <w:pPr>
+        <w:spacing w:after="160" w:line="259" w:lineRule="auto"/>
+      </w:pPr>
+    </w:p>
+    <w:p>
+      <w:pPr>
+        <w:spacing w:after="160" w:line="259" w:lineRule="auto"/>
+      </w:pPr>
+    </w:p>
+    <w:p>
+      <w:pPr>
+        <w:spacing w:after="160" w:line="259" w:lineRule="auto"/>
+      </w:pPr>
+    </w:p>
+    <w:p>
+      <w:pPr>
+        <w:spacing w:after="160" w:line="259" w:lineRule="auto"/>
+      </w:pPr>
+    </w:p>
+    <w:p>
+      <w:pPr>
+        <w:spacing w:after="160" w:line="259" w:lineRule="auto"/>
+      </w:pPr>
+    </w:p>
+    <w:p>
+      <w:pPr>
+        <w:spacing w:after="160" w:line="259" w:lineRule="auto"/>
+      </w:pPr>
+      <w:r>
+        <w:t>Словесный (пошаговый алгоритм решения)</w:t>
+      </w:r>
+      <w:r>
+        <w:t>:</w:t>
       </w:r>
     </w:p>
     <w:p>
@@ -573,6 +4685,7 @@
         </w:rPr>
       </w:pPr>
       <w:r>
+        <w:lastRenderedPageBreak/>
         <w:t>Создать колоду из 52 карт.</w:t>
       </w:r>
     </w:p>
@@ -612,322 +4725,10 @@
         <w:t xml:space="preserve">Вывести карты двух игроков и победителя или ничью. </w:t>
       </w:r>
     </w:p>
-    <w:p/>
-    <w:p>
-      <w:r>
-        <w:t>Графическое представление алгоритма решения в виде блок-схемы</w:t>
-      </w:r>
-    </w:p>
     <w:p>
       <w:pPr>
         <w:spacing w:after="160" w:line="259" w:lineRule="auto"/>
       </w:pPr>
-    </w:p>
-    <w:p>
-      <w:pPr>
-        <w:spacing w:after="160" w:line="259" w:lineRule="auto"/>
-      </w:pPr>
-    </w:p>
-    <w:p>
-      <w:pPr>
-        <w:spacing w:after="160" w:line="259" w:lineRule="auto"/>
-      </w:pPr>
-    </w:p>
-    <w:p>
-      <w:pPr>
-        <w:spacing w:after="160" w:line="259" w:lineRule="auto"/>
-      </w:pPr>
-    </w:p>
-    <w:p>
-      <w:pPr>
-        <w:spacing w:after="160" w:line="259" w:lineRule="auto"/>
-      </w:pPr>
-    </w:p>
-    <w:p>
-      <w:pPr>
-        <w:spacing w:after="160" w:line="259" w:lineRule="auto"/>
-        <w:rPr>
-          <w:lang w:val="en-US"/>
-        </w:rPr>
-      </w:pPr>
-      <w:r>
-        <w:t>Словесный (пошаговый алгоритм решения)</w:t>
-      </w:r>
-      <w:r>
-        <w:t>:</w:t>
-      </w:r>
-      <w:bookmarkStart w:id="0" w:name="_GoBack"/>
-      <w:bookmarkEnd w:id="0"/>
-    </w:p>
-    <w:p>
-      <w:pPr>
-        <w:spacing w:after="160" w:line="259" w:lineRule="auto"/>
-      </w:pPr>
-      <w:r>
-        <w:t xml:space="preserve">Каждая карта имеет свое значение и масть. В колоде 52 уникальной карты. </w:t>
-      </w:r>
-    </w:p>
-    <w:p>
-      <w:pPr>
-        <w:spacing w:after="160" w:line="259" w:lineRule="auto"/>
-      </w:pPr>
-      <w:r>
-        <w:t xml:space="preserve">Создаем класс под названием </w:t>
-      </w:r>
-      <w:r>
-        <w:t>“</w:t>
-      </w:r>
-      <w:r>
-        <w:rPr>
-          <w:lang w:val="en-US"/>
-        </w:rPr>
-        <w:t>Card</w:t>
-      </w:r>
-      <w:r>
-        <w:t>”</w:t>
-      </w:r>
-      <w:r>
-        <w:t>,</w:t>
-      </w:r>
-      <w:r>
-        <w:t xml:space="preserve"> </w:t>
-      </w:r>
-      <w:r>
-        <w:t>с параметрами</w:t>
-      </w:r>
-      <w:r>
-        <w:t xml:space="preserve"> </w:t>
-      </w:r>
-      <w:r>
-        <w:t xml:space="preserve">- </w:t>
-      </w:r>
-      <w:r>
-        <w:t>значение (</w:t>
-      </w:r>
-      <w:r>
-        <w:t>“</w:t>
-      </w:r>
-      <w:r>
-        <w:rPr>
-          <w:lang w:val="en-US"/>
-        </w:rPr>
-        <w:t>value</w:t>
-      </w:r>
-      <w:r>
-        <w:t>”</w:t>
-      </w:r>
-      <w:r>
-        <w:t xml:space="preserve">, </w:t>
-      </w:r>
-      <w:proofErr w:type="spellStart"/>
-      <w:r>
-        <w:rPr>
-          <w:lang w:val="en-US"/>
-        </w:rPr>
-        <w:t>int</w:t>
-      </w:r>
-      <w:proofErr w:type="spellEnd"/>
-      <w:r>
-        <w:t xml:space="preserve">) </w:t>
-      </w:r>
-      <w:r>
-        <w:t>и масть</w:t>
-      </w:r>
-      <w:r>
-        <w:t xml:space="preserve"> (</w:t>
-      </w:r>
-      <w:r>
-        <w:t>“</w:t>
-      </w:r>
-      <w:r>
-        <w:rPr>
-          <w:lang w:val="en-US"/>
-        </w:rPr>
-        <w:t>suit</w:t>
-      </w:r>
-      <w:r>
-        <w:t>”</w:t>
-      </w:r>
-      <w:r>
-        <w:t xml:space="preserve">, </w:t>
-      </w:r>
-      <w:r>
-        <w:rPr>
-          <w:lang w:val="en-US"/>
-        </w:rPr>
-        <w:t>char</w:t>
-      </w:r>
-      <w:r>
-        <w:t>)</w:t>
-      </w:r>
-      <w:r>
-        <w:t>. В методе этого класса есть конструктор, он служит для заполнения параметров.</w:t>
-      </w:r>
-    </w:p>
-    <w:p>
-      <w:pPr>
-        <w:spacing w:after="160" w:line="259" w:lineRule="auto"/>
-      </w:pPr>
-      <w:r>
-        <w:t xml:space="preserve">Создаем класс под названием </w:t>
-      </w:r>
-      <w:r>
-        <w:t>“</w:t>
-      </w:r>
-      <w:r>
-        <w:rPr>
-          <w:lang w:val="en-US"/>
-        </w:rPr>
-        <w:t>Table</w:t>
-      </w:r>
-      <w:r>
-        <w:t xml:space="preserve">”, </w:t>
-      </w:r>
-      <w:r>
-        <w:t>который будет служить для создания игры, т.е. создание колоды, создание игроков</w:t>
-      </w:r>
-      <w:r>
-        <w:t>, сравнение карт двух игроков и вывода</w:t>
-      </w:r>
-      <w:r>
-        <w:t xml:space="preserve"> результат</w:t>
-      </w:r>
-      <w:r>
-        <w:t>а</w:t>
-      </w:r>
-      <w:r>
-        <w:t>.</w:t>
-      </w:r>
-      <w:r>
-        <w:t xml:space="preserve"> Класс </w:t>
-      </w:r>
-      <w:r>
-        <w:t>“</w:t>
-      </w:r>
-      <w:r>
-        <w:rPr>
-          <w:lang w:val="en-US"/>
-        </w:rPr>
-        <w:t>Table</w:t>
-      </w:r>
-      <w:r>
-        <w:t>”</w:t>
-      </w:r>
-      <w:r>
-        <w:t xml:space="preserve"> имеет параметр – массив карт типа </w:t>
-      </w:r>
-      <w:r>
-        <w:t>“</w:t>
-      </w:r>
-      <w:r>
-        <w:rPr>
-          <w:lang w:val="en-US"/>
-        </w:rPr>
-        <w:t>Card</w:t>
-      </w:r>
-      <w:r>
-        <w:t>”</w:t>
-      </w:r>
-      <w:r>
-        <w:t>,</w:t>
-      </w:r>
-      <w:r>
-        <w:t xml:space="preserve"> и его методы</w:t>
-      </w:r>
-      <w:r>
-        <w:t xml:space="preserve"> – </w:t>
-      </w:r>
-      <w:r>
-        <w:t>“</w:t>
-      </w:r>
-      <w:proofErr w:type="spellStart"/>
-      <w:r>
-        <w:rPr>
-          <w:lang w:val="en-US"/>
-        </w:rPr>
-        <w:t>generateDeck</w:t>
-      </w:r>
-      <w:proofErr w:type="spellEnd"/>
-      <w:r>
-        <w:t>”</w:t>
-      </w:r>
-      <w:r>
-        <w:t xml:space="preserve"> для заполнения колоды, </w:t>
-      </w:r>
-      <w:r>
-        <w:t>“</w:t>
-      </w:r>
-      <w:proofErr w:type="spellStart"/>
-      <w:r>
-        <w:rPr>
-          <w:lang w:val="en-US"/>
-        </w:rPr>
-        <w:t>generateHand</w:t>
-      </w:r>
-      <w:proofErr w:type="spellEnd"/>
-      <w:r>
-        <w:t xml:space="preserve">” </w:t>
-      </w:r>
-      <w:r>
-        <w:t xml:space="preserve">для заполнения руки игроков и </w:t>
-      </w:r>
-      <w:r>
-        <w:t>“</w:t>
-      </w:r>
-      <w:r>
-        <w:rPr>
-          <w:lang w:val="en-US"/>
-        </w:rPr>
-        <w:t>run</w:t>
-      </w:r>
-      <w:r>
-        <w:t xml:space="preserve">” </w:t>
-      </w:r>
-      <w:r>
-        <w:t>связующий элемент для выполнения всех действий.</w:t>
-      </w:r>
-    </w:p>
-    <w:p>
-      <w:pPr>
-        <w:spacing w:after="160" w:line="259" w:lineRule="auto"/>
-      </w:pPr>
-    </w:p>
-    <w:p>
-      <w:pPr>
-        <w:spacing w:after="160" w:line="259" w:lineRule="auto"/>
-      </w:pPr>
-      <w:r>
-        <w:t>Создаем колоду из 52 карт</w:t>
-      </w:r>
-      <w:r>
-        <w:t xml:space="preserve">. У каждого значения есть 4 масти. С помощью циклов делаем </w:t>
-      </w:r>
-      <w:proofErr w:type="spellStart"/>
-      <w:r>
-        <w:t>Дикартовое</w:t>
-      </w:r>
-      <w:proofErr w:type="spellEnd"/>
-      <w:r>
-        <w:t xml:space="preserve"> произведение и з</w:t>
-      </w:r>
-      <w:r>
-        <w:t xml:space="preserve">аписываем в массив колоду из типа данных </w:t>
-      </w:r>
-      <w:r>
-        <w:t>“</w:t>
-      </w:r>
-      <w:r>
-        <w:rPr>
-          <w:lang w:val="en-US"/>
-        </w:rPr>
-        <w:t>Card</w:t>
-      </w:r>
-      <w:r>
-        <w:t>”</w:t>
-      </w:r>
-      <w:r>
-        <w:t>.</w:t>
-      </w:r>
     </w:p>
     <w:p>
       <w:pPr>
@@ -960,7 +4761,7 @@
                     <pic:cNvPicPr/>
                   </pic:nvPicPr>
                   <pic:blipFill>
-                    <a:blip r:embed="rId7">
+                    <a:blip r:embed="rId21">
                       <a:extLst>
                         <a:ext uri="{28A0092B-C50C-407E-A947-70E740481C1C}">
                           <a14:useLocalDpi xmlns:a14="http://schemas.microsoft.com/office/drawing/2010/main" val="0"/>
@@ -1011,7 +4812,7 @@
                     <pic:cNvPicPr/>
                   </pic:nvPicPr>
                   <pic:blipFill>
-                    <a:blip r:embed="rId8" cstate="print">
+                    <a:blip r:embed="rId22" cstate="print">
                       <a:extLst>
                         <a:ext uri="{28A0092B-C50C-407E-A947-70E740481C1C}">
                           <a14:useLocalDpi xmlns:a14="http://schemas.microsoft.com/office/drawing/2010/main" val="0"/>
@@ -1059,7 +4860,7 @@
                     <pic:cNvPicPr/>
                   </pic:nvPicPr>
                   <pic:blipFill>
-                    <a:blip r:embed="rId9">
+                    <a:blip r:embed="rId23">
                       <a:extLst>
                         <a:ext uri="{28A0092B-C50C-407E-A947-70E740481C1C}">
                           <a14:useLocalDpi xmlns:a14="http://schemas.microsoft.com/office/drawing/2010/main" val="0"/>
@@ -1106,7 +4907,7 @@
                     <pic:cNvPicPr/>
                   </pic:nvPicPr>
                   <pic:blipFill>
-                    <a:blip r:embed="rId10">
+                    <a:blip r:embed="rId24">
                       <a:extLst>
                         <a:ext uri="{28A0092B-C50C-407E-A947-70E740481C1C}">
                           <a14:useLocalDpi xmlns:a14="http://schemas.microsoft.com/office/drawing/2010/main" val="0"/>
@@ -1173,7 +4974,7 @@
             <o:lock v:ext="edit" aspectratio="t"/>
           </v:shapetype>
           <v:shape id="_x0000_i1025" type="#_x0000_t75" style="width:197.25pt;height:134.25pt">
-            <v:imagedata r:id="rId11" o:title="main"/>
+            <v:imagedata r:id="rId25" o:title="main"/>
           </v:shape>
         </w:pict>
       </w:r>
@@ -1195,7 +4996,7 @@
       <w:r>
         <w:pict>
           <v:shape id="_x0000_i1026" type="#_x0000_t75" style="width:393pt;height:270.75pt">
-            <v:imagedata r:id="rId12" o:title="Table_cpp_run"/>
+            <v:imagedata r:id="rId26" o:title="Table_cpp_run"/>
           </v:shape>
         </w:pict>
       </w:r>
@@ -1206,7 +5007,7 @@
         <w:lastRenderedPageBreak/>
         <w:pict>
           <v:shape id="_x0000_i1027" type="#_x0000_t75" style="width:512.25pt;height:369pt">
-            <v:imagedata r:id="rId13" o:title="Table_cpp30-58"/>
+            <v:imagedata r:id="rId27" o:title="Table_cpp30-58"/>
           </v:shape>
         </w:pict>
       </w:r>
@@ -1235,7 +5036,7 @@
                     </pic:cNvPicPr>
                   </pic:nvPicPr>
                   <pic:blipFill>
-                    <a:blip r:embed="rId14">
+                    <a:blip r:embed="rId28">
                       <a:extLst>
                         <a:ext uri="{28A0092B-C50C-407E-A947-70E740481C1C}">
                           <a14:useLocalDpi xmlns:a14="http://schemas.microsoft.com/office/drawing/2010/main" val="0"/>
@@ -1297,7 +5098,7 @@
                     </pic:cNvPicPr>
                   </pic:nvPicPr>
                   <pic:blipFill>
-                    <a:blip r:embed="rId15">
+                    <a:blip r:embed="rId29">
                       <a:extLst>
                         <a:ext uri="{28A0092B-C50C-407E-A947-70E740481C1C}">
                           <a14:useLocalDpi xmlns:a14="http://schemas.microsoft.com/office/drawing/2010/main" val="0"/>
@@ -1333,7 +5134,7 @@
       <w:r>
         <w:pict>
           <v:shape id="_x0000_i1028" type="#_x0000_t75" style="width:467.25pt;height:223.5pt">
-            <v:imagedata r:id="rId16" o:title="Table_cpp_genHand"/>
+            <v:imagedata r:id="rId30" o:title="Table_cpp_genHand"/>
           </v:shape>
         </w:pict>
       </w:r>
@@ -1344,20 +5145,18 @@
           <w:lang w:val="en-US"/>
         </w:rPr>
       </w:pPr>
-      <w:proofErr w:type="spellStart"/>
       <w:r>
         <w:rPr>
           <w:lang w:val="en-US"/>
         </w:rPr>
         <w:t>Comparator.h</w:t>
       </w:r>
-      <w:proofErr w:type="spellEnd"/>
     </w:p>
     <w:p>
       <w:r>
         <w:pict>
           <v:shape id="_x0000_i1029" type="#_x0000_t75" style="width:260.25pt;height:150pt">
-            <v:imagedata r:id="rId17" o:title="Comparator_h"/>
+            <v:imagedata r:id="rId31" o:title="Comparator_h"/>
           </v:shape>
         </w:pict>
       </w:r>
@@ -1435,7 +5234,6 @@
           <w:lang w:val="en-US"/>
         </w:rPr>
       </w:pPr>
-      <w:proofErr w:type="spellStart"/>
       <w:r>
         <w:rPr>
           <w:lang w:val="en-US"/>
@@ -1443,13 +5241,12 @@
         <w:lastRenderedPageBreak/>
         <w:t>IO.h</w:t>
       </w:r>
-      <w:proofErr w:type="spellEnd"/>
     </w:p>
     <w:p>
       <w:r>
         <w:pict>
           <v:shape id="_x0000_i1030" type="#_x0000_t75" style="width:296.25pt;height:239.25pt">
-            <v:imagedata r:id="rId18" o:title="IO_h"/>
+            <v:imagedata r:id="rId32" o:title="IO_h"/>
           </v:shape>
         </w:pict>
       </w:r>
@@ -1460,14 +5257,12 @@
           <w:lang w:val="en-US"/>
         </w:rPr>
       </w:pPr>
-      <w:proofErr w:type="spellStart"/>
       <w:r>
         <w:rPr>
           <w:lang w:val="en-US"/>
         </w:rPr>
         <w:t>Card.h</w:t>
       </w:r>
-      <w:proofErr w:type="spellEnd"/>
     </w:p>
     <w:p>
       <w:pPr>
@@ -1481,7 +5276,7 @@
         </w:rPr>
         <w:pict>
           <v:shape id="_x0000_i1031" type="#_x0000_t75" style="width:237pt;height:300pt">
-            <v:imagedata r:id="rId19" o:title="Card_h"/>
+            <v:imagedata r:id="rId33" o:title="Card_h"/>
           </v:shape>
         </w:pict>
       </w:r>
@@ -1569,7 +5364,6 @@
           <w:lang w:val="en-US"/>
         </w:rPr>
       </w:pPr>
-      <w:proofErr w:type="spellStart"/>
       <w:r>
         <w:rPr>
           <w:lang w:val="en-US"/>
@@ -1577,7 +5371,6 @@
         <w:lastRenderedPageBreak/>
         <w:t>Hand.h</w:t>
       </w:r>
-      <w:proofErr w:type="spellEnd"/>
     </w:p>
     <w:p>
       <w:pPr>
@@ -1591,7 +5384,7 @@
         </w:rPr>
         <w:pict>
           <v:shape id="_x0000_i1032" type="#_x0000_t75" style="width:250.5pt;height:313.5pt">
-            <v:imagedata r:id="rId20" o:title="Hand_h"/>
+            <v:imagedata r:id="rId34" o:title="Hand_h"/>
           </v:shape>
         </w:pict>
       </w:r>
@@ -1602,14 +5395,12 @@
           <w:lang w:val="en-US"/>
         </w:rPr>
       </w:pPr>
-      <w:proofErr w:type="spellStart"/>
       <w:r>
         <w:rPr>
           <w:lang w:val="en-US"/>
         </w:rPr>
         <w:t>Library.h</w:t>
       </w:r>
-      <w:proofErr w:type="spellEnd"/>
     </w:p>
     <w:p>
       <w:pPr>
@@ -1623,7 +5414,7 @@
         </w:rPr>
         <w:pict>
           <v:shape id="_x0000_i1033" type="#_x0000_t75" style="width:337.5pt;height:222.75pt">
-            <v:imagedata r:id="rId21" o:title="Library_h"/>
+            <v:imagedata r:id="rId35" o:title="Library_h"/>
           </v:shape>
         </w:pict>
       </w:r>
@@ -1711,7 +5502,6 @@
           <w:lang w:val="en-US"/>
         </w:rPr>
       </w:pPr>
-      <w:proofErr w:type="spellStart"/>
       <w:r>
         <w:rPr>
           <w:lang w:val="en-US"/>
@@ -1719,7 +5509,6 @@
         <w:lastRenderedPageBreak/>
         <w:t>Table.h</w:t>
       </w:r>
-      <w:proofErr w:type="spellEnd"/>
     </w:p>
     <w:p>
       <w:pPr>
@@ -1733,7 +5522,7 @@
         </w:rPr>
         <w:pict>
           <v:shape id="_x0000_i1034" type="#_x0000_t75" style="width:251.25pt;height:420.75pt">
-            <v:imagedata r:id="rId22" o:title="Table_h"/>
+            <v:imagedata r:id="rId36" o:title="Table_h"/>
           </v:shape>
         </w:pict>
       </w:r>
@@ -1751,14 +5540,12 @@
           <w:lang w:val="en-US"/>
         </w:rPr>
       </w:pPr>
-      <w:proofErr w:type="spellStart"/>
       <w:r>
         <w:rPr>
           <w:lang w:val="en-US"/>
         </w:rPr>
         <w:t>Test.h</w:t>
       </w:r>
-      <w:proofErr w:type="spellEnd"/>
     </w:p>
     <w:p>
       <w:pPr>
@@ -1772,7 +5559,7 @@
         </w:rPr>
         <w:pict>
           <v:shape id="_x0000_i1035" type="#_x0000_t75" style="width:258.75pt;height:163.5pt">
-            <v:imagedata r:id="rId23" o:title="Test_h"/>
+            <v:imagedata r:id="rId37" o:title="Test_h"/>
           </v:shape>
         </w:pict>
       </w:r>
@@ -1832,7 +5619,6 @@
           <w:lang w:val="en-US"/>
         </w:rPr>
       </w:pPr>
-      <w:proofErr w:type="spellStart"/>
       <w:r>
         <w:rPr>
           <w:lang w:val="en-US"/>
@@ -1840,7 +5626,6 @@
         <w:lastRenderedPageBreak/>
         <w:t>ComparatorTest.h</w:t>
       </w:r>
-      <w:proofErr w:type="spellEnd"/>
     </w:p>
     <w:p>
       <w:pPr>
@@ -1854,7 +5639,7 @@
         </w:rPr>
         <w:pict>
           <v:shape id="_x0000_i1036" type="#_x0000_t75" style="width:310.5pt;height:404.25pt">
-            <v:imagedata r:id="rId24" o:title="ComparatorTest_h"/>
+            <v:imagedata r:id="rId38" o:title="ComparatorTest_h"/>
           </v:shape>
         </w:pict>
       </w:r>
@@ -2019,7 +5804,6 @@
           <w:lang w:val="en-US"/>
         </w:rPr>
       </w:pPr>
-      <w:proofErr w:type="spellStart"/>
       <w:r>
         <w:rPr>
           <w:lang w:val="en-US"/>
@@ -2027,7 +5811,6 @@
         <w:lastRenderedPageBreak/>
         <w:t>EvaluatorTest.h</w:t>
       </w:r>
-      <w:proofErr w:type="spellEnd"/>
     </w:p>
     <w:p>
       <w:pPr>
@@ -2041,7 +5824,7 @@
         </w:rPr>
         <w:pict>
           <v:shape id="_x0000_i1037" type="#_x0000_t75" style="width:253.5pt;height:403.5pt">
-            <v:imagedata r:id="rId25" o:title="EvaluatorTest_h"/>
+            <v:imagedata r:id="rId39" o:title="EvaluatorTest_h"/>
           </v:shape>
         </w:pict>
       </w:r>
@@ -2255,6 +6038,1198 @@
 <file path=word/numbering.xml><?xml version="1.0" encoding="utf-8"?>
 <w:numbering xmlns:wpc="http://schemas.microsoft.com/office/word/2010/wordprocessingCanvas" xmlns:cx="http://schemas.microsoft.com/office/drawing/2014/chartex" xmlns:mc="http://schemas.openxmlformats.org/markup-compatibility/2006" xmlns:o="urn:schemas-microsoft-com:office:office" xmlns:r="http://schemas.openxmlformats.org/officeDocument/2006/relationships" xmlns:m="http://schemas.openxmlformats.org/officeDocument/2006/math" xmlns:v="urn:schemas-microsoft-com:vml" xmlns:wp14="http://schemas.microsoft.com/office/word/2010/wordprocessingDrawing" xmlns:wp="http://schemas.openxmlformats.org/drawingml/2006/wordprocessingDrawing" xmlns:w10="urn:schemas-microsoft-com:office:word" xmlns:w="http://schemas.openxmlformats.org/wordprocessingml/2006/main" xmlns:w14="http://schemas.microsoft.com/office/word/2010/wordml" xmlns:w15="http://schemas.microsoft.com/office/word/2012/wordml" xmlns:w16se="http://schemas.microsoft.com/office/word/2015/wordml/symex" xmlns:wpg="http://schemas.microsoft.com/office/word/2010/wordprocessingGroup" xmlns:wpi="http://schemas.microsoft.com/office/word/2010/wordprocessingInk" xmlns:wne="http://schemas.microsoft.com/office/word/2006/wordml" xmlns:wps="http://schemas.microsoft.com/office/word/2010/wordprocessingShape" mc:Ignorable="w14 w15 w16se wp14">
   <w:abstractNum w:abstractNumId="0" w15:restartNumberingAfterBreak="0">
+    <w:nsid w:val="09B47039"/>
+    <w:multiLevelType w:val="multilevel"/>
+    <w:tmpl w:val="1BF0457C"/>
+    <w:lvl w:ilvl="0">
+      <w:start w:val="1"/>
+      <w:numFmt w:val="bullet"/>
+      <w:lvlText w:val=""/>
+      <w:lvlJc w:val="left"/>
+      <w:pPr>
+        <w:tabs>
+          <w:tab w:val="num" w:pos="720"/>
+        </w:tabs>
+        <w:ind w:left="720" w:hanging="360"/>
+      </w:pPr>
+      <w:rPr>
+        <w:rFonts w:ascii="Symbol" w:hAnsi="Symbol" w:hint="default"/>
+        <w:sz w:val="20"/>
+      </w:rPr>
+    </w:lvl>
+    <w:lvl w:ilvl="1" w:tentative="1">
+      <w:start w:val="1"/>
+      <w:numFmt w:val="bullet"/>
+      <w:lvlText w:val=""/>
+      <w:lvlJc w:val="left"/>
+      <w:pPr>
+        <w:tabs>
+          <w:tab w:val="num" w:pos="1440"/>
+        </w:tabs>
+        <w:ind w:left="1440" w:hanging="360"/>
+      </w:pPr>
+      <w:rPr>
+        <w:rFonts w:ascii="Symbol" w:hAnsi="Symbol" w:hint="default"/>
+        <w:sz w:val="20"/>
+      </w:rPr>
+    </w:lvl>
+    <w:lvl w:ilvl="2" w:tentative="1">
+      <w:start w:val="1"/>
+      <w:numFmt w:val="bullet"/>
+      <w:lvlText w:val=""/>
+      <w:lvlJc w:val="left"/>
+      <w:pPr>
+        <w:tabs>
+          <w:tab w:val="num" w:pos="2160"/>
+        </w:tabs>
+        <w:ind w:left="2160" w:hanging="360"/>
+      </w:pPr>
+      <w:rPr>
+        <w:rFonts w:ascii="Symbol" w:hAnsi="Symbol" w:hint="default"/>
+        <w:sz w:val="20"/>
+      </w:rPr>
+    </w:lvl>
+    <w:lvl w:ilvl="3" w:tentative="1">
+      <w:start w:val="1"/>
+      <w:numFmt w:val="bullet"/>
+      <w:lvlText w:val=""/>
+      <w:lvlJc w:val="left"/>
+      <w:pPr>
+        <w:tabs>
+          <w:tab w:val="num" w:pos="2880"/>
+        </w:tabs>
+        <w:ind w:left="2880" w:hanging="360"/>
+      </w:pPr>
+      <w:rPr>
+        <w:rFonts w:ascii="Symbol" w:hAnsi="Symbol" w:hint="default"/>
+        <w:sz w:val="20"/>
+      </w:rPr>
+    </w:lvl>
+    <w:lvl w:ilvl="4" w:tentative="1">
+      <w:start w:val="1"/>
+      <w:numFmt w:val="bullet"/>
+      <w:lvlText w:val=""/>
+      <w:lvlJc w:val="left"/>
+      <w:pPr>
+        <w:tabs>
+          <w:tab w:val="num" w:pos="3600"/>
+        </w:tabs>
+        <w:ind w:left="3600" w:hanging="360"/>
+      </w:pPr>
+      <w:rPr>
+        <w:rFonts w:ascii="Symbol" w:hAnsi="Symbol" w:hint="default"/>
+        <w:sz w:val="20"/>
+      </w:rPr>
+    </w:lvl>
+    <w:lvl w:ilvl="5" w:tentative="1">
+      <w:start w:val="1"/>
+      <w:numFmt w:val="bullet"/>
+      <w:lvlText w:val=""/>
+      <w:lvlJc w:val="left"/>
+      <w:pPr>
+        <w:tabs>
+          <w:tab w:val="num" w:pos="4320"/>
+        </w:tabs>
+        <w:ind w:left="4320" w:hanging="360"/>
+      </w:pPr>
+      <w:rPr>
+        <w:rFonts w:ascii="Symbol" w:hAnsi="Symbol" w:hint="default"/>
+        <w:sz w:val="20"/>
+      </w:rPr>
+    </w:lvl>
+    <w:lvl w:ilvl="6" w:tentative="1">
+      <w:start w:val="1"/>
+      <w:numFmt w:val="bullet"/>
+      <w:lvlText w:val=""/>
+      <w:lvlJc w:val="left"/>
+      <w:pPr>
+        <w:tabs>
+          <w:tab w:val="num" w:pos="5040"/>
+        </w:tabs>
+        <w:ind w:left="5040" w:hanging="360"/>
+      </w:pPr>
+      <w:rPr>
+        <w:rFonts w:ascii="Symbol" w:hAnsi="Symbol" w:hint="default"/>
+        <w:sz w:val="20"/>
+      </w:rPr>
+    </w:lvl>
+    <w:lvl w:ilvl="7" w:tentative="1">
+      <w:start w:val="1"/>
+      <w:numFmt w:val="bullet"/>
+      <w:lvlText w:val=""/>
+      <w:lvlJc w:val="left"/>
+      <w:pPr>
+        <w:tabs>
+          <w:tab w:val="num" w:pos="5760"/>
+        </w:tabs>
+        <w:ind w:left="5760" w:hanging="360"/>
+      </w:pPr>
+      <w:rPr>
+        <w:rFonts w:ascii="Symbol" w:hAnsi="Symbol" w:hint="default"/>
+        <w:sz w:val="20"/>
+      </w:rPr>
+    </w:lvl>
+    <w:lvl w:ilvl="8" w:tentative="1">
+      <w:start w:val="1"/>
+      <w:numFmt w:val="bullet"/>
+      <w:lvlText w:val=""/>
+      <w:lvlJc w:val="left"/>
+      <w:pPr>
+        <w:tabs>
+          <w:tab w:val="num" w:pos="6480"/>
+        </w:tabs>
+        <w:ind w:left="6480" w:hanging="360"/>
+      </w:pPr>
+      <w:rPr>
+        <w:rFonts w:ascii="Symbol" w:hAnsi="Symbol" w:hint="default"/>
+        <w:sz w:val="20"/>
+      </w:rPr>
+    </w:lvl>
+  </w:abstractNum>
+  <w:abstractNum w:abstractNumId="1" w15:restartNumberingAfterBreak="0">
+    <w:nsid w:val="105D7673"/>
+    <w:multiLevelType w:val="multilevel"/>
+    <w:tmpl w:val="ECB81324"/>
+    <w:lvl w:ilvl="0">
+      <w:start w:val="1"/>
+      <w:numFmt w:val="bullet"/>
+      <w:lvlText w:val=""/>
+      <w:lvlJc w:val="left"/>
+      <w:pPr>
+        <w:tabs>
+          <w:tab w:val="num" w:pos="720"/>
+        </w:tabs>
+        <w:ind w:left="720" w:hanging="360"/>
+      </w:pPr>
+      <w:rPr>
+        <w:rFonts w:ascii="Symbol" w:hAnsi="Symbol" w:hint="default"/>
+        <w:sz w:val="20"/>
+      </w:rPr>
+    </w:lvl>
+    <w:lvl w:ilvl="1" w:tentative="1">
+      <w:start w:val="1"/>
+      <w:numFmt w:val="bullet"/>
+      <w:lvlText w:val=""/>
+      <w:lvlJc w:val="left"/>
+      <w:pPr>
+        <w:tabs>
+          <w:tab w:val="num" w:pos="1440"/>
+        </w:tabs>
+        <w:ind w:left="1440" w:hanging="360"/>
+      </w:pPr>
+      <w:rPr>
+        <w:rFonts w:ascii="Symbol" w:hAnsi="Symbol" w:hint="default"/>
+        <w:sz w:val="20"/>
+      </w:rPr>
+    </w:lvl>
+    <w:lvl w:ilvl="2" w:tentative="1">
+      <w:start w:val="1"/>
+      <w:numFmt w:val="bullet"/>
+      <w:lvlText w:val=""/>
+      <w:lvlJc w:val="left"/>
+      <w:pPr>
+        <w:tabs>
+          <w:tab w:val="num" w:pos="2160"/>
+        </w:tabs>
+        <w:ind w:left="2160" w:hanging="360"/>
+      </w:pPr>
+      <w:rPr>
+        <w:rFonts w:ascii="Symbol" w:hAnsi="Symbol" w:hint="default"/>
+        <w:sz w:val="20"/>
+      </w:rPr>
+    </w:lvl>
+    <w:lvl w:ilvl="3" w:tentative="1">
+      <w:start w:val="1"/>
+      <w:numFmt w:val="bullet"/>
+      <w:lvlText w:val=""/>
+      <w:lvlJc w:val="left"/>
+      <w:pPr>
+        <w:tabs>
+          <w:tab w:val="num" w:pos="2880"/>
+        </w:tabs>
+        <w:ind w:left="2880" w:hanging="360"/>
+      </w:pPr>
+      <w:rPr>
+        <w:rFonts w:ascii="Symbol" w:hAnsi="Symbol" w:hint="default"/>
+        <w:sz w:val="20"/>
+      </w:rPr>
+    </w:lvl>
+    <w:lvl w:ilvl="4" w:tentative="1">
+      <w:start w:val="1"/>
+      <w:numFmt w:val="bullet"/>
+      <w:lvlText w:val=""/>
+      <w:lvlJc w:val="left"/>
+      <w:pPr>
+        <w:tabs>
+          <w:tab w:val="num" w:pos="3600"/>
+        </w:tabs>
+        <w:ind w:left="3600" w:hanging="360"/>
+      </w:pPr>
+      <w:rPr>
+        <w:rFonts w:ascii="Symbol" w:hAnsi="Symbol" w:hint="default"/>
+        <w:sz w:val="20"/>
+      </w:rPr>
+    </w:lvl>
+    <w:lvl w:ilvl="5" w:tentative="1">
+      <w:start w:val="1"/>
+      <w:numFmt w:val="bullet"/>
+      <w:lvlText w:val=""/>
+      <w:lvlJc w:val="left"/>
+      <w:pPr>
+        <w:tabs>
+          <w:tab w:val="num" w:pos="4320"/>
+        </w:tabs>
+        <w:ind w:left="4320" w:hanging="360"/>
+      </w:pPr>
+      <w:rPr>
+        <w:rFonts w:ascii="Symbol" w:hAnsi="Symbol" w:hint="default"/>
+        <w:sz w:val="20"/>
+      </w:rPr>
+    </w:lvl>
+    <w:lvl w:ilvl="6" w:tentative="1">
+      <w:start w:val="1"/>
+      <w:numFmt w:val="bullet"/>
+      <w:lvlText w:val=""/>
+      <w:lvlJc w:val="left"/>
+      <w:pPr>
+        <w:tabs>
+          <w:tab w:val="num" w:pos="5040"/>
+        </w:tabs>
+        <w:ind w:left="5040" w:hanging="360"/>
+      </w:pPr>
+      <w:rPr>
+        <w:rFonts w:ascii="Symbol" w:hAnsi="Symbol" w:hint="default"/>
+        <w:sz w:val="20"/>
+      </w:rPr>
+    </w:lvl>
+    <w:lvl w:ilvl="7" w:tentative="1">
+      <w:start w:val="1"/>
+      <w:numFmt w:val="bullet"/>
+      <w:lvlText w:val=""/>
+      <w:lvlJc w:val="left"/>
+      <w:pPr>
+        <w:tabs>
+          <w:tab w:val="num" w:pos="5760"/>
+        </w:tabs>
+        <w:ind w:left="5760" w:hanging="360"/>
+      </w:pPr>
+      <w:rPr>
+        <w:rFonts w:ascii="Symbol" w:hAnsi="Symbol" w:hint="default"/>
+        <w:sz w:val="20"/>
+      </w:rPr>
+    </w:lvl>
+    <w:lvl w:ilvl="8" w:tentative="1">
+      <w:start w:val="1"/>
+      <w:numFmt w:val="bullet"/>
+      <w:lvlText w:val=""/>
+      <w:lvlJc w:val="left"/>
+      <w:pPr>
+        <w:tabs>
+          <w:tab w:val="num" w:pos="6480"/>
+        </w:tabs>
+        <w:ind w:left="6480" w:hanging="360"/>
+      </w:pPr>
+      <w:rPr>
+        <w:rFonts w:ascii="Symbol" w:hAnsi="Symbol" w:hint="default"/>
+        <w:sz w:val="20"/>
+      </w:rPr>
+    </w:lvl>
+  </w:abstractNum>
+  <w:abstractNum w:abstractNumId="2" w15:restartNumberingAfterBreak="0">
+    <w:nsid w:val="2ED01852"/>
+    <w:multiLevelType w:val="multilevel"/>
+    <w:tmpl w:val="4A48FF5E"/>
+    <w:lvl w:ilvl="0">
+      <w:start w:val="1"/>
+      <w:numFmt w:val="bullet"/>
+      <w:lvlText w:val=""/>
+      <w:lvlJc w:val="left"/>
+      <w:pPr>
+        <w:tabs>
+          <w:tab w:val="num" w:pos="720"/>
+        </w:tabs>
+        <w:ind w:left="720" w:hanging="360"/>
+      </w:pPr>
+      <w:rPr>
+        <w:rFonts w:ascii="Symbol" w:hAnsi="Symbol" w:hint="default"/>
+        <w:sz w:val="20"/>
+      </w:rPr>
+    </w:lvl>
+    <w:lvl w:ilvl="1" w:tentative="1">
+      <w:start w:val="1"/>
+      <w:numFmt w:val="bullet"/>
+      <w:lvlText w:val=""/>
+      <w:lvlJc w:val="left"/>
+      <w:pPr>
+        <w:tabs>
+          <w:tab w:val="num" w:pos="1440"/>
+        </w:tabs>
+        <w:ind w:left="1440" w:hanging="360"/>
+      </w:pPr>
+      <w:rPr>
+        <w:rFonts w:ascii="Symbol" w:hAnsi="Symbol" w:hint="default"/>
+        <w:sz w:val="20"/>
+      </w:rPr>
+    </w:lvl>
+    <w:lvl w:ilvl="2" w:tentative="1">
+      <w:start w:val="1"/>
+      <w:numFmt w:val="bullet"/>
+      <w:lvlText w:val=""/>
+      <w:lvlJc w:val="left"/>
+      <w:pPr>
+        <w:tabs>
+          <w:tab w:val="num" w:pos="2160"/>
+        </w:tabs>
+        <w:ind w:left="2160" w:hanging="360"/>
+      </w:pPr>
+      <w:rPr>
+        <w:rFonts w:ascii="Symbol" w:hAnsi="Symbol" w:hint="default"/>
+        <w:sz w:val="20"/>
+      </w:rPr>
+    </w:lvl>
+    <w:lvl w:ilvl="3" w:tentative="1">
+      <w:start w:val="1"/>
+      <w:numFmt w:val="bullet"/>
+      <w:lvlText w:val=""/>
+      <w:lvlJc w:val="left"/>
+      <w:pPr>
+        <w:tabs>
+          <w:tab w:val="num" w:pos="2880"/>
+        </w:tabs>
+        <w:ind w:left="2880" w:hanging="360"/>
+      </w:pPr>
+      <w:rPr>
+        <w:rFonts w:ascii="Symbol" w:hAnsi="Symbol" w:hint="default"/>
+        <w:sz w:val="20"/>
+      </w:rPr>
+    </w:lvl>
+    <w:lvl w:ilvl="4" w:tentative="1">
+      <w:start w:val="1"/>
+      <w:numFmt w:val="bullet"/>
+      <w:lvlText w:val=""/>
+      <w:lvlJc w:val="left"/>
+      <w:pPr>
+        <w:tabs>
+          <w:tab w:val="num" w:pos="3600"/>
+        </w:tabs>
+        <w:ind w:left="3600" w:hanging="360"/>
+      </w:pPr>
+      <w:rPr>
+        <w:rFonts w:ascii="Symbol" w:hAnsi="Symbol" w:hint="default"/>
+        <w:sz w:val="20"/>
+      </w:rPr>
+    </w:lvl>
+    <w:lvl w:ilvl="5" w:tentative="1">
+      <w:start w:val="1"/>
+      <w:numFmt w:val="bullet"/>
+      <w:lvlText w:val=""/>
+      <w:lvlJc w:val="left"/>
+      <w:pPr>
+        <w:tabs>
+          <w:tab w:val="num" w:pos="4320"/>
+        </w:tabs>
+        <w:ind w:left="4320" w:hanging="360"/>
+      </w:pPr>
+      <w:rPr>
+        <w:rFonts w:ascii="Symbol" w:hAnsi="Symbol" w:hint="default"/>
+        <w:sz w:val="20"/>
+      </w:rPr>
+    </w:lvl>
+    <w:lvl w:ilvl="6" w:tentative="1">
+      <w:start w:val="1"/>
+      <w:numFmt w:val="bullet"/>
+      <w:lvlText w:val=""/>
+      <w:lvlJc w:val="left"/>
+      <w:pPr>
+        <w:tabs>
+          <w:tab w:val="num" w:pos="5040"/>
+        </w:tabs>
+        <w:ind w:left="5040" w:hanging="360"/>
+      </w:pPr>
+      <w:rPr>
+        <w:rFonts w:ascii="Symbol" w:hAnsi="Symbol" w:hint="default"/>
+        <w:sz w:val="20"/>
+      </w:rPr>
+    </w:lvl>
+    <w:lvl w:ilvl="7" w:tentative="1">
+      <w:start w:val="1"/>
+      <w:numFmt w:val="bullet"/>
+      <w:lvlText w:val=""/>
+      <w:lvlJc w:val="left"/>
+      <w:pPr>
+        <w:tabs>
+          <w:tab w:val="num" w:pos="5760"/>
+        </w:tabs>
+        <w:ind w:left="5760" w:hanging="360"/>
+      </w:pPr>
+      <w:rPr>
+        <w:rFonts w:ascii="Symbol" w:hAnsi="Symbol" w:hint="default"/>
+        <w:sz w:val="20"/>
+      </w:rPr>
+    </w:lvl>
+    <w:lvl w:ilvl="8" w:tentative="1">
+      <w:start w:val="1"/>
+      <w:numFmt w:val="bullet"/>
+      <w:lvlText w:val=""/>
+      <w:lvlJc w:val="left"/>
+      <w:pPr>
+        <w:tabs>
+          <w:tab w:val="num" w:pos="6480"/>
+        </w:tabs>
+        <w:ind w:left="6480" w:hanging="360"/>
+      </w:pPr>
+      <w:rPr>
+        <w:rFonts w:ascii="Symbol" w:hAnsi="Symbol" w:hint="default"/>
+        <w:sz w:val="20"/>
+      </w:rPr>
+    </w:lvl>
+  </w:abstractNum>
+  <w:abstractNum w:abstractNumId="3" w15:restartNumberingAfterBreak="0">
+    <w:nsid w:val="431C38AC"/>
+    <w:multiLevelType w:val="multilevel"/>
+    <w:tmpl w:val="C45A42C4"/>
+    <w:lvl w:ilvl="0">
+      <w:start w:val="1"/>
+      <w:numFmt w:val="bullet"/>
+      <w:lvlText w:val=""/>
+      <w:lvlJc w:val="left"/>
+      <w:pPr>
+        <w:tabs>
+          <w:tab w:val="num" w:pos="720"/>
+        </w:tabs>
+        <w:ind w:left="720" w:hanging="360"/>
+      </w:pPr>
+      <w:rPr>
+        <w:rFonts w:ascii="Symbol" w:hAnsi="Symbol" w:hint="default"/>
+        <w:sz w:val="20"/>
+      </w:rPr>
+    </w:lvl>
+    <w:lvl w:ilvl="1" w:tentative="1">
+      <w:start w:val="1"/>
+      <w:numFmt w:val="bullet"/>
+      <w:lvlText w:val=""/>
+      <w:lvlJc w:val="left"/>
+      <w:pPr>
+        <w:tabs>
+          <w:tab w:val="num" w:pos="1440"/>
+        </w:tabs>
+        <w:ind w:left="1440" w:hanging="360"/>
+      </w:pPr>
+      <w:rPr>
+        <w:rFonts w:ascii="Symbol" w:hAnsi="Symbol" w:hint="default"/>
+        <w:sz w:val="20"/>
+      </w:rPr>
+    </w:lvl>
+    <w:lvl w:ilvl="2" w:tentative="1">
+      <w:start w:val="1"/>
+      <w:numFmt w:val="bullet"/>
+      <w:lvlText w:val=""/>
+      <w:lvlJc w:val="left"/>
+      <w:pPr>
+        <w:tabs>
+          <w:tab w:val="num" w:pos="2160"/>
+        </w:tabs>
+        <w:ind w:left="2160" w:hanging="360"/>
+      </w:pPr>
+      <w:rPr>
+        <w:rFonts w:ascii="Symbol" w:hAnsi="Symbol" w:hint="default"/>
+        <w:sz w:val="20"/>
+      </w:rPr>
+    </w:lvl>
+    <w:lvl w:ilvl="3" w:tentative="1">
+      <w:start w:val="1"/>
+      <w:numFmt w:val="bullet"/>
+      <w:lvlText w:val=""/>
+      <w:lvlJc w:val="left"/>
+      <w:pPr>
+        <w:tabs>
+          <w:tab w:val="num" w:pos="2880"/>
+        </w:tabs>
+        <w:ind w:left="2880" w:hanging="360"/>
+      </w:pPr>
+      <w:rPr>
+        <w:rFonts w:ascii="Symbol" w:hAnsi="Symbol" w:hint="default"/>
+        <w:sz w:val="20"/>
+      </w:rPr>
+    </w:lvl>
+    <w:lvl w:ilvl="4" w:tentative="1">
+      <w:start w:val="1"/>
+      <w:numFmt w:val="bullet"/>
+      <w:lvlText w:val=""/>
+      <w:lvlJc w:val="left"/>
+      <w:pPr>
+        <w:tabs>
+          <w:tab w:val="num" w:pos="3600"/>
+        </w:tabs>
+        <w:ind w:left="3600" w:hanging="360"/>
+      </w:pPr>
+      <w:rPr>
+        <w:rFonts w:ascii="Symbol" w:hAnsi="Symbol" w:hint="default"/>
+        <w:sz w:val="20"/>
+      </w:rPr>
+    </w:lvl>
+    <w:lvl w:ilvl="5" w:tentative="1">
+      <w:start w:val="1"/>
+      <w:numFmt w:val="bullet"/>
+      <w:lvlText w:val=""/>
+      <w:lvlJc w:val="left"/>
+      <w:pPr>
+        <w:tabs>
+          <w:tab w:val="num" w:pos="4320"/>
+        </w:tabs>
+        <w:ind w:left="4320" w:hanging="360"/>
+      </w:pPr>
+      <w:rPr>
+        <w:rFonts w:ascii="Symbol" w:hAnsi="Symbol" w:hint="default"/>
+        <w:sz w:val="20"/>
+      </w:rPr>
+    </w:lvl>
+    <w:lvl w:ilvl="6" w:tentative="1">
+      <w:start w:val="1"/>
+      <w:numFmt w:val="bullet"/>
+      <w:lvlText w:val=""/>
+      <w:lvlJc w:val="left"/>
+      <w:pPr>
+        <w:tabs>
+          <w:tab w:val="num" w:pos="5040"/>
+        </w:tabs>
+        <w:ind w:left="5040" w:hanging="360"/>
+      </w:pPr>
+      <w:rPr>
+        <w:rFonts w:ascii="Symbol" w:hAnsi="Symbol" w:hint="default"/>
+        <w:sz w:val="20"/>
+      </w:rPr>
+    </w:lvl>
+    <w:lvl w:ilvl="7" w:tentative="1">
+      <w:start w:val="1"/>
+      <w:numFmt w:val="bullet"/>
+      <w:lvlText w:val=""/>
+      <w:lvlJc w:val="left"/>
+      <w:pPr>
+        <w:tabs>
+          <w:tab w:val="num" w:pos="5760"/>
+        </w:tabs>
+        <w:ind w:left="5760" w:hanging="360"/>
+      </w:pPr>
+      <w:rPr>
+        <w:rFonts w:ascii="Symbol" w:hAnsi="Symbol" w:hint="default"/>
+        <w:sz w:val="20"/>
+      </w:rPr>
+    </w:lvl>
+    <w:lvl w:ilvl="8" w:tentative="1">
+      <w:start w:val="1"/>
+      <w:numFmt w:val="bullet"/>
+      <w:lvlText w:val=""/>
+      <w:lvlJc w:val="left"/>
+      <w:pPr>
+        <w:tabs>
+          <w:tab w:val="num" w:pos="6480"/>
+        </w:tabs>
+        <w:ind w:left="6480" w:hanging="360"/>
+      </w:pPr>
+      <w:rPr>
+        <w:rFonts w:ascii="Symbol" w:hAnsi="Symbol" w:hint="default"/>
+        <w:sz w:val="20"/>
+      </w:rPr>
+    </w:lvl>
+  </w:abstractNum>
+  <w:abstractNum w:abstractNumId="4" w15:restartNumberingAfterBreak="0">
+    <w:nsid w:val="43E30E30"/>
+    <w:multiLevelType w:val="multilevel"/>
+    <w:tmpl w:val="F2182762"/>
+    <w:lvl w:ilvl="0">
+      <w:start w:val="1"/>
+      <w:numFmt w:val="bullet"/>
+      <w:lvlText w:val=""/>
+      <w:lvlJc w:val="left"/>
+      <w:pPr>
+        <w:tabs>
+          <w:tab w:val="num" w:pos="720"/>
+        </w:tabs>
+        <w:ind w:left="720" w:hanging="360"/>
+      </w:pPr>
+      <w:rPr>
+        <w:rFonts w:ascii="Symbol" w:hAnsi="Symbol" w:hint="default"/>
+        <w:sz w:val="20"/>
+      </w:rPr>
+    </w:lvl>
+    <w:lvl w:ilvl="1" w:tentative="1">
+      <w:start w:val="1"/>
+      <w:numFmt w:val="bullet"/>
+      <w:lvlText w:val=""/>
+      <w:lvlJc w:val="left"/>
+      <w:pPr>
+        <w:tabs>
+          <w:tab w:val="num" w:pos="1440"/>
+        </w:tabs>
+        <w:ind w:left="1440" w:hanging="360"/>
+      </w:pPr>
+      <w:rPr>
+        <w:rFonts w:ascii="Symbol" w:hAnsi="Symbol" w:hint="default"/>
+        <w:sz w:val="20"/>
+      </w:rPr>
+    </w:lvl>
+    <w:lvl w:ilvl="2" w:tentative="1">
+      <w:start w:val="1"/>
+      <w:numFmt w:val="bullet"/>
+      <w:lvlText w:val=""/>
+      <w:lvlJc w:val="left"/>
+      <w:pPr>
+        <w:tabs>
+          <w:tab w:val="num" w:pos="2160"/>
+        </w:tabs>
+        <w:ind w:left="2160" w:hanging="360"/>
+      </w:pPr>
+      <w:rPr>
+        <w:rFonts w:ascii="Symbol" w:hAnsi="Symbol" w:hint="default"/>
+        <w:sz w:val="20"/>
+      </w:rPr>
+    </w:lvl>
+    <w:lvl w:ilvl="3" w:tentative="1">
+      <w:start w:val="1"/>
+      <w:numFmt w:val="bullet"/>
+      <w:lvlText w:val=""/>
+      <w:lvlJc w:val="left"/>
+      <w:pPr>
+        <w:tabs>
+          <w:tab w:val="num" w:pos="2880"/>
+        </w:tabs>
+        <w:ind w:left="2880" w:hanging="360"/>
+      </w:pPr>
+      <w:rPr>
+        <w:rFonts w:ascii="Symbol" w:hAnsi="Symbol" w:hint="default"/>
+        <w:sz w:val="20"/>
+      </w:rPr>
+    </w:lvl>
+    <w:lvl w:ilvl="4" w:tentative="1">
+      <w:start w:val="1"/>
+      <w:numFmt w:val="bullet"/>
+      <w:lvlText w:val=""/>
+      <w:lvlJc w:val="left"/>
+      <w:pPr>
+        <w:tabs>
+          <w:tab w:val="num" w:pos="3600"/>
+        </w:tabs>
+        <w:ind w:left="3600" w:hanging="360"/>
+      </w:pPr>
+      <w:rPr>
+        <w:rFonts w:ascii="Symbol" w:hAnsi="Symbol" w:hint="default"/>
+        <w:sz w:val="20"/>
+      </w:rPr>
+    </w:lvl>
+    <w:lvl w:ilvl="5" w:tentative="1">
+      <w:start w:val="1"/>
+      <w:numFmt w:val="bullet"/>
+      <w:lvlText w:val=""/>
+      <w:lvlJc w:val="left"/>
+      <w:pPr>
+        <w:tabs>
+          <w:tab w:val="num" w:pos="4320"/>
+        </w:tabs>
+        <w:ind w:left="4320" w:hanging="360"/>
+      </w:pPr>
+      <w:rPr>
+        <w:rFonts w:ascii="Symbol" w:hAnsi="Symbol" w:hint="default"/>
+        <w:sz w:val="20"/>
+      </w:rPr>
+    </w:lvl>
+    <w:lvl w:ilvl="6" w:tentative="1">
+      <w:start w:val="1"/>
+      <w:numFmt w:val="bullet"/>
+      <w:lvlText w:val=""/>
+      <w:lvlJc w:val="left"/>
+      <w:pPr>
+        <w:tabs>
+          <w:tab w:val="num" w:pos="5040"/>
+        </w:tabs>
+        <w:ind w:left="5040" w:hanging="360"/>
+      </w:pPr>
+      <w:rPr>
+        <w:rFonts w:ascii="Symbol" w:hAnsi="Symbol" w:hint="default"/>
+        <w:sz w:val="20"/>
+      </w:rPr>
+    </w:lvl>
+    <w:lvl w:ilvl="7" w:tentative="1">
+      <w:start w:val="1"/>
+      <w:numFmt w:val="bullet"/>
+      <w:lvlText w:val=""/>
+      <w:lvlJc w:val="left"/>
+      <w:pPr>
+        <w:tabs>
+          <w:tab w:val="num" w:pos="5760"/>
+        </w:tabs>
+        <w:ind w:left="5760" w:hanging="360"/>
+      </w:pPr>
+      <w:rPr>
+        <w:rFonts w:ascii="Symbol" w:hAnsi="Symbol" w:hint="default"/>
+        <w:sz w:val="20"/>
+      </w:rPr>
+    </w:lvl>
+    <w:lvl w:ilvl="8" w:tentative="1">
+      <w:start w:val="1"/>
+      <w:numFmt w:val="bullet"/>
+      <w:lvlText w:val=""/>
+      <w:lvlJc w:val="left"/>
+      <w:pPr>
+        <w:tabs>
+          <w:tab w:val="num" w:pos="6480"/>
+        </w:tabs>
+        <w:ind w:left="6480" w:hanging="360"/>
+      </w:pPr>
+      <w:rPr>
+        <w:rFonts w:ascii="Symbol" w:hAnsi="Symbol" w:hint="default"/>
+        <w:sz w:val="20"/>
+      </w:rPr>
+    </w:lvl>
+  </w:abstractNum>
+  <w:abstractNum w:abstractNumId="5" w15:restartNumberingAfterBreak="0">
+    <w:nsid w:val="4D155181"/>
+    <w:multiLevelType w:val="multilevel"/>
+    <w:tmpl w:val="3746C71C"/>
+    <w:lvl w:ilvl="0">
+      <w:start w:val="1"/>
+      <w:numFmt w:val="bullet"/>
+      <w:lvlText w:val=""/>
+      <w:lvlJc w:val="left"/>
+      <w:pPr>
+        <w:tabs>
+          <w:tab w:val="num" w:pos="720"/>
+        </w:tabs>
+        <w:ind w:left="720" w:hanging="360"/>
+      </w:pPr>
+      <w:rPr>
+        <w:rFonts w:ascii="Symbol" w:hAnsi="Symbol" w:hint="default"/>
+        <w:sz w:val="20"/>
+      </w:rPr>
+    </w:lvl>
+    <w:lvl w:ilvl="1" w:tentative="1">
+      <w:start w:val="1"/>
+      <w:numFmt w:val="bullet"/>
+      <w:lvlText w:val=""/>
+      <w:lvlJc w:val="left"/>
+      <w:pPr>
+        <w:tabs>
+          <w:tab w:val="num" w:pos="1440"/>
+        </w:tabs>
+        <w:ind w:left="1440" w:hanging="360"/>
+      </w:pPr>
+      <w:rPr>
+        <w:rFonts w:ascii="Symbol" w:hAnsi="Symbol" w:hint="default"/>
+        <w:sz w:val="20"/>
+      </w:rPr>
+    </w:lvl>
+    <w:lvl w:ilvl="2" w:tentative="1">
+      <w:start w:val="1"/>
+      <w:numFmt w:val="bullet"/>
+      <w:lvlText w:val=""/>
+      <w:lvlJc w:val="left"/>
+      <w:pPr>
+        <w:tabs>
+          <w:tab w:val="num" w:pos="2160"/>
+        </w:tabs>
+        <w:ind w:left="2160" w:hanging="360"/>
+      </w:pPr>
+      <w:rPr>
+        <w:rFonts w:ascii="Symbol" w:hAnsi="Symbol" w:hint="default"/>
+        <w:sz w:val="20"/>
+      </w:rPr>
+    </w:lvl>
+    <w:lvl w:ilvl="3" w:tentative="1">
+      <w:start w:val="1"/>
+      <w:numFmt w:val="bullet"/>
+      <w:lvlText w:val=""/>
+      <w:lvlJc w:val="left"/>
+      <w:pPr>
+        <w:tabs>
+          <w:tab w:val="num" w:pos="2880"/>
+        </w:tabs>
+        <w:ind w:left="2880" w:hanging="360"/>
+      </w:pPr>
+      <w:rPr>
+        <w:rFonts w:ascii="Symbol" w:hAnsi="Symbol" w:hint="default"/>
+        <w:sz w:val="20"/>
+      </w:rPr>
+    </w:lvl>
+    <w:lvl w:ilvl="4" w:tentative="1">
+      <w:start w:val="1"/>
+      <w:numFmt w:val="bullet"/>
+      <w:lvlText w:val=""/>
+      <w:lvlJc w:val="left"/>
+      <w:pPr>
+        <w:tabs>
+          <w:tab w:val="num" w:pos="3600"/>
+        </w:tabs>
+        <w:ind w:left="3600" w:hanging="360"/>
+      </w:pPr>
+      <w:rPr>
+        <w:rFonts w:ascii="Symbol" w:hAnsi="Symbol" w:hint="default"/>
+        <w:sz w:val="20"/>
+      </w:rPr>
+    </w:lvl>
+    <w:lvl w:ilvl="5" w:tentative="1">
+      <w:start w:val="1"/>
+      <w:numFmt w:val="bullet"/>
+      <w:lvlText w:val=""/>
+      <w:lvlJc w:val="left"/>
+      <w:pPr>
+        <w:tabs>
+          <w:tab w:val="num" w:pos="4320"/>
+        </w:tabs>
+        <w:ind w:left="4320" w:hanging="360"/>
+      </w:pPr>
+      <w:rPr>
+        <w:rFonts w:ascii="Symbol" w:hAnsi="Symbol" w:hint="default"/>
+        <w:sz w:val="20"/>
+      </w:rPr>
+    </w:lvl>
+    <w:lvl w:ilvl="6" w:tentative="1">
+      <w:start w:val="1"/>
+      <w:numFmt w:val="bullet"/>
+      <w:lvlText w:val=""/>
+      <w:lvlJc w:val="left"/>
+      <w:pPr>
+        <w:tabs>
+          <w:tab w:val="num" w:pos="5040"/>
+        </w:tabs>
+        <w:ind w:left="5040" w:hanging="360"/>
+      </w:pPr>
+      <w:rPr>
+        <w:rFonts w:ascii="Symbol" w:hAnsi="Symbol" w:hint="default"/>
+        <w:sz w:val="20"/>
+      </w:rPr>
+    </w:lvl>
+    <w:lvl w:ilvl="7" w:tentative="1">
+      <w:start w:val="1"/>
+      <w:numFmt w:val="bullet"/>
+      <w:lvlText w:val=""/>
+      <w:lvlJc w:val="left"/>
+      <w:pPr>
+        <w:tabs>
+          <w:tab w:val="num" w:pos="5760"/>
+        </w:tabs>
+        <w:ind w:left="5760" w:hanging="360"/>
+      </w:pPr>
+      <w:rPr>
+        <w:rFonts w:ascii="Symbol" w:hAnsi="Symbol" w:hint="default"/>
+        <w:sz w:val="20"/>
+      </w:rPr>
+    </w:lvl>
+    <w:lvl w:ilvl="8" w:tentative="1">
+      <w:start w:val="1"/>
+      <w:numFmt w:val="bullet"/>
+      <w:lvlText w:val=""/>
+      <w:lvlJc w:val="left"/>
+      <w:pPr>
+        <w:tabs>
+          <w:tab w:val="num" w:pos="6480"/>
+        </w:tabs>
+        <w:ind w:left="6480" w:hanging="360"/>
+      </w:pPr>
+      <w:rPr>
+        <w:rFonts w:ascii="Symbol" w:hAnsi="Symbol" w:hint="default"/>
+        <w:sz w:val="20"/>
+      </w:rPr>
+    </w:lvl>
+  </w:abstractNum>
+  <w:abstractNum w:abstractNumId="6" w15:restartNumberingAfterBreak="0">
+    <w:nsid w:val="59A72DBA"/>
+    <w:multiLevelType w:val="multilevel"/>
+    <w:tmpl w:val="F2589982"/>
+    <w:lvl w:ilvl="0">
+      <w:start w:val="1"/>
+      <w:numFmt w:val="bullet"/>
+      <w:lvlText w:val=""/>
+      <w:lvlJc w:val="left"/>
+      <w:pPr>
+        <w:tabs>
+          <w:tab w:val="num" w:pos="720"/>
+        </w:tabs>
+        <w:ind w:left="720" w:hanging="360"/>
+      </w:pPr>
+      <w:rPr>
+        <w:rFonts w:ascii="Symbol" w:hAnsi="Symbol" w:hint="default"/>
+        <w:sz w:val="20"/>
+      </w:rPr>
+    </w:lvl>
+    <w:lvl w:ilvl="1" w:tentative="1">
+      <w:start w:val="1"/>
+      <w:numFmt w:val="bullet"/>
+      <w:lvlText w:val=""/>
+      <w:lvlJc w:val="left"/>
+      <w:pPr>
+        <w:tabs>
+          <w:tab w:val="num" w:pos="1440"/>
+        </w:tabs>
+        <w:ind w:left="1440" w:hanging="360"/>
+      </w:pPr>
+      <w:rPr>
+        <w:rFonts w:ascii="Symbol" w:hAnsi="Symbol" w:hint="default"/>
+        <w:sz w:val="20"/>
+      </w:rPr>
+    </w:lvl>
+    <w:lvl w:ilvl="2" w:tentative="1">
+      <w:start w:val="1"/>
+      <w:numFmt w:val="bullet"/>
+      <w:lvlText w:val=""/>
+      <w:lvlJc w:val="left"/>
+      <w:pPr>
+        <w:tabs>
+          <w:tab w:val="num" w:pos="2160"/>
+        </w:tabs>
+        <w:ind w:left="2160" w:hanging="360"/>
+      </w:pPr>
+      <w:rPr>
+        <w:rFonts w:ascii="Symbol" w:hAnsi="Symbol" w:hint="default"/>
+        <w:sz w:val="20"/>
+      </w:rPr>
+    </w:lvl>
+    <w:lvl w:ilvl="3" w:tentative="1">
+      <w:start w:val="1"/>
+      <w:numFmt w:val="bullet"/>
+      <w:lvlText w:val=""/>
+      <w:lvlJc w:val="left"/>
+      <w:pPr>
+        <w:tabs>
+          <w:tab w:val="num" w:pos="2880"/>
+        </w:tabs>
+        <w:ind w:left="2880" w:hanging="360"/>
+      </w:pPr>
+      <w:rPr>
+        <w:rFonts w:ascii="Symbol" w:hAnsi="Symbol" w:hint="default"/>
+        <w:sz w:val="20"/>
+      </w:rPr>
+    </w:lvl>
+    <w:lvl w:ilvl="4" w:tentative="1">
+      <w:start w:val="1"/>
+      <w:numFmt w:val="bullet"/>
+      <w:lvlText w:val=""/>
+      <w:lvlJc w:val="left"/>
+      <w:pPr>
+        <w:tabs>
+          <w:tab w:val="num" w:pos="3600"/>
+        </w:tabs>
+        <w:ind w:left="3600" w:hanging="360"/>
+      </w:pPr>
+      <w:rPr>
+        <w:rFonts w:ascii="Symbol" w:hAnsi="Symbol" w:hint="default"/>
+        <w:sz w:val="20"/>
+      </w:rPr>
+    </w:lvl>
+    <w:lvl w:ilvl="5" w:tentative="1">
+      <w:start w:val="1"/>
+      <w:numFmt w:val="bullet"/>
+      <w:lvlText w:val=""/>
+      <w:lvlJc w:val="left"/>
+      <w:pPr>
+        <w:tabs>
+          <w:tab w:val="num" w:pos="4320"/>
+        </w:tabs>
+        <w:ind w:left="4320" w:hanging="360"/>
+      </w:pPr>
+      <w:rPr>
+        <w:rFonts w:ascii="Symbol" w:hAnsi="Symbol" w:hint="default"/>
+        <w:sz w:val="20"/>
+      </w:rPr>
+    </w:lvl>
+    <w:lvl w:ilvl="6" w:tentative="1">
+      <w:start w:val="1"/>
+      <w:numFmt w:val="bullet"/>
+      <w:lvlText w:val=""/>
+      <w:lvlJc w:val="left"/>
+      <w:pPr>
+        <w:tabs>
+          <w:tab w:val="num" w:pos="5040"/>
+        </w:tabs>
+        <w:ind w:left="5040" w:hanging="360"/>
+      </w:pPr>
+      <w:rPr>
+        <w:rFonts w:ascii="Symbol" w:hAnsi="Symbol" w:hint="default"/>
+        <w:sz w:val="20"/>
+      </w:rPr>
+    </w:lvl>
+    <w:lvl w:ilvl="7" w:tentative="1">
+      <w:start w:val="1"/>
+      <w:numFmt w:val="bullet"/>
+      <w:lvlText w:val=""/>
+      <w:lvlJc w:val="left"/>
+      <w:pPr>
+        <w:tabs>
+          <w:tab w:val="num" w:pos="5760"/>
+        </w:tabs>
+        <w:ind w:left="5760" w:hanging="360"/>
+      </w:pPr>
+      <w:rPr>
+        <w:rFonts w:ascii="Symbol" w:hAnsi="Symbol" w:hint="default"/>
+        <w:sz w:val="20"/>
+      </w:rPr>
+    </w:lvl>
+    <w:lvl w:ilvl="8" w:tentative="1">
+      <w:start w:val="1"/>
+      <w:numFmt w:val="bullet"/>
+      <w:lvlText w:val=""/>
+      <w:lvlJc w:val="left"/>
+      <w:pPr>
+        <w:tabs>
+          <w:tab w:val="num" w:pos="6480"/>
+        </w:tabs>
+        <w:ind w:left="6480" w:hanging="360"/>
+      </w:pPr>
+      <w:rPr>
+        <w:rFonts w:ascii="Symbol" w:hAnsi="Symbol" w:hint="default"/>
+        <w:sz w:val="20"/>
+      </w:rPr>
+    </w:lvl>
+  </w:abstractNum>
+  <w:abstractNum w:abstractNumId="7" w15:restartNumberingAfterBreak="0">
+    <w:nsid w:val="59CC3985"/>
+    <w:multiLevelType w:val="multilevel"/>
+    <w:tmpl w:val="B9F46972"/>
+    <w:lvl w:ilvl="0">
+      <w:start w:val="1"/>
+      <w:numFmt w:val="bullet"/>
+      <w:lvlText w:val=""/>
+      <w:lvlJc w:val="left"/>
+      <w:pPr>
+        <w:tabs>
+          <w:tab w:val="num" w:pos="720"/>
+        </w:tabs>
+        <w:ind w:left="720" w:hanging="360"/>
+      </w:pPr>
+      <w:rPr>
+        <w:rFonts w:ascii="Symbol" w:hAnsi="Symbol" w:hint="default"/>
+        <w:sz w:val="20"/>
+      </w:rPr>
+    </w:lvl>
+    <w:lvl w:ilvl="1" w:tentative="1">
+      <w:start w:val="1"/>
+      <w:numFmt w:val="bullet"/>
+      <w:lvlText w:val=""/>
+      <w:lvlJc w:val="left"/>
+      <w:pPr>
+        <w:tabs>
+          <w:tab w:val="num" w:pos="1440"/>
+        </w:tabs>
+        <w:ind w:left="1440" w:hanging="360"/>
+      </w:pPr>
+      <w:rPr>
+        <w:rFonts w:ascii="Symbol" w:hAnsi="Symbol" w:hint="default"/>
+        <w:sz w:val="20"/>
+      </w:rPr>
+    </w:lvl>
+    <w:lvl w:ilvl="2" w:tentative="1">
+      <w:start w:val="1"/>
+      <w:numFmt w:val="bullet"/>
+      <w:lvlText w:val=""/>
+      <w:lvlJc w:val="left"/>
+      <w:pPr>
+        <w:tabs>
+          <w:tab w:val="num" w:pos="2160"/>
+        </w:tabs>
+        <w:ind w:left="2160" w:hanging="360"/>
+      </w:pPr>
+      <w:rPr>
+        <w:rFonts w:ascii="Symbol" w:hAnsi="Symbol" w:hint="default"/>
+        <w:sz w:val="20"/>
+      </w:rPr>
+    </w:lvl>
+    <w:lvl w:ilvl="3" w:tentative="1">
+      <w:start w:val="1"/>
+      <w:numFmt w:val="bullet"/>
+      <w:lvlText w:val=""/>
+      <w:lvlJc w:val="left"/>
+      <w:pPr>
+        <w:tabs>
+          <w:tab w:val="num" w:pos="2880"/>
+        </w:tabs>
+        <w:ind w:left="2880" w:hanging="360"/>
+      </w:pPr>
+      <w:rPr>
+        <w:rFonts w:ascii="Symbol" w:hAnsi="Symbol" w:hint="default"/>
+        <w:sz w:val="20"/>
+      </w:rPr>
+    </w:lvl>
+    <w:lvl w:ilvl="4" w:tentative="1">
+      <w:start w:val="1"/>
+      <w:numFmt w:val="bullet"/>
+      <w:lvlText w:val=""/>
+      <w:lvlJc w:val="left"/>
+      <w:pPr>
+        <w:tabs>
+          <w:tab w:val="num" w:pos="3600"/>
+        </w:tabs>
+        <w:ind w:left="3600" w:hanging="360"/>
+      </w:pPr>
+      <w:rPr>
+        <w:rFonts w:ascii="Symbol" w:hAnsi="Symbol" w:hint="default"/>
+        <w:sz w:val="20"/>
+      </w:rPr>
+    </w:lvl>
+    <w:lvl w:ilvl="5" w:tentative="1">
+      <w:start w:val="1"/>
+      <w:numFmt w:val="bullet"/>
+      <w:lvlText w:val=""/>
+      <w:lvlJc w:val="left"/>
+      <w:pPr>
+        <w:tabs>
+          <w:tab w:val="num" w:pos="4320"/>
+        </w:tabs>
+        <w:ind w:left="4320" w:hanging="360"/>
+      </w:pPr>
+      <w:rPr>
+        <w:rFonts w:ascii="Symbol" w:hAnsi="Symbol" w:hint="default"/>
+        <w:sz w:val="20"/>
+      </w:rPr>
+    </w:lvl>
+    <w:lvl w:ilvl="6" w:tentative="1">
+      <w:start w:val="1"/>
+      <w:numFmt w:val="bullet"/>
+      <w:lvlText w:val=""/>
+      <w:lvlJc w:val="left"/>
+      <w:pPr>
+        <w:tabs>
+          <w:tab w:val="num" w:pos="5040"/>
+        </w:tabs>
+        <w:ind w:left="5040" w:hanging="360"/>
+      </w:pPr>
+      <w:rPr>
+        <w:rFonts w:ascii="Symbol" w:hAnsi="Symbol" w:hint="default"/>
+        <w:sz w:val="20"/>
+      </w:rPr>
+    </w:lvl>
+    <w:lvl w:ilvl="7" w:tentative="1">
+      <w:start w:val="1"/>
+      <w:numFmt w:val="bullet"/>
+      <w:lvlText w:val=""/>
+      <w:lvlJc w:val="left"/>
+      <w:pPr>
+        <w:tabs>
+          <w:tab w:val="num" w:pos="5760"/>
+        </w:tabs>
+        <w:ind w:left="5760" w:hanging="360"/>
+      </w:pPr>
+      <w:rPr>
+        <w:rFonts w:ascii="Symbol" w:hAnsi="Symbol" w:hint="default"/>
+        <w:sz w:val="20"/>
+      </w:rPr>
+    </w:lvl>
+    <w:lvl w:ilvl="8" w:tentative="1">
+      <w:start w:val="1"/>
+      <w:numFmt w:val="bullet"/>
+      <w:lvlText w:val=""/>
+      <w:lvlJc w:val="left"/>
+      <w:pPr>
+        <w:tabs>
+          <w:tab w:val="num" w:pos="6480"/>
+        </w:tabs>
+        <w:ind w:left="6480" w:hanging="360"/>
+      </w:pPr>
+      <w:rPr>
+        <w:rFonts w:ascii="Symbol" w:hAnsi="Symbol" w:hint="default"/>
+        <w:sz w:val="20"/>
+      </w:rPr>
+    </w:lvl>
+  </w:abstractNum>
+  <w:abstractNum w:abstractNumId="8" w15:restartNumberingAfterBreak="0">
     <w:nsid w:val="5A081B1A"/>
     <w:multiLevelType w:val="hybridMultilevel"/>
     <w:tmpl w:val="D09EDDDC"/>
@@ -2367,7 +7342,7 @@
       </w:pPr>
     </w:lvl>
   </w:abstractNum>
-  <w:abstractNum w:abstractNumId="1" w15:restartNumberingAfterBreak="0">
+  <w:abstractNum w:abstractNumId="9" w15:restartNumberingAfterBreak="0">
     <w:nsid w:val="5D7F0BE3"/>
     <w:multiLevelType w:val="hybridMultilevel"/>
     <w:tmpl w:val="A43282A6"/>
@@ -2456,8 +7431,306 @@
       </w:pPr>
     </w:lvl>
   </w:abstractNum>
+  <w:abstractNum w:abstractNumId="10" w15:restartNumberingAfterBreak="0">
+    <w:nsid w:val="67207A60"/>
+    <w:multiLevelType w:val="multilevel"/>
+    <w:tmpl w:val="00ECB334"/>
+    <w:lvl w:ilvl="0">
+      <w:start w:val="1"/>
+      <w:numFmt w:val="bullet"/>
+      <w:lvlText w:val=""/>
+      <w:lvlJc w:val="left"/>
+      <w:pPr>
+        <w:tabs>
+          <w:tab w:val="num" w:pos="720"/>
+        </w:tabs>
+        <w:ind w:left="720" w:hanging="360"/>
+      </w:pPr>
+      <w:rPr>
+        <w:rFonts w:ascii="Symbol" w:hAnsi="Symbol" w:hint="default"/>
+        <w:sz w:val="20"/>
+      </w:rPr>
+    </w:lvl>
+    <w:lvl w:ilvl="1" w:tentative="1">
+      <w:start w:val="1"/>
+      <w:numFmt w:val="bullet"/>
+      <w:lvlText w:val=""/>
+      <w:lvlJc w:val="left"/>
+      <w:pPr>
+        <w:tabs>
+          <w:tab w:val="num" w:pos="1440"/>
+        </w:tabs>
+        <w:ind w:left="1440" w:hanging="360"/>
+      </w:pPr>
+      <w:rPr>
+        <w:rFonts w:ascii="Symbol" w:hAnsi="Symbol" w:hint="default"/>
+        <w:sz w:val="20"/>
+      </w:rPr>
+    </w:lvl>
+    <w:lvl w:ilvl="2" w:tentative="1">
+      <w:start w:val="1"/>
+      <w:numFmt w:val="bullet"/>
+      <w:lvlText w:val=""/>
+      <w:lvlJc w:val="left"/>
+      <w:pPr>
+        <w:tabs>
+          <w:tab w:val="num" w:pos="2160"/>
+        </w:tabs>
+        <w:ind w:left="2160" w:hanging="360"/>
+      </w:pPr>
+      <w:rPr>
+        <w:rFonts w:ascii="Symbol" w:hAnsi="Symbol" w:hint="default"/>
+        <w:sz w:val="20"/>
+      </w:rPr>
+    </w:lvl>
+    <w:lvl w:ilvl="3" w:tentative="1">
+      <w:start w:val="1"/>
+      <w:numFmt w:val="bullet"/>
+      <w:lvlText w:val=""/>
+      <w:lvlJc w:val="left"/>
+      <w:pPr>
+        <w:tabs>
+          <w:tab w:val="num" w:pos="2880"/>
+        </w:tabs>
+        <w:ind w:left="2880" w:hanging="360"/>
+      </w:pPr>
+      <w:rPr>
+        <w:rFonts w:ascii="Symbol" w:hAnsi="Symbol" w:hint="default"/>
+        <w:sz w:val="20"/>
+      </w:rPr>
+    </w:lvl>
+    <w:lvl w:ilvl="4" w:tentative="1">
+      <w:start w:val="1"/>
+      <w:numFmt w:val="bullet"/>
+      <w:lvlText w:val=""/>
+      <w:lvlJc w:val="left"/>
+      <w:pPr>
+        <w:tabs>
+          <w:tab w:val="num" w:pos="3600"/>
+        </w:tabs>
+        <w:ind w:left="3600" w:hanging="360"/>
+      </w:pPr>
+      <w:rPr>
+        <w:rFonts w:ascii="Symbol" w:hAnsi="Symbol" w:hint="default"/>
+        <w:sz w:val="20"/>
+      </w:rPr>
+    </w:lvl>
+    <w:lvl w:ilvl="5" w:tentative="1">
+      <w:start w:val="1"/>
+      <w:numFmt w:val="bullet"/>
+      <w:lvlText w:val=""/>
+      <w:lvlJc w:val="left"/>
+      <w:pPr>
+        <w:tabs>
+          <w:tab w:val="num" w:pos="4320"/>
+        </w:tabs>
+        <w:ind w:left="4320" w:hanging="360"/>
+      </w:pPr>
+      <w:rPr>
+        <w:rFonts w:ascii="Symbol" w:hAnsi="Symbol" w:hint="default"/>
+        <w:sz w:val="20"/>
+      </w:rPr>
+    </w:lvl>
+    <w:lvl w:ilvl="6" w:tentative="1">
+      <w:start w:val="1"/>
+      <w:numFmt w:val="bullet"/>
+      <w:lvlText w:val=""/>
+      <w:lvlJc w:val="left"/>
+      <w:pPr>
+        <w:tabs>
+          <w:tab w:val="num" w:pos="5040"/>
+        </w:tabs>
+        <w:ind w:left="5040" w:hanging="360"/>
+      </w:pPr>
+      <w:rPr>
+        <w:rFonts w:ascii="Symbol" w:hAnsi="Symbol" w:hint="default"/>
+        <w:sz w:val="20"/>
+      </w:rPr>
+    </w:lvl>
+    <w:lvl w:ilvl="7" w:tentative="1">
+      <w:start w:val="1"/>
+      <w:numFmt w:val="bullet"/>
+      <w:lvlText w:val=""/>
+      <w:lvlJc w:val="left"/>
+      <w:pPr>
+        <w:tabs>
+          <w:tab w:val="num" w:pos="5760"/>
+        </w:tabs>
+        <w:ind w:left="5760" w:hanging="360"/>
+      </w:pPr>
+      <w:rPr>
+        <w:rFonts w:ascii="Symbol" w:hAnsi="Symbol" w:hint="default"/>
+        <w:sz w:val="20"/>
+      </w:rPr>
+    </w:lvl>
+    <w:lvl w:ilvl="8" w:tentative="1">
+      <w:start w:val="1"/>
+      <w:numFmt w:val="bullet"/>
+      <w:lvlText w:val=""/>
+      <w:lvlJc w:val="left"/>
+      <w:pPr>
+        <w:tabs>
+          <w:tab w:val="num" w:pos="6480"/>
+        </w:tabs>
+        <w:ind w:left="6480" w:hanging="360"/>
+      </w:pPr>
+      <w:rPr>
+        <w:rFonts w:ascii="Symbol" w:hAnsi="Symbol" w:hint="default"/>
+        <w:sz w:val="20"/>
+      </w:rPr>
+    </w:lvl>
+  </w:abstractNum>
+  <w:abstractNum w:abstractNumId="11" w15:restartNumberingAfterBreak="0">
+    <w:nsid w:val="6AB27E3C"/>
+    <w:multiLevelType w:val="multilevel"/>
+    <w:tmpl w:val="41B6705E"/>
+    <w:lvl w:ilvl="0">
+      <w:start w:val="1"/>
+      <w:numFmt w:val="bullet"/>
+      <w:lvlText w:val=""/>
+      <w:lvlJc w:val="left"/>
+      <w:pPr>
+        <w:tabs>
+          <w:tab w:val="num" w:pos="720"/>
+        </w:tabs>
+        <w:ind w:left="720" w:hanging="360"/>
+      </w:pPr>
+      <w:rPr>
+        <w:rFonts w:ascii="Symbol" w:hAnsi="Symbol" w:hint="default"/>
+        <w:sz w:val="20"/>
+      </w:rPr>
+    </w:lvl>
+    <w:lvl w:ilvl="1" w:tentative="1">
+      <w:start w:val="1"/>
+      <w:numFmt w:val="bullet"/>
+      <w:lvlText w:val=""/>
+      <w:lvlJc w:val="left"/>
+      <w:pPr>
+        <w:tabs>
+          <w:tab w:val="num" w:pos="1440"/>
+        </w:tabs>
+        <w:ind w:left="1440" w:hanging="360"/>
+      </w:pPr>
+      <w:rPr>
+        <w:rFonts w:ascii="Symbol" w:hAnsi="Symbol" w:hint="default"/>
+        <w:sz w:val="20"/>
+      </w:rPr>
+    </w:lvl>
+    <w:lvl w:ilvl="2" w:tentative="1">
+      <w:start w:val="1"/>
+      <w:numFmt w:val="bullet"/>
+      <w:lvlText w:val=""/>
+      <w:lvlJc w:val="left"/>
+      <w:pPr>
+        <w:tabs>
+          <w:tab w:val="num" w:pos="2160"/>
+        </w:tabs>
+        <w:ind w:left="2160" w:hanging="360"/>
+      </w:pPr>
+      <w:rPr>
+        <w:rFonts w:ascii="Symbol" w:hAnsi="Symbol" w:hint="default"/>
+        <w:sz w:val="20"/>
+      </w:rPr>
+    </w:lvl>
+    <w:lvl w:ilvl="3" w:tentative="1">
+      <w:start w:val="1"/>
+      <w:numFmt w:val="bullet"/>
+      <w:lvlText w:val=""/>
+      <w:lvlJc w:val="left"/>
+      <w:pPr>
+        <w:tabs>
+          <w:tab w:val="num" w:pos="2880"/>
+        </w:tabs>
+        <w:ind w:left="2880" w:hanging="360"/>
+      </w:pPr>
+      <w:rPr>
+        <w:rFonts w:ascii="Symbol" w:hAnsi="Symbol" w:hint="default"/>
+        <w:sz w:val="20"/>
+      </w:rPr>
+    </w:lvl>
+    <w:lvl w:ilvl="4" w:tentative="1">
+      <w:start w:val="1"/>
+      <w:numFmt w:val="bullet"/>
+      <w:lvlText w:val=""/>
+      <w:lvlJc w:val="left"/>
+      <w:pPr>
+        <w:tabs>
+          <w:tab w:val="num" w:pos="3600"/>
+        </w:tabs>
+        <w:ind w:left="3600" w:hanging="360"/>
+      </w:pPr>
+      <w:rPr>
+        <w:rFonts w:ascii="Symbol" w:hAnsi="Symbol" w:hint="default"/>
+        <w:sz w:val="20"/>
+      </w:rPr>
+    </w:lvl>
+    <w:lvl w:ilvl="5" w:tentative="1">
+      <w:start w:val="1"/>
+      <w:numFmt w:val="bullet"/>
+      <w:lvlText w:val=""/>
+      <w:lvlJc w:val="left"/>
+      <w:pPr>
+        <w:tabs>
+          <w:tab w:val="num" w:pos="4320"/>
+        </w:tabs>
+        <w:ind w:left="4320" w:hanging="360"/>
+      </w:pPr>
+      <w:rPr>
+        <w:rFonts w:ascii="Symbol" w:hAnsi="Symbol" w:hint="default"/>
+        <w:sz w:val="20"/>
+      </w:rPr>
+    </w:lvl>
+    <w:lvl w:ilvl="6" w:tentative="1">
+      <w:start w:val="1"/>
+      <w:numFmt w:val="bullet"/>
+      <w:lvlText w:val=""/>
+      <w:lvlJc w:val="left"/>
+      <w:pPr>
+        <w:tabs>
+          <w:tab w:val="num" w:pos="5040"/>
+        </w:tabs>
+        <w:ind w:left="5040" w:hanging="360"/>
+      </w:pPr>
+      <w:rPr>
+        <w:rFonts w:ascii="Symbol" w:hAnsi="Symbol" w:hint="default"/>
+        <w:sz w:val="20"/>
+      </w:rPr>
+    </w:lvl>
+    <w:lvl w:ilvl="7" w:tentative="1">
+      <w:start w:val="1"/>
+      <w:numFmt w:val="bullet"/>
+      <w:lvlText w:val=""/>
+      <w:lvlJc w:val="left"/>
+      <w:pPr>
+        <w:tabs>
+          <w:tab w:val="num" w:pos="5760"/>
+        </w:tabs>
+        <w:ind w:left="5760" w:hanging="360"/>
+      </w:pPr>
+      <w:rPr>
+        <w:rFonts w:ascii="Symbol" w:hAnsi="Symbol" w:hint="default"/>
+        <w:sz w:val="20"/>
+      </w:rPr>
+    </w:lvl>
+    <w:lvl w:ilvl="8" w:tentative="1">
+      <w:start w:val="1"/>
+      <w:numFmt w:val="bullet"/>
+      <w:lvlText w:val=""/>
+      <w:lvlJc w:val="left"/>
+      <w:pPr>
+        <w:tabs>
+          <w:tab w:val="num" w:pos="6480"/>
+        </w:tabs>
+        <w:ind w:left="6480" w:hanging="360"/>
+      </w:pPr>
+      <w:rPr>
+        <w:rFonts w:ascii="Symbol" w:hAnsi="Symbol" w:hint="default"/>
+        <w:sz w:val="20"/>
+      </w:rPr>
+    </w:lvl>
+  </w:abstractNum>
   <w:num w:numId="1">
-    <w:abstractNumId w:val="0"/>
+    <w:abstractNumId w:val="8"/>
     <w:lvlOverride w:ilvl="0">
       <w:startOverride w:val="1"/>
     </w:lvlOverride>
@@ -2487,7 +7760,37 @@
     </w:lvlOverride>
   </w:num>
   <w:num w:numId="2">
+    <w:abstractNumId w:val="9"/>
+  </w:num>
+  <w:num w:numId="3">
+    <w:abstractNumId w:val="7"/>
+  </w:num>
+  <w:num w:numId="4">
+    <w:abstractNumId w:val="6"/>
+  </w:num>
+  <w:num w:numId="5">
+    <w:abstractNumId w:val="5"/>
+  </w:num>
+  <w:num w:numId="6">
+    <w:abstractNumId w:val="0"/>
+  </w:num>
+  <w:num w:numId="7">
     <w:abstractNumId w:val="1"/>
+  </w:num>
+  <w:num w:numId="8">
+    <w:abstractNumId w:val="10"/>
+  </w:num>
+  <w:num w:numId="9">
+    <w:abstractNumId w:val="4"/>
+  </w:num>
+  <w:num w:numId="10">
+    <w:abstractNumId w:val="2"/>
+  </w:num>
+  <w:num w:numId="11">
+    <w:abstractNumId w:val="3"/>
+  </w:num>
+  <w:num w:numId="12">
+    <w:abstractNumId w:val="11"/>
   </w:num>
 </w:numbering>
 </file>
@@ -2896,6 +8199,25 @@
       <w:lang w:val="ru-RU" w:eastAsia="ru-RU"/>
     </w:rPr>
   </w:style>
+  <w:style w:type="paragraph" w:styleId="Heading3">
+    <w:name w:val="heading 3"/>
+    <w:basedOn w:val="Normal"/>
+    <w:link w:val="Heading3Char"/>
+    <w:uiPriority w:val="9"/>
+    <w:qFormat/>
+    <w:rsid w:val="00A601A8"/>
+    <w:pPr>
+      <w:spacing w:before="100" w:beforeAutospacing="1" w:after="100" w:afterAutospacing="1"/>
+      <w:outlineLvl w:val="2"/>
+    </w:pPr>
+    <w:rPr>
+      <w:b/>
+      <w:bCs/>
+      <w:sz w:val="27"/>
+      <w:szCs w:val="27"/>
+      <w:lang w:val="en-US" w:eastAsia="en-US"/>
+    </w:rPr>
+  </w:style>
   <w:style w:type="character" w:default="1" w:styleId="DefaultParagraphFont">
     <w:name w:val="Default Paragraph Font"/>
     <w:uiPriority w:val="1"/>
@@ -2962,6 +8284,76 @@
       <w:ind w:left="720"/>
       <w:contextualSpacing/>
     </w:pPr>
+  </w:style>
+  <w:style w:type="paragraph" w:styleId="NormalWeb">
+    <w:name w:val="Normal (Web)"/>
+    <w:basedOn w:val="Normal"/>
+    <w:uiPriority w:val="99"/>
+    <w:semiHidden/>
+    <w:unhideWhenUsed/>
+    <w:rsid w:val="00A601A8"/>
+    <w:pPr>
+      <w:spacing w:before="100" w:beforeAutospacing="1" w:after="100" w:afterAutospacing="1"/>
+    </w:pPr>
+    <w:rPr>
+      <w:lang w:val="en-US" w:eastAsia="en-US"/>
+    </w:rPr>
+  </w:style>
+  <w:style w:type="character" w:styleId="Hyperlink">
+    <w:name w:val="Hyperlink"/>
+    <w:basedOn w:val="DefaultParagraphFont"/>
+    <w:uiPriority w:val="99"/>
+    <w:semiHidden/>
+    <w:unhideWhenUsed/>
+    <w:rsid w:val="00A601A8"/>
+    <w:rPr>
+      <w:color w:val="0000FF"/>
+      <w:u w:val="single"/>
+    </w:rPr>
+  </w:style>
+  <w:style w:type="character" w:customStyle="1" w:styleId="apple-converted-space">
+    <w:name w:val="apple-converted-space"/>
+    <w:basedOn w:val="DefaultParagraphFont"/>
+    <w:rsid w:val="00A601A8"/>
+  </w:style>
+  <w:style w:type="character" w:customStyle="1" w:styleId="Heading3Char">
+    <w:name w:val="Heading 3 Char"/>
+    <w:basedOn w:val="DefaultParagraphFont"/>
+    <w:link w:val="Heading3"/>
+    <w:uiPriority w:val="9"/>
+    <w:rsid w:val="00A601A8"/>
+    <w:rPr>
+      <w:rFonts w:ascii="Times New Roman" w:eastAsia="Times New Roman" w:hAnsi="Times New Roman" w:cs="Times New Roman"/>
+      <w:b/>
+      <w:bCs/>
+      <w:sz w:val="27"/>
+      <w:szCs w:val="27"/>
+    </w:rPr>
+  </w:style>
+  <w:style w:type="character" w:customStyle="1" w:styleId="mw-headline">
+    <w:name w:val="mw-headline"/>
+    <w:basedOn w:val="DefaultParagraphFont"/>
+    <w:rsid w:val="00A601A8"/>
+  </w:style>
+  <w:style w:type="character" w:customStyle="1" w:styleId="mw-editsection">
+    <w:name w:val="mw-editsection"/>
+    <w:basedOn w:val="DefaultParagraphFont"/>
+    <w:rsid w:val="00A601A8"/>
+  </w:style>
+  <w:style w:type="character" w:customStyle="1" w:styleId="mw-editsection-bracket">
+    <w:name w:val="mw-editsection-bracket"/>
+    <w:basedOn w:val="DefaultParagraphFont"/>
+    <w:rsid w:val="00A601A8"/>
+  </w:style>
+  <w:style w:type="character" w:customStyle="1" w:styleId="mw-editsection-divider">
+    <w:name w:val="mw-editsection-divider"/>
+    <w:basedOn w:val="DefaultParagraphFont"/>
+    <w:rsid w:val="00A601A8"/>
+  </w:style>
+  <w:style w:type="character" w:customStyle="1" w:styleId="nowrap">
+    <w:name w:val="nowrap"/>
+    <w:basedOn w:val="DefaultParagraphFont"/>
+    <w:rsid w:val="00A601A8"/>
   </w:style>
 </w:styles>
 </file>
